--- a/analysis.docx
+++ b/analysis.docx
@@ -10,7 +10,11 @@
       </w:pPr>
       <w:r>
         <w:rPr/>
-        <w:t>Wildlife sampling mini-project</w:t>
+        <w:t xml:space="preserve">Wildlife sampling mini-project: </w:t>
+      </w:r>
+      <w:r>
+        <w:rPr/>
+        <w:t>analysis</w:t>
       </w:r>
     </w:p>
     <w:p>
@@ -6783,19 +6787,7 @@
         <w:rPr>
           <w:rFonts w:ascii="Arial" w:hAnsi="Arial"/>
         </w:rPr>
-        <w:t xml:space="preserve">) that we </w:t>
-      </w:r>
-      <w:r>
-        <w:rPr>
-          <w:rFonts w:ascii="Arial" w:hAnsi="Arial"/>
-        </w:rPr>
-        <w:t>calculated</w:t>
-      </w:r>
-      <w:r>
-        <w:rPr>
-          <w:rFonts w:ascii="Arial" w:hAnsi="Arial"/>
-        </w:rPr>
-        <w:t xml:space="preserve"> from the model was in individuals per hectare. We therefore need to convert the above into plot area per hectares so that the units match. There are 10000 square metres per hectare, so to get the conversion, we need to divide</w:t>
+        <w:t>) that we calculated from the model was in individuals per hectare. We therefore need to convert the above into plot area per hectares so that the units match. There are 10000 square metres per hectare, so to get the conversion, we need to divide</w:t>
       </w:r>
       <w:r>
         <w:rPr/>
@@ -7640,7 +7632,7 @@
           <mc:Choice Requires="wps">
             <w:drawing>
               <wp:inline distT="0" distB="0" distL="0" distR="0">
-                <wp:extent cx="2540" cy="20955"/>
+                <wp:extent cx="3175" cy="21590"/>
                 <wp:effectExtent l="0" t="0" r="0" b="0"/>
                 <wp:docPr id="10" name=""/>
                 <a:graphic xmlns:a="http://schemas.openxmlformats.org/drawingml/2006/main">
@@ -7650,7 +7642,7 @@
                       <wps:spPr>
                         <a:xfrm>
                           <a:off x="0" y="0"/>
-                          <a:ext cx="1800" cy="20160"/>
+                          <a:ext cx="2520" cy="20880"/>
                         </a:xfrm>
                         <a:prstGeom prst="rect">
                           <a:avLst/>
@@ -7682,7 +7674,7 @@
           </mc:Choice>
           <mc:Fallback>
             <w:pict>
-              <v:rect id="shape_0" fillcolor="white" stroked="t" style="position:absolute;margin-left:0pt;margin-top:-1.65pt;width:0.1pt;height:1.55pt;mso-position-vertical:top">
+              <v:rect id="shape_0" fillcolor="white" stroked="t" style="position:absolute;margin-left:0pt;margin-top:-1.7pt;width:0.15pt;height:1.6pt;mso-position-vertical:top">
                 <w10:wrap type="none"/>
                 <v:fill o:detectmouseclick="t" type="solid" color2="black"/>
                 <v:stroke color="black" joinstyle="round" endcap="flat"/>
@@ -7707,7 +7699,7 @@
     <w:p>
       <w:pPr>
         <w:pStyle w:val="SourceCode"/>
-        <w:shd w:fill="F8F8F8" w:val="clear"/>
+        <w:shd w:val="clear" w:fill="F8F8F8"/>
         <w:rPr/>
       </w:pPr>
       <w:r>
@@ -7761,7 +7753,14 @@
           <w:sz w:val="20"/>
           <w:szCs w:val="20"/>
         </w:rPr>
-        <w:t xml:space="preserve"># </w:t>
+        <w:t># either by highlighting it and copy and pasting it into the R Console. Or</w:t>
+      </w:r>
+      <w:r>
+        <w:rPr>
+          <w:sz w:val="20"/>
+          <w:szCs w:val="20"/>
+        </w:rPr>
+        <w:br/>
       </w:r>
       <w:r>
         <w:rPr>
@@ -7769,7 +7768,15 @@
           <w:sz w:val="20"/>
           <w:szCs w:val="20"/>
         </w:rPr>
-        <w:t xml:space="preserve">either by </w:t>
+        <w:t># else, you can highlight it and click run in the top right of this frame:</w:t>
+      </w:r>
+      <w:r>
+        <w:rPr>
+          <w:sz w:val="20"/>
+          <w:szCs w:val="20"/>
+        </w:rPr>
+        <w:br/>
+        <w:br/>
       </w:r>
       <w:r>
         <w:rPr>
@@ -7777,13 +7784,76 @@
           <w:sz w:val="20"/>
           <w:szCs w:val="20"/>
         </w:rPr>
-        <w:t>highlighting it and copy and pasting it into the R Console. Or</w:t>
-      </w:r>
-      <w:r>
-        <w:rPr>
-          <w:sz w:val="20"/>
-          <w:szCs w:val="20"/>
-        </w:rPr>
+        <w:t>#First we install the package needed:</w:t>
+      </w:r>
+      <w:r>
+        <w:rPr>
+          <w:sz w:val="20"/>
+          <w:szCs w:val="20"/>
+        </w:rPr>
+        <w:br/>
+      </w:r>
+      <w:r>
+        <w:rPr>
+          <w:rStyle w:val="KeywordTok"/>
+          <w:sz w:val="20"/>
+          <w:szCs w:val="20"/>
+        </w:rPr>
+        <w:t>install.packages</w:t>
+      </w:r>
+      <w:r>
+        <w:rPr>
+          <w:rStyle w:val="NormalTok"/>
+          <w:sz w:val="20"/>
+          <w:szCs w:val="20"/>
+        </w:rPr>
+        <w:t>(</w:t>
+      </w:r>
+      <w:r>
+        <w:rPr>
+          <w:rStyle w:val="StringTok"/>
+          <w:sz w:val="20"/>
+          <w:szCs w:val="20"/>
+        </w:rPr>
+        <w:t>"unmarked"</w:t>
+      </w:r>
+      <w:r>
+        <w:rPr>
+          <w:rStyle w:val="NormalTok"/>
+          <w:sz w:val="20"/>
+          <w:szCs w:val="20"/>
+        </w:rPr>
+        <w:t>);</w:t>
+      </w:r>
+      <w:r>
+        <w:rPr>
+          <w:sz w:val="20"/>
+          <w:szCs w:val="20"/>
+        </w:rPr>
+        <w:br/>
+      </w:r>
+      <w:r>
+        <w:rPr>
+          <w:rStyle w:val="KeywordTok"/>
+          <w:sz w:val="20"/>
+          <w:szCs w:val="20"/>
+        </w:rPr>
+        <w:t>library</w:t>
+      </w:r>
+      <w:r>
+        <w:rPr>
+          <w:rStyle w:val="NormalTok"/>
+          <w:sz w:val="20"/>
+          <w:szCs w:val="20"/>
+        </w:rPr>
+        <w:t>(unmarked);</w:t>
+      </w:r>
+      <w:r>
+        <w:rPr>
+          <w:sz w:val="20"/>
+          <w:szCs w:val="20"/>
+        </w:rPr>
+        <w:br/>
         <w:br/>
       </w:r>
       <w:r>
@@ -7792,7 +7862,14 @@
           <w:sz w:val="20"/>
           <w:szCs w:val="20"/>
         </w:rPr>
-        <w:t xml:space="preserve"># </w:t>
+        <w:t># Make sure R knows which folder you use on your computer. Use getwd() to</w:t>
+      </w:r>
+      <w:r>
+        <w:rPr>
+          <w:sz w:val="20"/>
+          <w:szCs w:val="20"/>
+        </w:rPr>
+        <w:br/>
       </w:r>
       <w:r>
         <w:rPr>
@@ -7800,7 +7877,14 @@
           <w:sz w:val="20"/>
           <w:szCs w:val="20"/>
         </w:rPr>
-        <w:t xml:space="preserve">else, you can </w:t>
+        <w:t xml:space="preserve"># find out and setwd() to set the working directory. IN RStudio click on </w:t>
+      </w:r>
+      <w:r>
+        <w:rPr>
+          <w:sz w:val="20"/>
+          <w:szCs w:val="20"/>
+        </w:rPr>
+        <w:br/>
       </w:r>
       <w:r>
         <w:rPr>
@@ -7808,14 +7892,13 @@
           <w:sz w:val="20"/>
           <w:szCs w:val="20"/>
         </w:rPr>
-        <w:t>highlight it and click run in the top right of this frame:</w:t>
-      </w:r>
-      <w:r>
-        <w:rPr>
-          <w:sz w:val="20"/>
-          <w:szCs w:val="20"/>
-        </w:rPr>
-        <w:br/>
+        <w:t xml:space="preserve"># Session in the menu bar, then Set Working directory then Choose Directory </w:t>
+      </w:r>
+      <w:r>
+        <w:rPr>
+          <w:sz w:val="20"/>
+          <w:szCs w:val="20"/>
+        </w:rPr>
         <w:br/>
       </w:r>
       <w:r>
@@ -7824,14 +7907,121 @@
           <w:sz w:val="20"/>
           <w:szCs w:val="20"/>
         </w:rPr>
-        <w:t>#First we install the package needed:</w:t>
-      </w:r>
-      <w:r>
-        <w:rPr>
-          <w:sz w:val="20"/>
-          <w:szCs w:val="20"/>
-        </w:rPr>
-        <w:br/>
+        <w:t># and then select the folder where you data is stored. You won't see your</w:t>
+      </w:r>
+      <w:r>
+        <w:rPr>
+          <w:sz w:val="20"/>
+          <w:szCs w:val="20"/>
+        </w:rPr>
+        <w:br/>
+      </w:r>
+      <w:r>
+        <w:rPr>
+          <w:rStyle w:val="CommentTok"/>
+          <w:sz w:val="20"/>
+          <w:szCs w:val="20"/>
+        </w:rPr>
+        <w:t># file in the folder at this stage, so you just need to know which folder to</w:t>
+      </w:r>
+      <w:r>
+        <w:rPr>
+          <w:sz w:val="20"/>
+          <w:szCs w:val="20"/>
+        </w:rPr>
+        <w:br/>
+      </w:r>
+      <w:r>
+        <w:rPr>
+          <w:rStyle w:val="CommentTok"/>
+          <w:sz w:val="20"/>
+          <w:szCs w:val="20"/>
+        </w:rPr>
+        <w:t># look for and navigate there. If you are struggling here, let me know.</w:t>
+      </w:r>
+      <w:r>
+        <w:rPr>
+          <w:sz w:val="20"/>
+          <w:szCs w:val="20"/>
+        </w:rPr>
+        <w:br/>
+        <w:br/>
+      </w:r>
+      <w:r>
+        <w:rPr>
+          <w:rStyle w:val="CommentTok"/>
+          <w:sz w:val="20"/>
+          <w:szCs w:val="20"/>
+        </w:rPr>
+        <w:t>### INSERT DATA</w:t>
+      </w:r>
+      <w:r>
+        <w:rPr>
+          <w:sz w:val="20"/>
+          <w:szCs w:val="20"/>
+        </w:rPr>
+        <w:br/>
+      </w:r>
+      <w:r>
+        <w:rPr>
+          <w:rStyle w:val="CommentTok"/>
+          <w:sz w:val="20"/>
+          <w:szCs w:val="20"/>
+        </w:rPr>
+        <w:t># Make sure that the names of the two columns in your data file are exactly</w:t>
+      </w:r>
+      <w:r>
+        <w:rPr>
+          <w:sz w:val="20"/>
+          <w:szCs w:val="20"/>
+        </w:rPr>
+        <w:br/>
+      </w:r>
+      <w:r>
+        <w:rPr>
+          <w:rStyle w:val="CommentTok"/>
+          <w:sz w:val="20"/>
+          <w:szCs w:val="20"/>
+        </w:rPr>
+        <w:t># Transect and Distance (if not, go back and change them and resave the file)</w:t>
+      </w:r>
+      <w:r>
+        <w:rPr>
+          <w:sz w:val="20"/>
+          <w:szCs w:val="20"/>
+        </w:rPr>
+        <w:br/>
+      </w:r>
+      <w:r>
+        <w:rPr>
+          <w:rStyle w:val="CommentTok"/>
+          <w:sz w:val="20"/>
+          <w:szCs w:val="20"/>
+        </w:rPr>
+        <w:t># What is the name of your file? My data is called Transects.csv</w:t>
+      </w:r>
+      <w:r>
+        <w:rPr>
+          <w:sz w:val="20"/>
+          <w:szCs w:val="20"/>
+        </w:rPr>
+        <w:br/>
+      </w:r>
+      <w:r>
+        <w:rPr>
+          <w:rStyle w:val="NormalTok"/>
+          <w:sz w:val="20"/>
+          <w:szCs w:val="20"/>
+        </w:rPr>
+        <w:t>dat &lt;-</w:t>
+      </w:r>
+      <w:r>
+        <w:rPr>
+          <w:rStyle w:val="StringTok"/>
+          <w:sz w:val="20"/>
+          <w:szCs w:val="20"/>
+        </w:rPr>
+        <w:t xml:space="preserve"> </w:t>
       </w:r>
       <w:r>
         <w:rPr>
@@ -7839,7 +8029,7 @@
           <w:sz w:val="20"/>
           <w:szCs w:val="20"/>
         </w:rPr>
-        <w:t>install.packages</w:t>
+        <w:t>read.csv</w:t>
       </w:r>
       <w:r>
         <w:rPr>
@@ -7855,7 +8045,39 @@
           <w:sz w:val="20"/>
           <w:szCs w:val="20"/>
         </w:rPr>
-        <w:t>"unmarked"</w:t>
+        <w:t>"MyTransect.csv"</w:t>
+      </w:r>
+      <w:r>
+        <w:rPr>
+          <w:rStyle w:val="NormalTok"/>
+          <w:sz w:val="20"/>
+          <w:szCs w:val="20"/>
+        </w:rPr>
+        <w:t xml:space="preserve">, </w:t>
+      </w:r>
+      <w:r>
+        <w:rPr>
+          <w:rStyle w:val="DataTypeTok"/>
+          <w:sz w:val="20"/>
+          <w:szCs w:val="20"/>
+        </w:rPr>
+        <w:t>header =</w:t>
+      </w:r>
+      <w:r>
+        <w:rPr>
+          <w:rStyle w:val="NormalTok"/>
+          <w:sz w:val="20"/>
+          <w:szCs w:val="20"/>
+        </w:rPr>
+        <w:t xml:space="preserve"> </w:t>
+      </w:r>
+      <w:r>
+        <w:rPr>
+          <w:rStyle w:val="OtherTok"/>
+          <w:sz w:val="20"/>
+          <w:szCs w:val="20"/>
+        </w:rPr>
+        <w:t>TRUE</w:t>
       </w:r>
       <w:r>
         <w:rPr>
@@ -7874,26 +8096,316 @@
       </w:r>
       <w:r>
         <w:rPr>
+          <w:rStyle w:val="CommentTok"/>
+          <w:sz w:val="20"/>
+          <w:szCs w:val="20"/>
+        </w:rPr>
+        <w:t># The '&lt;-' symbols above assigns some piece of information (in this</w:t>
+      </w:r>
+      <w:r>
+        <w:rPr>
+          <w:sz w:val="20"/>
+          <w:szCs w:val="20"/>
+        </w:rPr>
+        <w:br/>
+      </w:r>
+      <w:r>
+        <w:rPr>
+          <w:rStyle w:val="CommentTok"/>
+          <w:sz w:val="20"/>
+          <w:szCs w:val="20"/>
+        </w:rPr>
+        <w:t># case your data) to an object (in this case called dat) If we want to look</w:t>
+      </w:r>
+      <w:r>
+        <w:rPr>
+          <w:sz w:val="20"/>
+          <w:szCs w:val="20"/>
+        </w:rPr>
+        <w:br/>
+      </w:r>
+      <w:r>
+        <w:rPr>
+          <w:rStyle w:val="CommentTok"/>
+          <w:sz w:val="20"/>
+          <w:szCs w:val="20"/>
+        </w:rPr>
+        <w:t># at what we have put into an object, we just type its name, like this:</w:t>
+      </w:r>
+      <w:r>
+        <w:rPr>
+          <w:sz w:val="20"/>
+          <w:szCs w:val="20"/>
+        </w:rPr>
+        <w:br/>
+      </w:r>
+      <w:r>
+        <w:rPr>
+          <w:rStyle w:val="NormalTok"/>
+          <w:sz w:val="20"/>
+          <w:szCs w:val="20"/>
+        </w:rPr>
+        <w:t>dat;</w:t>
+      </w:r>
+      <w:r>
+        <w:rPr>
+          <w:sz w:val="20"/>
+          <w:szCs w:val="20"/>
+        </w:rPr>
+        <w:br/>
+      </w:r>
+      <w:r>
+        <w:rPr>
+          <w:rStyle w:val="CommentTok"/>
+          <w:sz w:val="20"/>
+          <w:szCs w:val="20"/>
+        </w:rPr>
+        <w:t>#And R will print out the contents of the object.</w:t>
+      </w:r>
+      <w:r>
+        <w:rPr>
+          <w:sz w:val="20"/>
+          <w:szCs w:val="20"/>
+        </w:rPr>
+        <w:br/>
+        <w:br/>
+      </w:r>
+      <w:r>
+        <w:rPr>
+          <w:rStyle w:val="CommentTok"/>
+          <w:sz w:val="20"/>
+          <w:szCs w:val="20"/>
+        </w:rPr>
+        <w:t>#We can look at different elements of a data like this:</w:t>
+      </w:r>
+      <w:r>
+        <w:rPr>
+          <w:sz w:val="20"/>
+          <w:szCs w:val="20"/>
+        </w:rPr>
+        <w:br/>
+      </w:r>
+      <w:r>
+        <w:rPr>
           <w:rStyle w:val="KeywordTok"/>
           <w:sz w:val="20"/>
           <w:szCs w:val="20"/>
         </w:rPr>
-        <w:t>library</w:t>
-      </w:r>
-      <w:r>
-        <w:rPr>
-          <w:rStyle w:val="NormalTok"/>
-          <w:sz w:val="20"/>
-          <w:szCs w:val="20"/>
-        </w:rPr>
-        <w:t>(unmarked);</w:t>
-      </w:r>
-      <w:r>
-        <w:rPr>
-          <w:sz w:val="20"/>
-          <w:szCs w:val="20"/>
-        </w:rPr>
-        <w:br/>
+        <w:t>head</w:t>
+      </w:r>
+      <w:r>
+        <w:rPr>
+          <w:rStyle w:val="NormalTok"/>
+          <w:sz w:val="20"/>
+          <w:szCs w:val="20"/>
+        </w:rPr>
+        <w:t>(dat);</w:t>
+      </w:r>
+      <w:r>
+        <w:rPr>
+          <w:sz w:val="20"/>
+          <w:szCs w:val="20"/>
+        </w:rPr>
+        <w:br/>
+      </w:r>
+      <w:r>
+        <w:rPr>
+          <w:rStyle w:val="KeywordTok"/>
+          <w:sz w:val="20"/>
+          <w:szCs w:val="20"/>
+        </w:rPr>
+        <w:t>names</w:t>
+      </w:r>
+      <w:r>
+        <w:rPr>
+          <w:rStyle w:val="NormalTok"/>
+          <w:sz w:val="20"/>
+          <w:szCs w:val="20"/>
+        </w:rPr>
+        <w:t>(dat);</w:t>
+      </w:r>
+      <w:r>
+        <w:rPr>
+          <w:sz w:val="20"/>
+          <w:szCs w:val="20"/>
+        </w:rPr>
+        <w:br/>
+      </w:r>
+      <w:r>
+        <w:rPr>
+          <w:rStyle w:val="KeywordTok"/>
+          <w:sz w:val="20"/>
+          <w:szCs w:val="20"/>
+        </w:rPr>
+        <w:t>str</w:t>
+      </w:r>
+      <w:r>
+        <w:rPr>
+          <w:rStyle w:val="NormalTok"/>
+          <w:sz w:val="20"/>
+          <w:szCs w:val="20"/>
+        </w:rPr>
+        <w:t xml:space="preserve">(dat); </w:t>
+      </w:r>
+      <w:r>
+        <w:rPr>
+          <w:sz w:val="20"/>
+          <w:szCs w:val="20"/>
+        </w:rPr>
+        <w:br/>
+      </w:r>
+      <w:r>
+        <w:rPr>
+          <w:rStyle w:val="KeywordTok"/>
+          <w:sz w:val="20"/>
+          <w:szCs w:val="20"/>
+        </w:rPr>
+        <w:t>attributes</w:t>
+      </w:r>
+      <w:r>
+        <w:rPr>
+          <w:rStyle w:val="NormalTok"/>
+          <w:sz w:val="20"/>
+          <w:szCs w:val="20"/>
+        </w:rPr>
+        <w:t xml:space="preserve">(dat); </w:t>
+      </w:r>
+      <w:r>
+        <w:rPr>
+          <w:sz w:val="20"/>
+          <w:szCs w:val="20"/>
+        </w:rPr>
+        <w:br/>
+      </w:r>
+      <w:r>
+        <w:rPr>
+          <w:rStyle w:val="KeywordTok"/>
+          <w:sz w:val="20"/>
+          <w:szCs w:val="20"/>
+        </w:rPr>
+        <w:t>ncol</w:t>
+      </w:r>
+      <w:r>
+        <w:rPr>
+          <w:rStyle w:val="NormalTok"/>
+          <w:sz w:val="20"/>
+          <w:szCs w:val="20"/>
+        </w:rPr>
+        <w:t>(dat);</w:t>
+      </w:r>
+      <w:r>
+        <w:rPr>
+          <w:sz w:val="20"/>
+          <w:szCs w:val="20"/>
+        </w:rPr>
+        <w:br/>
+      </w:r>
+      <w:r>
+        <w:rPr>
+          <w:rStyle w:val="KeywordTok"/>
+          <w:sz w:val="20"/>
+          <w:szCs w:val="20"/>
+        </w:rPr>
+        <w:t>nrow</w:t>
+      </w:r>
+      <w:r>
+        <w:rPr>
+          <w:rStyle w:val="NormalTok"/>
+          <w:sz w:val="20"/>
+          <w:szCs w:val="20"/>
+        </w:rPr>
+        <w:t xml:space="preserve">(dat); </w:t>
+      </w:r>
+      <w:r>
+        <w:rPr>
+          <w:sz w:val="20"/>
+          <w:szCs w:val="20"/>
+        </w:rPr>
+        <w:br/>
+      </w:r>
+      <w:r>
+        <w:rPr>
+          <w:rStyle w:val="KeywordTok"/>
+          <w:sz w:val="20"/>
+          <w:szCs w:val="20"/>
+        </w:rPr>
+        <w:t>summary</w:t>
+      </w:r>
+      <w:r>
+        <w:rPr>
+          <w:rStyle w:val="NormalTok"/>
+          <w:sz w:val="20"/>
+          <w:szCs w:val="20"/>
+        </w:rPr>
+        <w:t xml:space="preserve">(dat); </w:t>
+      </w:r>
+      <w:r>
+        <w:rPr>
+          <w:sz w:val="20"/>
+          <w:szCs w:val="20"/>
+        </w:rPr>
+        <w:br/>
+      </w:r>
+      <w:r>
+        <w:rPr>
+          <w:rStyle w:val="KeywordTok"/>
+          <w:sz w:val="20"/>
+          <w:szCs w:val="20"/>
+        </w:rPr>
+        <w:t>plot</w:t>
+      </w:r>
+      <w:r>
+        <w:rPr>
+          <w:rStyle w:val="NormalTok"/>
+          <w:sz w:val="20"/>
+          <w:szCs w:val="20"/>
+        </w:rPr>
+        <w:t>(dat);</w:t>
+      </w:r>
+      <w:r>
+        <w:rPr>
+          <w:sz w:val="20"/>
+          <w:szCs w:val="20"/>
+        </w:rPr>
+        <w:br/>
+      </w:r>
+      <w:r>
+        <w:rPr>
+          <w:rStyle w:val="KeywordTok"/>
+          <w:sz w:val="20"/>
+          <w:szCs w:val="20"/>
+        </w:rPr>
+        <w:t>hist</w:t>
+      </w:r>
+      <w:r>
+        <w:rPr>
+          <w:rStyle w:val="NormalTok"/>
+          <w:sz w:val="20"/>
+          <w:szCs w:val="20"/>
+        </w:rPr>
+        <w:t>(dat</w:t>
+      </w:r>
+      <w:r>
+        <w:rPr>
+          <w:rStyle w:val="OperatorTok"/>
+          <w:sz w:val="20"/>
+          <w:szCs w:val="20"/>
+        </w:rPr>
+        <w:t>$</w:t>
+      </w:r>
+      <w:r>
+        <w:rPr>
+          <w:rStyle w:val="NormalTok"/>
+          <w:sz w:val="20"/>
+          <w:szCs w:val="20"/>
+        </w:rPr>
+        <w:t xml:space="preserve">Distance); </w:t>
+      </w:r>
+      <w:r>
+        <w:rPr>
+          <w:sz w:val="20"/>
+          <w:szCs w:val="20"/>
+        </w:rPr>
         <w:br/>
       </w:r>
       <w:r>
@@ -7902,7 +8414,7 @@
           <w:sz w:val="20"/>
           <w:szCs w:val="20"/>
         </w:rPr>
-        <w:t># Make sure R knows which folder you use on your computer. Use getwd() to</w:t>
+        <w:t># use 'hist' to check whether you have mistyped any values, there shouldn't</w:t>
       </w:r>
       <w:r>
         <w:rPr>
@@ -7917,7 +8429,15 @@
           <w:sz w:val="20"/>
           <w:szCs w:val="20"/>
         </w:rPr>
-        <w:t xml:space="preserve"># </w:t>
+        <w:t># be any outliers</w:t>
+      </w:r>
+      <w:r>
+        <w:rPr>
+          <w:sz w:val="20"/>
+          <w:szCs w:val="20"/>
+        </w:rPr>
+        <w:br/>
+        <w:br/>
       </w:r>
       <w:r>
         <w:rPr>
@@ -7925,7 +8445,14 @@
           <w:sz w:val="20"/>
           <w:szCs w:val="20"/>
         </w:rPr>
-        <w:t xml:space="preserve">find </w:t>
+        <w:t># We divide our data into bins based on distance classes. Assuming the</w:t>
+      </w:r>
+      <w:r>
+        <w:rPr>
+          <w:sz w:val="20"/>
+          <w:szCs w:val="20"/>
+        </w:rPr>
+        <w:br/>
       </w:r>
       <w:r>
         <w:rPr>
@@ -7933,7 +8460,7 @@
           <w:sz w:val="20"/>
           <w:szCs w:val="20"/>
         </w:rPr>
-        <w:t xml:space="preserve">out and setwd() to set the working directory. IN RStudio click on </w:t>
+        <w:t># furthest we can see is 10m, we can use 6 classes, starting at 0m and ending</w:t>
       </w:r>
       <w:r>
         <w:rPr>
@@ -7948,7 +8475,14 @@
           <w:sz w:val="20"/>
           <w:szCs w:val="20"/>
         </w:rPr>
-        <w:t xml:space="preserve"># </w:t>
+        <w:t># at 10m. If your data has observations further than 10m from the transect</w:t>
+      </w:r>
+      <w:r>
+        <w:rPr>
+          <w:sz w:val="20"/>
+          <w:szCs w:val="20"/>
+        </w:rPr>
+        <w:br/>
       </w:r>
       <w:r>
         <w:rPr>
@@ -7956,7 +8490,14 @@
           <w:sz w:val="20"/>
           <w:szCs w:val="20"/>
         </w:rPr>
-        <w:t xml:space="preserve">Session in </w:t>
+        <w:t># line, see if you  can make the necessary adjustments to the code to look at</w:t>
+      </w:r>
+      <w:r>
+        <w:rPr>
+          <w:sz w:val="20"/>
+          <w:szCs w:val="20"/>
+        </w:rPr>
+        <w:br/>
       </w:r>
       <w:r>
         <w:rPr>
@@ -7964,13 +8505,245 @@
           <w:sz w:val="20"/>
           <w:szCs w:val="20"/>
         </w:rPr>
-        <w:t xml:space="preserve">the menu bar, then Set Working directory then Choose Directory </w:t>
-      </w:r>
-      <w:r>
-        <w:rPr>
-          <w:sz w:val="20"/>
-          <w:szCs w:val="20"/>
-        </w:rPr>
+        <w:t># these further  distance classes. (But stick with 10m to start with)</w:t>
+      </w:r>
+      <w:r>
+        <w:rPr>
+          <w:sz w:val="20"/>
+          <w:szCs w:val="20"/>
+        </w:rPr>
+        <w:br/>
+      </w:r>
+      <w:r>
+        <w:rPr>
+          <w:rStyle w:val="NormalTok"/>
+          <w:sz w:val="20"/>
+          <w:szCs w:val="20"/>
+        </w:rPr>
+        <w:t>yDat &lt;-</w:t>
+      </w:r>
+      <w:r>
+        <w:rPr>
+          <w:rStyle w:val="StringTok"/>
+          <w:sz w:val="20"/>
+          <w:szCs w:val="20"/>
+        </w:rPr>
+        <w:t xml:space="preserve"> </w:t>
+      </w:r>
+      <w:r>
+        <w:rPr>
+          <w:rStyle w:val="KeywordTok"/>
+          <w:sz w:val="20"/>
+          <w:szCs w:val="20"/>
+        </w:rPr>
+        <w:t>formatDistData</w:t>
+      </w:r>
+      <w:r>
+        <w:rPr>
+          <w:rStyle w:val="NormalTok"/>
+          <w:sz w:val="20"/>
+          <w:szCs w:val="20"/>
+        </w:rPr>
+        <w:t xml:space="preserve">(dat, </w:t>
+      </w:r>
+      <w:r>
+        <w:rPr>
+          <w:rStyle w:val="DataTypeTok"/>
+          <w:sz w:val="20"/>
+          <w:szCs w:val="20"/>
+        </w:rPr>
+        <w:t>distCol =</w:t>
+      </w:r>
+      <w:r>
+        <w:rPr>
+          <w:rStyle w:val="NormalTok"/>
+          <w:sz w:val="20"/>
+          <w:szCs w:val="20"/>
+        </w:rPr>
+        <w:t xml:space="preserve"> </w:t>
+      </w:r>
+      <w:r>
+        <w:rPr>
+          <w:rStyle w:val="StringTok"/>
+          <w:sz w:val="20"/>
+          <w:szCs w:val="20"/>
+        </w:rPr>
+        <w:t>"Distance"</w:t>
+      </w:r>
+      <w:r>
+        <w:rPr>
+          <w:rStyle w:val="NormalTok"/>
+          <w:sz w:val="20"/>
+          <w:szCs w:val="20"/>
+        </w:rPr>
+        <w:t xml:space="preserve">, </w:t>
+      </w:r>
+      <w:r>
+        <w:rPr>
+          <w:rStyle w:val="DataTypeTok"/>
+          <w:sz w:val="20"/>
+          <w:szCs w:val="20"/>
+        </w:rPr>
+        <w:t xml:space="preserve">transectNameCol </w:t>
+      </w:r>
+      <w:r>
+        <w:rPr>
+          <w:rStyle w:val="DataTypeTok"/>
+          <w:sz w:val="20"/>
+          <w:szCs w:val="20"/>
+        </w:rPr>
+        <w:t xml:space="preserve">= </w:t>
+      </w:r>
+      <w:r>
+        <w:rPr>
+          <w:rStyle w:val="StringTok"/>
+          <w:sz w:val="20"/>
+          <w:szCs w:val="20"/>
+        </w:rPr>
+        <w:t>"Transect"</w:t>
+      </w:r>
+      <w:r>
+        <w:rPr>
+          <w:rStyle w:val="NormalTok"/>
+          <w:sz w:val="20"/>
+          <w:szCs w:val="20"/>
+        </w:rPr>
+        <w:t xml:space="preserve">, </w:t>
+      </w:r>
+      <w:r>
+        <w:rPr>
+          <w:rStyle w:val="DataTypeTok"/>
+          <w:sz w:val="20"/>
+          <w:szCs w:val="20"/>
+        </w:rPr>
+        <w:t>dist.breaks =</w:t>
+      </w:r>
+      <w:r>
+        <w:rPr>
+          <w:rStyle w:val="NormalTok"/>
+          <w:sz w:val="20"/>
+          <w:szCs w:val="20"/>
+        </w:rPr>
+        <w:t xml:space="preserve"> </w:t>
+      </w:r>
+      <w:r>
+        <w:rPr>
+          <w:rStyle w:val="KeywordTok"/>
+          <w:sz w:val="20"/>
+          <w:szCs w:val="20"/>
+        </w:rPr>
+        <w:t>c</w:t>
+      </w:r>
+      <w:r>
+        <w:rPr>
+          <w:rStyle w:val="NormalTok"/>
+          <w:sz w:val="20"/>
+          <w:szCs w:val="20"/>
+        </w:rPr>
+        <w:t>(</w:t>
+      </w:r>
+      <w:r>
+        <w:rPr>
+          <w:rStyle w:val="DecValTok"/>
+          <w:sz w:val="20"/>
+          <w:szCs w:val="20"/>
+        </w:rPr>
+        <w:t>0</w:t>
+      </w:r>
+      <w:r>
+        <w:rPr>
+          <w:rStyle w:val="NormalTok"/>
+          <w:sz w:val="20"/>
+          <w:szCs w:val="20"/>
+        </w:rPr>
+        <w:t xml:space="preserve">, </w:t>
+      </w:r>
+      <w:r>
+        <w:rPr>
+          <w:rStyle w:val="DecValTok"/>
+          <w:sz w:val="20"/>
+          <w:szCs w:val="20"/>
+        </w:rPr>
+        <w:t>2</w:t>
+      </w:r>
+      <w:r>
+        <w:rPr>
+          <w:rStyle w:val="NormalTok"/>
+          <w:sz w:val="20"/>
+          <w:szCs w:val="20"/>
+        </w:rPr>
+        <w:t xml:space="preserve">, </w:t>
+      </w:r>
+      <w:r>
+        <w:rPr>
+          <w:rStyle w:val="DecValTok"/>
+          <w:sz w:val="20"/>
+          <w:szCs w:val="20"/>
+        </w:rPr>
+        <w:t>4</w:t>
+      </w:r>
+      <w:r>
+        <w:rPr>
+          <w:rStyle w:val="NormalTok"/>
+          <w:sz w:val="20"/>
+          <w:szCs w:val="20"/>
+        </w:rPr>
+        <w:t xml:space="preserve">, </w:t>
+      </w:r>
+      <w:r>
+        <w:rPr>
+          <w:rStyle w:val="DecValTok"/>
+          <w:sz w:val="20"/>
+          <w:szCs w:val="20"/>
+        </w:rPr>
+        <w:t>6</w:t>
+      </w:r>
+      <w:r>
+        <w:rPr>
+          <w:rStyle w:val="NormalTok"/>
+          <w:sz w:val="20"/>
+          <w:szCs w:val="20"/>
+        </w:rPr>
+        <w:t xml:space="preserve">, </w:t>
+      </w:r>
+      <w:r>
+        <w:rPr>
+          <w:rStyle w:val="DecValTok"/>
+          <w:sz w:val="20"/>
+          <w:szCs w:val="20"/>
+        </w:rPr>
+        <w:t>8</w:t>
+      </w:r>
+      <w:r>
+        <w:rPr>
+          <w:rStyle w:val="NormalTok"/>
+          <w:sz w:val="20"/>
+          <w:szCs w:val="20"/>
+        </w:rPr>
+        <w:t xml:space="preserve">, </w:t>
+      </w:r>
+      <w:r>
+        <w:rPr>
+          <w:rStyle w:val="DecValTok"/>
+          <w:sz w:val="20"/>
+          <w:szCs w:val="20"/>
+        </w:rPr>
+        <w:t>10</w:t>
+      </w:r>
+      <w:r>
+        <w:rPr>
+          <w:rStyle w:val="NormalTok"/>
+          <w:sz w:val="20"/>
+          <w:szCs w:val="20"/>
+        </w:rPr>
+        <w:t>));</w:t>
+      </w:r>
+      <w:r>
+        <w:rPr>
+          <w:sz w:val="20"/>
+          <w:szCs w:val="20"/>
+        </w:rPr>
+        <w:br/>
         <w:br/>
       </w:r>
       <w:r>
@@ -7979,7 +8752,30 @@
           <w:sz w:val="20"/>
           <w:szCs w:val="20"/>
         </w:rPr>
-        <w:t xml:space="preserve"># </w:t>
+        <w:t># Have a look at the new format of the data:</w:t>
+      </w:r>
+      <w:r>
+        <w:rPr>
+          <w:sz w:val="20"/>
+          <w:szCs w:val="20"/>
+        </w:rPr>
+        <w:br/>
+      </w:r>
+      <w:r>
+        <w:rPr>
+          <w:rStyle w:val="NormalTok"/>
+          <w:sz w:val="20"/>
+          <w:szCs w:val="20"/>
+        </w:rPr>
+        <w:t>yDat;</w:t>
+      </w:r>
+      <w:r>
+        <w:rPr>
+          <w:sz w:val="20"/>
+          <w:szCs w:val="20"/>
+        </w:rPr>
+        <w:br/>
+        <w:br/>
       </w:r>
       <w:r>
         <w:rPr>
@@ -7987,7 +8783,14 @@
           <w:sz w:val="20"/>
           <w:szCs w:val="20"/>
         </w:rPr>
-        <w:t xml:space="preserve">and then select </w:t>
+        <w:t># We record the length of each transect (remember to do this in the correct</w:t>
+      </w:r>
+      <w:r>
+        <w:rPr>
+          <w:sz w:val="20"/>
+          <w:szCs w:val="20"/>
+        </w:rPr>
+        <w:br/>
       </w:r>
       <w:r>
         <w:rPr>
@@ -7995,13 +8798,101 @@
           <w:sz w:val="20"/>
           <w:szCs w:val="20"/>
         </w:rPr>
-        <w:t>the folder where you data is stored. You won't see your</w:t>
-      </w:r>
-      <w:r>
-        <w:rPr>
-          <w:sz w:val="20"/>
-          <w:szCs w:val="20"/>
-        </w:rPr>
+        <w:t xml:space="preserve"># order) </w:t>
+      </w:r>
+      <w:r>
+        <w:rPr>
+          <w:sz w:val="20"/>
+          <w:szCs w:val="20"/>
+        </w:rPr>
+        <w:br/>
+      </w:r>
+      <w:r>
+        <w:rPr>
+          <w:rStyle w:val="NormalTok"/>
+          <w:sz w:val="20"/>
+          <w:szCs w:val="20"/>
+        </w:rPr>
+        <w:t>tr_length &lt;-</w:t>
+      </w:r>
+      <w:r>
+        <w:rPr>
+          <w:rStyle w:val="StringTok"/>
+          <w:sz w:val="20"/>
+          <w:szCs w:val="20"/>
+        </w:rPr>
+        <w:t xml:space="preserve"> </w:t>
+      </w:r>
+      <w:r>
+        <w:rPr>
+          <w:rStyle w:val="KeywordTok"/>
+          <w:sz w:val="20"/>
+          <w:szCs w:val="20"/>
+        </w:rPr>
+        <w:t>c</w:t>
+      </w:r>
+      <w:r>
+        <w:rPr>
+          <w:rStyle w:val="NormalTok"/>
+          <w:sz w:val="20"/>
+          <w:szCs w:val="20"/>
+        </w:rPr>
+        <w:t>(</w:t>
+      </w:r>
+      <w:r>
+        <w:rPr>
+          <w:rStyle w:val="DecValTok"/>
+          <w:sz w:val="20"/>
+          <w:szCs w:val="20"/>
+        </w:rPr>
+        <w:t>28</w:t>
+      </w:r>
+      <w:r>
+        <w:rPr>
+          <w:rStyle w:val="NormalTok"/>
+          <w:sz w:val="20"/>
+          <w:szCs w:val="20"/>
+        </w:rPr>
+        <w:t xml:space="preserve">, </w:t>
+      </w:r>
+      <w:r>
+        <w:rPr>
+          <w:rStyle w:val="DecValTok"/>
+          <w:sz w:val="20"/>
+          <w:szCs w:val="20"/>
+        </w:rPr>
+        <w:t>28</w:t>
+      </w:r>
+      <w:r>
+        <w:rPr>
+          <w:rStyle w:val="NormalTok"/>
+          <w:sz w:val="20"/>
+          <w:szCs w:val="20"/>
+        </w:rPr>
+        <w:t xml:space="preserve">, </w:t>
+      </w:r>
+      <w:r>
+        <w:rPr>
+          <w:rStyle w:val="DecValTok"/>
+          <w:sz w:val="20"/>
+          <w:szCs w:val="20"/>
+        </w:rPr>
+        <w:t>60</w:t>
+      </w:r>
+      <w:r>
+        <w:rPr>
+          <w:rStyle w:val="NormalTok"/>
+          <w:sz w:val="20"/>
+          <w:szCs w:val="20"/>
+        </w:rPr>
+        <w:t>);</w:t>
+      </w:r>
+      <w:r>
+        <w:rPr>
+          <w:sz w:val="20"/>
+          <w:szCs w:val="20"/>
+        </w:rPr>
+        <w:br/>
         <w:br/>
       </w:r>
       <w:r>
@@ -8010,7 +8901,7 @@
           <w:sz w:val="20"/>
           <w:szCs w:val="20"/>
         </w:rPr>
-        <w:t># file in the folder at this stage, so you just need to know which folder to</w:t>
+        <w:t># We need to further transform the data, making sure we have inputed the</w:t>
       </w:r>
       <w:r>
         <w:rPr>
@@ -8025,7 +8916,284 @@
           <w:sz w:val="20"/>
           <w:szCs w:val="20"/>
         </w:rPr>
-        <w:t># look for and navigate there. If you are struggling here, let me know.</w:t>
+        <w:t># right transect length and number in the length section</w:t>
+      </w:r>
+      <w:r>
+        <w:rPr>
+          <w:sz w:val="20"/>
+          <w:szCs w:val="20"/>
+        </w:rPr>
+        <w:br/>
+      </w:r>
+      <w:r>
+        <w:rPr>
+          <w:rStyle w:val="NormalTok"/>
+          <w:sz w:val="20"/>
+          <w:szCs w:val="20"/>
+        </w:rPr>
+        <w:t>umf &lt;-</w:t>
+      </w:r>
+      <w:r>
+        <w:rPr>
+          <w:rStyle w:val="StringTok"/>
+          <w:sz w:val="20"/>
+          <w:szCs w:val="20"/>
+        </w:rPr>
+        <w:t xml:space="preserve"> </w:t>
+      </w:r>
+      <w:r>
+        <w:rPr>
+          <w:rStyle w:val="KeywordTok"/>
+          <w:sz w:val="20"/>
+          <w:szCs w:val="20"/>
+        </w:rPr>
+        <w:t>unmarkedFrameDS</w:t>
+      </w:r>
+      <w:r>
+        <w:rPr>
+          <w:rStyle w:val="NormalTok"/>
+          <w:sz w:val="20"/>
+          <w:szCs w:val="20"/>
+        </w:rPr>
+        <w:t>(</w:t>
+      </w:r>
+      <w:r>
+        <w:rPr>
+          <w:rStyle w:val="DataTypeTok"/>
+          <w:sz w:val="20"/>
+          <w:szCs w:val="20"/>
+        </w:rPr>
+        <w:t>y=</w:t>
+      </w:r>
+      <w:r>
+        <w:rPr>
+          <w:rStyle w:val="KeywordTok"/>
+          <w:sz w:val="20"/>
+          <w:szCs w:val="20"/>
+        </w:rPr>
+        <w:t>as.matrix</w:t>
+      </w:r>
+      <w:r>
+        <w:rPr>
+          <w:rStyle w:val="NormalTok"/>
+          <w:sz w:val="20"/>
+          <w:szCs w:val="20"/>
+        </w:rPr>
+        <w:t xml:space="preserve">(yDat),  </w:t>
+      </w:r>
+      <w:r>
+        <w:rPr>
+          <w:sz w:val="20"/>
+          <w:szCs w:val="20"/>
+        </w:rPr>
+        <w:br/>
+      </w:r>
+      <w:r>
+        <w:rPr>
+          <w:rStyle w:val="NormalTok"/>
+          <w:sz w:val="20"/>
+          <w:szCs w:val="20"/>
+        </w:rPr>
+        <w:t xml:space="preserve">                       </w:t>
+      </w:r>
+      <w:r>
+        <w:rPr>
+          <w:rStyle w:val="DataTypeTok"/>
+          <w:sz w:val="20"/>
+          <w:szCs w:val="20"/>
+        </w:rPr>
+        <w:t>survey=</w:t>
+      </w:r>
+      <w:r>
+        <w:rPr>
+          <w:rStyle w:val="StringTok"/>
+          <w:sz w:val="20"/>
+          <w:szCs w:val="20"/>
+        </w:rPr>
+        <w:t>"line"</w:t>
+      </w:r>
+      <w:r>
+        <w:rPr>
+          <w:rStyle w:val="NormalTok"/>
+          <w:sz w:val="20"/>
+          <w:szCs w:val="20"/>
+        </w:rPr>
+        <w:t>,</w:t>
+      </w:r>
+      <w:r>
+        <w:rPr>
+          <w:rStyle w:val="DataTypeTok"/>
+          <w:sz w:val="20"/>
+          <w:szCs w:val="20"/>
+        </w:rPr>
+        <w:t>dist.breaks=</w:t>
+      </w:r>
+      <w:r>
+        <w:rPr>
+          <w:rStyle w:val="KeywordTok"/>
+          <w:sz w:val="20"/>
+          <w:szCs w:val="20"/>
+        </w:rPr>
+        <w:t>c</w:t>
+      </w:r>
+      <w:r>
+        <w:rPr>
+          <w:rStyle w:val="NormalTok"/>
+          <w:sz w:val="20"/>
+          <w:szCs w:val="20"/>
+        </w:rPr>
+        <w:t>(</w:t>
+      </w:r>
+      <w:r>
+        <w:rPr>
+          <w:rStyle w:val="DecValTok"/>
+          <w:sz w:val="20"/>
+          <w:szCs w:val="20"/>
+        </w:rPr>
+        <w:t>0</w:t>
+      </w:r>
+      <w:r>
+        <w:rPr>
+          <w:rStyle w:val="NormalTok"/>
+          <w:sz w:val="20"/>
+          <w:szCs w:val="20"/>
+        </w:rPr>
+        <w:t>,</w:t>
+      </w:r>
+      <w:r>
+        <w:rPr>
+          <w:rStyle w:val="FloatTok"/>
+          <w:sz w:val="20"/>
+          <w:szCs w:val="20"/>
+        </w:rPr>
+        <w:t>0.4</w:t>
+      </w:r>
+      <w:r>
+        <w:rPr>
+          <w:rStyle w:val="NormalTok"/>
+          <w:sz w:val="20"/>
+          <w:szCs w:val="20"/>
+        </w:rPr>
+        <w:t>,</w:t>
+      </w:r>
+      <w:r>
+        <w:rPr>
+          <w:rStyle w:val="FloatTok"/>
+          <w:sz w:val="20"/>
+          <w:szCs w:val="20"/>
+        </w:rPr>
+        <w:t>0.8</w:t>
+      </w:r>
+      <w:r>
+        <w:rPr>
+          <w:rStyle w:val="NormalTok"/>
+          <w:sz w:val="20"/>
+          <w:szCs w:val="20"/>
+        </w:rPr>
+        <w:t>,</w:t>
+      </w:r>
+      <w:r>
+        <w:rPr>
+          <w:rStyle w:val="FloatTok"/>
+          <w:sz w:val="20"/>
+          <w:szCs w:val="20"/>
+        </w:rPr>
+        <w:t>1.2</w:t>
+      </w:r>
+      <w:r>
+        <w:rPr>
+          <w:rStyle w:val="NormalTok"/>
+          <w:sz w:val="20"/>
+          <w:szCs w:val="20"/>
+        </w:rPr>
+        <w:t>,</w:t>
+      </w:r>
+      <w:r>
+        <w:rPr>
+          <w:rStyle w:val="FloatTok"/>
+          <w:sz w:val="20"/>
+          <w:szCs w:val="20"/>
+        </w:rPr>
+        <w:t>1.6</w:t>
+      </w:r>
+      <w:r>
+        <w:rPr>
+          <w:rStyle w:val="NormalTok"/>
+          <w:sz w:val="20"/>
+          <w:szCs w:val="20"/>
+        </w:rPr>
+        <w:t>,</w:t>
+      </w:r>
+      <w:r>
+        <w:rPr>
+          <w:rStyle w:val="DecValTok"/>
+          <w:sz w:val="20"/>
+          <w:szCs w:val="20"/>
+        </w:rPr>
+        <w:t>2</w:t>
+      </w:r>
+      <w:r>
+        <w:rPr>
+          <w:rStyle w:val="NormalTok"/>
+          <w:sz w:val="20"/>
+          <w:szCs w:val="20"/>
+        </w:rPr>
+        <w:t xml:space="preserve">), </w:t>
+      </w:r>
+      <w:r>
+        <w:rPr>
+          <w:sz w:val="20"/>
+          <w:szCs w:val="20"/>
+        </w:rPr>
+        <w:br/>
+      </w:r>
+      <w:r>
+        <w:rPr>
+          <w:rStyle w:val="NormalTok"/>
+          <w:sz w:val="20"/>
+          <w:szCs w:val="20"/>
+        </w:rPr>
+        <w:t xml:space="preserve">                       </w:t>
+      </w:r>
+      <w:r>
+        <w:rPr>
+          <w:rStyle w:val="DataTypeTok"/>
+          <w:sz w:val="20"/>
+          <w:szCs w:val="20"/>
+        </w:rPr>
+        <w:t>tlength=</w:t>
+      </w:r>
+      <w:r>
+        <w:rPr>
+          <w:rStyle w:val="NormalTok"/>
+          <w:sz w:val="20"/>
+          <w:szCs w:val="20"/>
+        </w:rPr>
+        <w:t xml:space="preserve">tr_length, </w:t>
+      </w:r>
+      <w:r>
+        <w:rPr>
+          <w:rStyle w:val="DataTypeTok"/>
+          <w:sz w:val="20"/>
+          <w:szCs w:val="20"/>
+        </w:rPr>
+        <w:t>unitsIn=</w:t>
+      </w:r>
+      <w:r>
+        <w:rPr>
+          <w:rStyle w:val="StringTok"/>
+          <w:sz w:val="20"/>
+          <w:szCs w:val="20"/>
+        </w:rPr>
+        <w:t>"m"</w:t>
+      </w:r>
+      <w:r>
+        <w:rPr>
+          <w:rStyle w:val="NormalTok"/>
+          <w:sz w:val="20"/>
+          <w:szCs w:val="20"/>
+        </w:rPr>
+        <w:t>)</w:t>
       </w:r>
       <w:r>
         <w:rPr>
@@ -8041,13 +9209,29 @@
           <w:sz w:val="20"/>
           <w:szCs w:val="20"/>
         </w:rPr>
-        <w:t>### INSERT DATA</w:t>
-      </w:r>
-      <w:r>
-        <w:rPr>
-          <w:sz w:val="20"/>
-          <w:szCs w:val="20"/>
-        </w:rPr>
+        <w:t># Have a look again:</w:t>
+      </w:r>
+      <w:r>
+        <w:rPr>
+          <w:sz w:val="20"/>
+          <w:szCs w:val="20"/>
+        </w:rPr>
+        <w:br/>
+      </w:r>
+      <w:r>
+        <w:rPr>
+          <w:rStyle w:val="NormalTok"/>
+          <w:sz w:val="20"/>
+          <w:szCs w:val="20"/>
+        </w:rPr>
+        <w:t>umf</w:t>
+      </w:r>
+      <w:r>
+        <w:rPr>
+          <w:sz w:val="20"/>
+          <w:szCs w:val="20"/>
+        </w:rPr>
+        <w:br/>
         <w:br/>
       </w:r>
       <w:r>
@@ -8056,13 +9240,37 @@
           <w:sz w:val="20"/>
           <w:szCs w:val="20"/>
         </w:rPr>
-        <w:t># Make sure that the names of the two columns in your data file are exactly</w:t>
-      </w:r>
-      <w:r>
-        <w:rPr>
-          <w:sz w:val="20"/>
-          <w:szCs w:val="20"/>
-        </w:rPr>
+        <w:t># Or:</w:t>
+      </w:r>
+      <w:r>
+        <w:rPr>
+          <w:sz w:val="20"/>
+          <w:szCs w:val="20"/>
+        </w:rPr>
+        <w:br/>
+      </w:r>
+      <w:r>
+        <w:rPr>
+          <w:rStyle w:val="KeywordTok"/>
+          <w:sz w:val="20"/>
+          <w:szCs w:val="20"/>
+        </w:rPr>
+        <w:t>summary</w:t>
+      </w:r>
+      <w:r>
+        <w:rPr>
+          <w:rStyle w:val="NormalTok"/>
+          <w:sz w:val="20"/>
+          <w:szCs w:val="20"/>
+        </w:rPr>
+        <w:t>(umf)</w:t>
+      </w:r>
+      <w:r>
+        <w:rPr>
+          <w:sz w:val="20"/>
+          <w:szCs w:val="20"/>
+        </w:rPr>
+        <w:br/>
         <w:br/>
       </w:r>
       <w:r>
@@ -8071,13 +9279,181 @@
           <w:sz w:val="20"/>
           <w:szCs w:val="20"/>
         </w:rPr>
-        <w:t># Transect and Distance (if not, go back and change them and resave the file)</w:t>
-      </w:r>
-      <w:r>
-        <w:rPr>
-          <w:sz w:val="20"/>
-          <w:szCs w:val="20"/>
-        </w:rPr>
+        <w:t># Or, make a histogram:</w:t>
+      </w:r>
+      <w:r>
+        <w:rPr>
+          <w:sz w:val="20"/>
+          <w:szCs w:val="20"/>
+        </w:rPr>
+        <w:br/>
+      </w:r>
+      <w:r>
+        <w:rPr>
+          <w:rStyle w:val="KeywordTok"/>
+          <w:sz w:val="20"/>
+          <w:szCs w:val="20"/>
+        </w:rPr>
+        <w:t>hist</w:t>
+      </w:r>
+      <w:r>
+        <w:rPr>
+          <w:rStyle w:val="NormalTok"/>
+          <w:sz w:val="20"/>
+          <w:szCs w:val="20"/>
+        </w:rPr>
+        <w:t>(</w:t>
+      </w:r>
+      <w:r>
+        <w:rPr>
+          <w:rStyle w:val="DataTypeTok"/>
+          <w:sz w:val="20"/>
+          <w:szCs w:val="20"/>
+        </w:rPr>
+        <w:t>x =</w:t>
+      </w:r>
+      <w:r>
+        <w:rPr>
+          <w:rStyle w:val="NormalTok"/>
+          <w:sz w:val="20"/>
+          <w:szCs w:val="20"/>
+        </w:rPr>
+        <w:t xml:space="preserve"> umf, </w:t>
+      </w:r>
+      <w:r>
+        <w:rPr>
+          <w:rStyle w:val="DataTypeTok"/>
+          <w:sz w:val="20"/>
+          <w:szCs w:val="20"/>
+        </w:rPr>
+        <w:t>xlab =</w:t>
+      </w:r>
+      <w:r>
+        <w:rPr>
+          <w:rStyle w:val="NormalTok"/>
+          <w:sz w:val="20"/>
+          <w:szCs w:val="20"/>
+        </w:rPr>
+        <w:t xml:space="preserve"> </w:t>
+      </w:r>
+      <w:r>
+        <w:rPr>
+          <w:rStyle w:val="StringTok"/>
+          <w:sz w:val="20"/>
+          <w:szCs w:val="20"/>
+        </w:rPr>
+        <w:t>"Distance (m)"</w:t>
+      </w:r>
+      <w:r>
+        <w:rPr>
+          <w:rStyle w:val="NormalTok"/>
+          <w:sz w:val="20"/>
+          <w:szCs w:val="20"/>
+        </w:rPr>
+        <w:t xml:space="preserve">, </w:t>
+      </w:r>
+      <w:r>
+        <w:rPr>
+          <w:rStyle w:val="DataTypeTok"/>
+          <w:sz w:val="20"/>
+          <w:szCs w:val="20"/>
+        </w:rPr>
+        <w:t>main =</w:t>
+      </w:r>
+      <w:r>
+        <w:rPr>
+          <w:rStyle w:val="NormalTok"/>
+          <w:sz w:val="20"/>
+          <w:szCs w:val="20"/>
+        </w:rPr>
+        <w:t xml:space="preserve"> </w:t>
+      </w:r>
+      <w:r>
+        <w:rPr>
+          <w:rStyle w:val="StringTok"/>
+          <w:sz w:val="20"/>
+          <w:szCs w:val="20"/>
+        </w:rPr>
+        <w:t>""</w:t>
+      </w:r>
+      <w:r>
+        <w:rPr>
+          <w:rStyle w:val="NormalTok"/>
+          <w:sz w:val="20"/>
+          <w:szCs w:val="20"/>
+        </w:rPr>
+        <w:t xml:space="preserve">, </w:t>
+      </w:r>
+      <w:r>
+        <w:rPr>
+          <w:rStyle w:val="DataTypeTok"/>
+          <w:sz w:val="20"/>
+          <w:szCs w:val="20"/>
+        </w:rPr>
+        <w:t>cex.lab =</w:t>
+      </w:r>
+      <w:r>
+        <w:rPr>
+          <w:rStyle w:val="NormalTok"/>
+          <w:sz w:val="20"/>
+          <w:szCs w:val="20"/>
+        </w:rPr>
+        <w:t xml:space="preserve"> </w:t>
+      </w:r>
+      <w:r>
+        <w:rPr>
+          <w:rStyle w:val="FloatTok"/>
+          <w:sz w:val="20"/>
+          <w:szCs w:val="20"/>
+        </w:rPr>
+        <w:t>0.8</w:t>
+      </w:r>
+      <w:r>
+        <w:rPr>
+          <w:rStyle w:val="NormalTok"/>
+          <w:sz w:val="20"/>
+          <w:szCs w:val="20"/>
+        </w:rPr>
+        <w:t xml:space="preserve">, </w:t>
+      </w:r>
+      <w:r>
+        <w:rPr>
+          <w:rStyle w:val="DataTypeTok"/>
+          <w:sz w:val="20"/>
+          <w:szCs w:val="20"/>
+        </w:rPr>
+        <w:t>cex.axis =</w:t>
+      </w:r>
+      <w:r>
+        <w:rPr>
+          <w:rStyle w:val="NormalTok"/>
+          <w:sz w:val="20"/>
+          <w:szCs w:val="20"/>
+        </w:rPr>
+        <w:t xml:space="preserve"> </w:t>
+      </w:r>
+      <w:r>
+        <w:rPr>
+          <w:rStyle w:val="FloatTok"/>
+          <w:sz w:val="20"/>
+          <w:szCs w:val="20"/>
+        </w:rPr>
+        <w:t>0.8</w:t>
+      </w:r>
+      <w:r>
+        <w:rPr>
+          <w:rStyle w:val="NormalTok"/>
+          <w:sz w:val="20"/>
+          <w:szCs w:val="20"/>
+        </w:rPr>
+        <w:t>);</w:t>
+      </w:r>
+      <w:r>
+        <w:rPr>
+          <w:sz w:val="20"/>
+          <w:szCs w:val="20"/>
+        </w:rPr>
+        <w:br/>
         <w:br/>
       </w:r>
       <w:r>
@@ -8086,22 +9462,82 @@
           <w:sz w:val="20"/>
           <w:szCs w:val="20"/>
         </w:rPr>
-        <w:t># What is the name of your file? My data is called Transects.csv</w:t>
-      </w:r>
-      <w:r>
-        <w:rPr>
-          <w:sz w:val="20"/>
-          <w:szCs w:val="20"/>
-        </w:rPr>
-        <w:br/>
-      </w:r>
-      <w:r>
-        <w:rPr>
-          <w:rStyle w:val="NormalTok"/>
-          <w:sz w:val="20"/>
-          <w:szCs w:val="20"/>
-        </w:rPr>
-        <w:t>dat &lt;-</w:t>
+        <w:t># Now we are fitting a model to these data - you can read the tutorial</w:t>
+      </w:r>
+      <w:r>
+        <w:rPr>
+          <w:sz w:val="20"/>
+          <w:szCs w:val="20"/>
+        </w:rPr>
+        <w:br/>
+      </w:r>
+      <w:r>
+        <w:rPr>
+          <w:rStyle w:val="CommentTok"/>
+          <w:sz w:val="20"/>
+          <w:szCs w:val="20"/>
+        </w:rPr>
+        <w:t># document to think about alternative models we could have fitted. The model</w:t>
+      </w:r>
+      <w:r>
+        <w:rPr>
+          <w:sz w:val="20"/>
+          <w:szCs w:val="20"/>
+        </w:rPr>
+        <w:br/>
+      </w:r>
+      <w:r>
+        <w:rPr>
+          <w:rStyle w:val="CommentTok"/>
+          <w:sz w:val="20"/>
+          <w:szCs w:val="20"/>
+        </w:rPr>
+        <w:t xml:space="preserve"># recognises that detection probability declines with distance from the </w:t>
+      </w:r>
+      <w:r>
+        <w:rPr>
+          <w:sz w:val="20"/>
+          <w:szCs w:val="20"/>
+        </w:rPr>
+        <w:br/>
+      </w:r>
+      <w:r>
+        <w:rPr>
+          <w:rStyle w:val="CommentTok"/>
+          <w:sz w:val="20"/>
+          <w:szCs w:val="20"/>
+        </w:rPr>
+        <w:t># transect line and can be used to 'correct' for the missed individuals and</w:t>
+      </w:r>
+      <w:r>
+        <w:rPr>
+          <w:sz w:val="20"/>
+          <w:szCs w:val="20"/>
+        </w:rPr>
+        <w:br/>
+      </w:r>
+      <w:r>
+        <w:rPr>
+          <w:rStyle w:val="CommentTok"/>
+          <w:sz w:val="20"/>
+          <w:szCs w:val="20"/>
+        </w:rPr>
+        <w:t># give you an estimate  of the true number of individuals at the site</w:t>
+      </w:r>
+      <w:r>
+        <w:rPr>
+          <w:sz w:val="20"/>
+          <w:szCs w:val="20"/>
+        </w:rPr>
+        <w:br/>
+      </w:r>
+      <w:r>
+        <w:rPr>
+          <w:rStyle w:val="NormalTok"/>
+          <w:sz w:val="20"/>
+          <w:szCs w:val="20"/>
+        </w:rPr>
+        <w:t>hn_Null &lt;-</w:t>
       </w:r>
       <w:r>
         <w:rPr>
@@ -8117,7 +9553,7 @@
           <w:sz w:val="20"/>
           <w:szCs w:val="20"/>
         </w:rPr>
-        <w:t>read.csv</w:t>
+        <w:t>distsamp</w:t>
       </w:r>
       <w:r>
         <w:rPr>
@@ -8129,11 +9565,99 @@
       </w:r>
       <w:r>
         <w:rPr>
+          <w:rStyle w:val="DataTypeTok"/>
+          <w:sz w:val="20"/>
+          <w:szCs w:val="20"/>
+        </w:rPr>
+        <w:t>formula =</w:t>
+      </w:r>
+      <w:r>
+        <w:rPr>
+          <w:rStyle w:val="NormalTok"/>
+          <w:sz w:val="20"/>
+          <w:szCs w:val="20"/>
+        </w:rPr>
+        <w:t xml:space="preserve"> </w:t>
+      </w:r>
+      <w:r>
+        <w:rPr>
+          <w:rStyle w:val="OperatorTok"/>
+          <w:sz w:val="20"/>
+          <w:szCs w:val="20"/>
+        </w:rPr>
+        <w:t>~</w:t>
+      </w:r>
+      <w:r>
+        <w:rPr>
+          <w:rStyle w:val="DecValTok"/>
+          <w:sz w:val="20"/>
+          <w:szCs w:val="20"/>
+        </w:rPr>
+        <w:t>1</w:t>
+      </w:r>
+      <w:r>
+        <w:rPr>
+          <w:rStyle w:val="OperatorTok"/>
+          <w:sz w:val="20"/>
+          <w:szCs w:val="20"/>
+        </w:rPr>
+        <w:t>~</w:t>
+      </w:r>
+      <w:r>
+        <w:rPr>
+          <w:rStyle w:val="DecValTok"/>
+          <w:sz w:val="20"/>
+          <w:szCs w:val="20"/>
+        </w:rPr>
+        <w:t>1</w:t>
+      </w:r>
+      <w:r>
+        <w:rPr>
+          <w:rStyle w:val="NormalTok"/>
+          <w:sz w:val="20"/>
+          <w:szCs w:val="20"/>
+        </w:rPr>
+        <w:t xml:space="preserve">, </w:t>
+      </w:r>
+      <w:r>
+        <w:rPr>
+          <w:rStyle w:val="DataTypeTok"/>
+          <w:sz w:val="20"/>
+          <w:szCs w:val="20"/>
+        </w:rPr>
+        <w:t>data =</w:t>
+      </w:r>
+      <w:r>
+        <w:rPr>
+          <w:rStyle w:val="NormalTok"/>
+          <w:sz w:val="20"/>
+          <w:szCs w:val="20"/>
+        </w:rPr>
+        <w:t xml:space="preserve"> umf, </w:t>
+      </w:r>
+      <w:r>
+        <w:rPr>
+          <w:rStyle w:val="DataTypeTok"/>
+          <w:sz w:val="20"/>
+          <w:szCs w:val="20"/>
+        </w:rPr>
+        <w:t>keyfun =</w:t>
+      </w:r>
+      <w:r>
+        <w:rPr>
+          <w:rStyle w:val="NormalTok"/>
+          <w:sz w:val="20"/>
+          <w:szCs w:val="20"/>
+        </w:rPr>
+        <w:t xml:space="preserve"> </w:t>
+      </w:r>
+      <w:r>
+        <w:rPr>
           <w:rStyle w:val="StringTok"/>
           <w:sz w:val="20"/>
           <w:szCs w:val="20"/>
         </w:rPr>
-        <w:t>"MyTransect.csv"</w:t>
+        <w:t>"halfnorm"</w:t>
       </w:r>
       <w:r>
         <w:rPr>
@@ -8145,27 +9669,74 @@
       </w:r>
       <w:r>
         <w:rPr>
+          <w:sz w:val="20"/>
+          <w:szCs w:val="20"/>
+        </w:rPr>
+        <w:br/>
+      </w:r>
+      <w:r>
+        <w:rPr>
+          <w:rStyle w:val="NormalTok"/>
+          <w:sz w:val="20"/>
+          <w:szCs w:val="20"/>
+        </w:rPr>
+        <w:t xml:space="preserve">                    </w:t>
+      </w:r>
+      <w:r>
+        <w:rPr>
           <w:rStyle w:val="DataTypeTok"/>
           <w:sz w:val="20"/>
           <w:szCs w:val="20"/>
         </w:rPr>
-        <w:t>header =</w:t>
-      </w:r>
-      <w:r>
-        <w:rPr>
-          <w:rStyle w:val="NormalTok"/>
-          <w:sz w:val="20"/>
-          <w:szCs w:val="20"/>
-        </w:rPr>
-        <w:t xml:space="preserve"> </w:t>
-      </w:r>
-      <w:r>
-        <w:rPr>
-          <w:rStyle w:val="OtherTok"/>
-          <w:sz w:val="20"/>
-          <w:szCs w:val="20"/>
-        </w:rPr>
-        <w:t>TRUE</w:t>
+        <w:t>output =</w:t>
+      </w:r>
+      <w:r>
+        <w:rPr>
+          <w:rStyle w:val="NormalTok"/>
+          <w:sz w:val="20"/>
+          <w:szCs w:val="20"/>
+        </w:rPr>
+        <w:t xml:space="preserve"> </w:t>
+      </w:r>
+      <w:r>
+        <w:rPr>
+          <w:rStyle w:val="StringTok"/>
+          <w:sz w:val="20"/>
+          <w:szCs w:val="20"/>
+        </w:rPr>
+        <w:t>"density"</w:t>
+      </w:r>
+      <w:r>
+        <w:rPr>
+          <w:rStyle w:val="NormalTok"/>
+          <w:sz w:val="20"/>
+          <w:szCs w:val="20"/>
+        </w:rPr>
+        <w:t xml:space="preserve">, </w:t>
+      </w:r>
+      <w:r>
+        <w:rPr>
+          <w:rStyle w:val="DataTypeTok"/>
+          <w:sz w:val="20"/>
+          <w:szCs w:val="20"/>
+        </w:rPr>
+        <w:t>unitsOut =</w:t>
+      </w:r>
+      <w:r>
+        <w:rPr>
+          <w:rStyle w:val="NormalTok"/>
+          <w:sz w:val="20"/>
+          <w:szCs w:val="20"/>
+        </w:rPr>
+        <w:t xml:space="preserve"> </w:t>
+      </w:r>
+      <w:r>
+        <w:rPr>
+          <w:rStyle w:val="StringTok"/>
+          <w:sz w:val="20"/>
+          <w:szCs w:val="20"/>
+        </w:rPr>
+        <w:t>"ha"</w:t>
       </w:r>
       <w:r>
         <w:rPr>
@@ -8181,6 +9752,7 @@
           <w:szCs w:val="20"/>
         </w:rPr>
         <w:br/>
+        <w:br/>
       </w:r>
       <w:r>
         <w:rPr>
@@ -8188,14 +9760,149 @@
           <w:sz w:val="20"/>
           <w:szCs w:val="20"/>
         </w:rPr>
-        <w:t># The '&lt;-' symbols above assigns some piece of information (in this</w:t>
-      </w:r>
-      <w:r>
-        <w:rPr>
-          <w:sz w:val="20"/>
-          <w:szCs w:val="20"/>
-        </w:rPr>
-        <w:br/>
+        <w:t># Here we plot the detection function</w:t>
+      </w:r>
+      <w:r>
+        <w:rPr>
+          <w:sz w:val="20"/>
+          <w:szCs w:val="20"/>
+        </w:rPr>
+        <w:br/>
+      </w:r>
+      <w:r>
+        <w:rPr>
+          <w:rStyle w:val="NormalTok"/>
+          <w:sz w:val="20"/>
+          <w:szCs w:val="20"/>
+        </w:rPr>
+        <w:t>predicted_vals &lt;-</w:t>
+      </w:r>
+      <w:r>
+        <w:rPr>
+          <w:rStyle w:val="StringTok"/>
+          <w:sz w:val="20"/>
+          <w:szCs w:val="20"/>
+        </w:rPr>
+        <w:t xml:space="preserve"> </w:t>
+      </w:r>
+      <w:r>
+        <w:rPr>
+          <w:rStyle w:val="KeywordTok"/>
+          <w:sz w:val="20"/>
+          <w:szCs w:val="20"/>
+        </w:rPr>
+        <w:t>predict</w:t>
+      </w:r>
+      <w:r>
+        <w:rPr>
+          <w:rStyle w:val="NormalTok"/>
+          <w:sz w:val="20"/>
+          <w:szCs w:val="20"/>
+        </w:rPr>
+        <w:t>(</w:t>
+      </w:r>
+      <w:r>
+        <w:rPr>
+          <w:rStyle w:val="DataTypeTok"/>
+          <w:sz w:val="20"/>
+          <w:szCs w:val="20"/>
+        </w:rPr>
+        <w:t>object =</w:t>
+      </w:r>
+      <w:r>
+        <w:rPr>
+          <w:rStyle w:val="NormalTok"/>
+          <w:sz w:val="20"/>
+          <w:szCs w:val="20"/>
+        </w:rPr>
+        <w:t xml:space="preserve"> hn_Null, </w:t>
+      </w:r>
+      <w:r>
+        <w:rPr>
+          <w:rStyle w:val="DataTypeTok"/>
+          <w:sz w:val="20"/>
+          <w:szCs w:val="20"/>
+        </w:rPr>
+        <w:t>type=</w:t>
+      </w:r>
+      <w:r>
+        <w:rPr>
+          <w:rStyle w:val="StringTok"/>
+          <w:sz w:val="20"/>
+          <w:szCs w:val="20"/>
+        </w:rPr>
+        <w:t>'det'</w:t>
+      </w:r>
+      <w:r>
+        <w:rPr>
+          <w:rStyle w:val="NormalTok"/>
+          <w:sz w:val="20"/>
+          <w:szCs w:val="20"/>
+        </w:rPr>
+        <w:t>);</w:t>
+      </w:r>
+      <w:r>
+        <w:rPr>
+          <w:sz w:val="20"/>
+          <w:szCs w:val="20"/>
+        </w:rPr>
+        <w:br/>
+      </w:r>
+      <w:r>
+        <w:rPr>
+          <w:rStyle w:val="NormalTok"/>
+          <w:sz w:val="20"/>
+          <w:szCs w:val="20"/>
+        </w:rPr>
+        <w:t>sigmaVAL       &lt;-</w:t>
+      </w:r>
+      <w:r>
+        <w:rPr>
+          <w:rStyle w:val="StringTok"/>
+          <w:sz w:val="20"/>
+          <w:szCs w:val="20"/>
+        </w:rPr>
+        <w:t xml:space="preserve"> </w:t>
+      </w:r>
+      <w:r>
+        <w:rPr>
+          <w:rStyle w:val="NormalTok"/>
+          <w:sz w:val="20"/>
+          <w:szCs w:val="20"/>
+        </w:rPr>
+        <w:t>predicted_vals</w:t>
+      </w:r>
+      <w:r>
+        <w:rPr>
+          <w:rStyle w:val="OperatorTok"/>
+          <w:sz w:val="20"/>
+          <w:szCs w:val="20"/>
+        </w:rPr>
+        <w:t>$</w:t>
+      </w:r>
+      <w:r>
+        <w:rPr>
+          <w:rStyle w:val="NormalTok"/>
+          <w:sz w:val="20"/>
+          <w:szCs w:val="20"/>
+        </w:rPr>
+        <w:t>Predicted[</w:t>
+      </w:r>
+      <w:r>
+        <w:rPr>
+          <w:rStyle w:val="DecValTok"/>
+          <w:sz w:val="20"/>
+          <w:szCs w:val="20"/>
+        </w:rPr>
+        <w:t>1</w:t>
+      </w:r>
+      <w:r>
+        <w:rPr>
+          <w:rStyle w:val="NormalTok"/>
+          <w:sz w:val="20"/>
+          <w:szCs w:val="20"/>
+        </w:rPr>
+        <w:t xml:space="preserve">]; </w:t>
       </w:r>
       <w:r>
         <w:rPr>
@@ -8203,14 +9910,78 @@
           <w:sz w:val="20"/>
           <w:szCs w:val="20"/>
         </w:rPr>
-        <w:t># case your data) to an object (in this case called dat) If we want to look</w:t>
-      </w:r>
-      <w:r>
-        <w:rPr>
-          <w:sz w:val="20"/>
-          <w:szCs w:val="20"/>
-        </w:rPr>
-        <w:br/>
+        <w:t># Need the first prediction</w:t>
+      </w:r>
+      <w:r>
+        <w:rPr>
+          <w:sz w:val="20"/>
+          <w:szCs w:val="20"/>
+        </w:rPr>
+        <w:br/>
+      </w:r>
+      <w:r>
+        <w:rPr>
+          <w:rStyle w:val="NormalTok"/>
+          <w:sz w:val="20"/>
+          <w:szCs w:val="20"/>
+        </w:rPr>
+        <w:t>gxhn_fun       &lt;-</w:t>
+      </w:r>
+      <w:r>
+        <w:rPr>
+          <w:rStyle w:val="StringTok"/>
+          <w:sz w:val="20"/>
+          <w:szCs w:val="20"/>
+        </w:rPr>
+        <w:t xml:space="preserve"> </w:t>
+      </w:r>
+      <w:r>
+        <w:rPr>
+          <w:rStyle w:val="ControlFlowTok"/>
+          <w:sz w:val="20"/>
+          <w:szCs w:val="20"/>
+        </w:rPr>
+        <w:t>function</w:t>
+      </w:r>
+      <w:r>
+        <w:rPr>
+          <w:rStyle w:val="NormalTok"/>
+          <w:sz w:val="20"/>
+          <w:szCs w:val="20"/>
+        </w:rPr>
+        <w:t xml:space="preserve">(x) </w:t>
+      </w:r>
+      <w:r>
+        <w:rPr>
+          <w:rStyle w:val="KeywordTok"/>
+          <w:sz w:val="20"/>
+          <w:szCs w:val="20"/>
+        </w:rPr>
+        <w:t>gxhn</w:t>
+      </w:r>
+      <w:r>
+        <w:rPr>
+          <w:rStyle w:val="NormalTok"/>
+          <w:sz w:val="20"/>
+          <w:szCs w:val="20"/>
+        </w:rPr>
+        <w:t xml:space="preserve">(x, </w:t>
+      </w:r>
+      <w:r>
+        <w:rPr>
+          <w:rStyle w:val="DataTypeTok"/>
+          <w:sz w:val="20"/>
+          <w:szCs w:val="20"/>
+        </w:rPr>
+        <w:t>sigma =</w:t>
+      </w:r>
+      <w:r>
+        <w:rPr>
+          <w:rStyle w:val="NormalTok"/>
+          <w:sz w:val="20"/>
+          <w:szCs w:val="20"/>
+        </w:rPr>
+        <w:t xml:space="preserve"> sigmaVAL) </w:t>
       </w:r>
       <w:r>
         <w:rPr>
@@ -8218,7 +9989,229 @@
           <w:sz w:val="20"/>
           <w:szCs w:val="20"/>
         </w:rPr>
-        <w:t xml:space="preserve"># </w:t>
+        <w:t># Defines function</w:t>
+      </w:r>
+      <w:r>
+        <w:rPr>
+          <w:sz w:val="20"/>
+          <w:szCs w:val="20"/>
+        </w:rPr>
+        <w:br/>
+      </w:r>
+      <w:r>
+        <w:rPr>
+          <w:rStyle w:val="KeywordTok"/>
+          <w:sz w:val="20"/>
+          <w:szCs w:val="20"/>
+        </w:rPr>
+        <w:t>plot</w:t>
+      </w:r>
+      <w:r>
+        <w:rPr>
+          <w:rStyle w:val="NormalTok"/>
+          <w:sz w:val="20"/>
+          <w:szCs w:val="20"/>
+        </w:rPr>
+        <w:t xml:space="preserve">(gxhn_fun, </w:t>
+      </w:r>
+      <w:r>
+        <w:rPr>
+          <w:rStyle w:val="DecValTok"/>
+          <w:sz w:val="20"/>
+          <w:szCs w:val="20"/>
+        </w:rPr>
+        <w:t>0</w:t>
+      </w:r>
+      <w:r>
+        <w:rPr>
+          <w:rStyle w:val="NormalTok"/>
+          <w:sz w:val="20"/>
+          <w:szCs w:val="20"/>
+        </w:rPr>
+        <w:t xml:space="preserve">, </w:t>
+      </w:r>
+      <w:r>
+        <w:rPr>
+          <w:rStyle w:val="DecValTok"/>
+          <w:sz w:val="20"/>
+          <w:szCs w:val="20"/>
+        </w:rPr>
+        <w:t>10</w:t>
+      </w:r>
+      <w:r>
+        <w:rPr>
+          <w:rStyle w:val="NormalTok"/>
+          <w:sz w:val="20"/>
+          <w:szCs w:val="20"/>
+        </w:rPr>
+        <w:t>,</w:t>
+      </w:r>
+      <w:r>
+        <w:rPr>
+          <w:rStyle w:val="DataTypeTok"/>
+          <w:sz w:val="20"/>
+          <w:szCs w:val="20"/>
+        </w:rPr>
+        <w:t>xlab=</w:t>
+      </w:r>
+      <w:r>
+        <w:rPr>
+          <w:rStyle w:val="StringTok"/>
+          <w:sz w:val="20"/>
+          <w:szCs w:val="20"/>
+        </w:rPr>
+        <w:t>"Distance (m)"</w:t>
+      </w:r>
+      <w:r>
+        <w:rPr>
+          <w:rStyle w:val="NormalTok"/>
+          <w:sz w:val="20"/>
+          <w:szCs w:val="20"/>
+        </w:rPr>
+        <w:t>,</w:t>
+      </w:r>
+      <w:r>
+        <w:rPr>
+          <w:rStyle w:val="DataTypeTok"/>
+          <w:sz w:val="20"/>
+          <w:szCs w:val="20"/>
+        </w:rPr>
+        <w:t>ylab=</w:t>
+      </w:r>
+      <w:r>
+        <w:rPr>
+          <w:rStyle w:val="StringTok"/>
+          <w:sz w:val="20"/>
+          <w:szCs w:val="20"/>
+        </w:rPr>
+        <w:t>"Detection probability"</w:t>
+      </w:r>
+      <w:r>
+        <w:rPr>
+          <w:rStyle w:val="NormalTok"/>
+          <w:sz w:val="20"/>
+          <w:szCs w:val="20"/>
+        </w:rPr>
+        <w:t>,</w:t>
+      </w:r>
+      <w:r>
+        <w:rPr>
+          <w:sz w:val="20"/>
+          <w:szCs w:val="20"/>
+        </w:rPr>
+        <w:br/>
+      </w:r>
+      <w:r>
+        <w:rPr>
+          <w:rStyle w:val="NormalTok"/>
+          <w:sz w:val="20"/>
+          <w:szCs w:val="20"/>
+        </w:rPr>
+        <w:t xml:space="preserve">     </w:t>
+      </w:r>
+      <w:r>
+        <w:rPr>
+          <w:rStyle w:val="DataTypeTok"/>
+          <w:sz w:val="20"/>
+          <w:szCs w:val="20"/>
+        </w:rPr>
+        <w:t>lwd =</w:t>
+      </w:r>
+      <w:r>
+        <w:rPr>
+          <w:rStyle w:val="NormalTok"/>
+          <w:sz w:val="20"/>
+          <w:szCs w:val="20"/>
+        </w:rPr>
+        <w:t xml:space="preserve"> </w:t>
+      </w:r>
+      <w:r>
+        <w:rPr>
+          <w:rStyle w:val="DecValTok"/>
+          <w:sz w:val="20"/>
+          <w:szCs w:val="20"/>
+        </w:rPr>
+        <w:t>2</w:t>
+      </w:r>
+      <w:r>
+        <w:rPr>
+          <w:rStyle w:val="NormalTok"/>
+          <w:sz w:val="20"/>
+          <w:szCs w:val="20"/>
+        </w:rPr>
+        <w:t xml:space="preserve">, </w:t>
+      </w:r>
+      <w:r>
+        <w:rPr>
+          <w:rStyle w:val="DataTypeTok"/>
+          <w:sz w:val="20"/>
+          <w:szCs w:val="20"/>
+        </w:rPr>
+        <w:t>cex.lab =</w:t>
+      </w:r>
+      <w:r>
+        <w:rPr>
+          <w:rStyle w:val="NormalTok"/>
+          <w:sz w:val="20"/>
+          <w:szCs w:val="20"/>
+        </w:rPr>
+        <w:t xml:space="preserve"> </w:t>
+      </w:r>
+      <w:r>
+        <w:rPr>
+          <w:rStyle w:val="FloatTok"/>
+          <w:sz w:val="20"/>
+          <w:szCs w:val="20"/>
+        </w:rPr>
+        <w:t>1.25</w:t>
+      </w:r>
+      <w:r>
+        <w:rPr>
+          <w:rStyle w:val="NormalTok"/>
+          <w:sz w:val="20"/>
+          <w:szCs w:val="20"/>
+        </w:rPr>
+        <w:t xml:space="preserve">, </w:t>
+      </w:r>
+      <w:r>
+        <w:rPr>
+          <w:rStyle w:val="DataTypeTok"/>
+          <w:sz w:val="20"/>
+          <w:szCs w:val="20"/>
+        </w:rPr>
+        <w:t>cex.axis =</w:t>
+      </w:r>
+      <w:r>
+        <w:rPr>
+          <w:rStyle w:val="NormalTok"/>
+          <w:sz w:val="20"/>
+          <w:szCs w:val="20"/>
+        </w:rPr>
+        <w:t xml:space="preserve"> </w:t>
+      </w:r>
+      <w:r>
+        <w:rPr>
+          <w:rStyle w:val="FloatTok"/>
+          <w:sz w:val="20"/>
+          <w:szCs w:val="20"/>
+        </w:rPr>
+        <w:t>1.25</w:t>
+      </w:r>
+      <w:r>
+        <w:rPr>
+          <w:rStyle w:val="NormalTok"/>
+          <w:sz w:val="20"/>
+          <w:szCs w:val="20"/>
+        </w:rPr>
+        <w:t>);</w:t>
+      </w:r>
+      <w:r>
+        <w:rPr>
+          <w:sz w:val="20"/>
+          <w:szCs w:val="20"/>
+        </w:rPr>
+        <w:br/>
+        <w:br/>
       </w:r>
       <w:r>
         <w:rPr>
@@ -8226,7 +10219,476 @@
           <w:sz w:val="20"/>
           <w:szCs w:val="20"/>
         </w:rPr>
-        <w:t xml:space="preserve">at </w:t>
+        <w:t># Think about shape of curve - does it match histogram (plot the two graphs  # side by side)</w:t>
+      </w:r>
+      <w:r>
+        <w:rPr>
+          <w:sz w:val="20"/>
+          <w:szCs w:val="20"/>
+        </w:rPr>
+        <w:br/>
+      </w:r>
+      <w:r>
+        <w:rPr>
+          <w:rStyle w:val="KeywordTok"/>
+          <w:sz w:val="20"/>
+          <w:szCs w:val="20"/>
+        </w:rPr>
+        <w:t>par</w:t>
+      </w:r>
+      <w:r>
+        <w:rPr>
+          <w:rStyle w:val="NormalTok"/>
+          <w:sz w:val="20"/>
+          <w:szCs w:val="20"/>
+        </w:rPr>
+        <w:t>(</w:t>
+      </w:r>
+      <w:r>
+        <w:rPr>
+          <w:rStyle w:val="DataTypeTok"/>
+          <w:sz w:val="20"/>
+          <w:szCs w:val="20"/>
+        </w:rPr>
+        <w:t>mfrow=</w:t>
+      </w:r>
+      <w:r>
+        <w:rPr>
+          <w:rStyle w:val="KeywordTok"/>
+          <w:sz w:val="20"/>
+          <w:szCs w:val="20"/>
+        </w:rPr>
+        <w:t>c</w:t>
+      </w:r>
+      <w:r>
+        <w:rPr>
+          <w:rStyle w:val="NormalTok"/>
+          <w:sz w:val="20"/>
+          <w:szCs w:val="20"/>
+        </w:rPr>
+        <w:t>(</w:t>
+      </w:r>
+      <w:r>
+        <w:rPr>
+          <w:rStyle w:val="DecValTok"/>
+          <w:sz w:val="20"/>
+          <w:szCs w:val="20"/>
+        </w:rPr>
+        <w:t>1</w:t>
+      </w:r>
+      <w:r>
+        <w:rPr>
+          <w:rStyle w:val="NormalTok"/>
+          <w:sz w:val="20"/>
+          <w:szCs w:val="20"/>
+        </w:rPr>
+        <w:t>,</w:t>
+      </w:r>
+      <w:r>
+        <w:rPr>
+          <w:rStyle w:val="DecValTok"/>
+          <w:sz w:val="20"/>
+          <w:szCs w:val="20"/>
+        </w:rPr>
+        <w:t>2</w:t>
+      </w:r>
+      <w:r>
+        <w:rPr>
+          <w:rStyle w:val="NormalTok"/>
+          <w:sz w:val="20"/>
+          <w:szCs w:val="20"/>
+        </w:rPr>
+        <w:t>))</w:t>
+      </w:r>
+      <w:r>
+        <w:rPr>
+          <w:sz w:val="20"/>
+          <w:szCs w:val="20"/>
+        </w:rPr>
+        <w:br/>
+      </w:r>
+      <w:r>
+        <w:rPr>
+          <w:rStyle w:val="KeywordTok"/>
+          <w:sz w:val="20"/>
+          <w:szCs w:val="20"/>
+        </w:rPr>
+        <w:t>plot</w:t>
+      </w:r>
+      <w:r>
+        <w:rPr>
+          <w:rStyle w:val="NormalTok"/>
+          <w:sz w:val="20"/>
+          <w:szCs w:val="20"/>
+        </w:rPr>
+        <w:t xml:space="preserve">(gxhn_fun, </w:t>
+      </w:r>
+      <w:r>
+        <w:rPr>
+          <w:rStyle w:val="DecValTok"/>
+          <w:sz w:val="20"/>
+          <w:szCs w:val="20"/>
+        </w:rPr>
+        <w:t>0</w:t>
+      </w:r>
+      <w:r>
+        <w:rPr>
+          <w:rStyle w:val="NormalTok"/>
+          <w:sz w:val="20"/>
+          <w:szCs w:val="20"/>
+        </w:rPr>
+        <w:t xml:space="preserve">, </w:t>
+      </w:r>
+      <w:r>
+        <w:rPr>
+          <w:rStyle w:val="DecValTok"/>
+          <w:sz w:val="20"/>
+          <w:szCs w:val="20"/>
+        </w:rPr>
+        <w:t>10</w:t>
+      </w:r>
+      <w:r>
+        <w:rPr>
+          <w:rStyle w:val="NormalTok"/>
+          <w:sz w:val="20"/>
+          <w:szCs w:val="20"/>
+        </w:rPr>
+        <w:t>,</w:t>
+      </w:r>
+      <w:r>
+        <w:rPr>
+          <w:rStyle w:val="DataTypeTok"/>
+          <w:sz w:val="20"/>
+          <w:szCs w:val="20"/>
+        </w:rPr>
+        <w:t>xlab=</w:t>
+      </w:r>
+      <w:r>
+        <w:rPr>
+          <w:rStyle w:val="StringTok"/>
+          <w:sz w:val="20"/>
+          <w:szCs w:val="20"/>
+        </w:rPr>
+        <w:t>"Distance (m)"</w:t>
+      </w:r>
+      <w:r>
+        <w:rPr>
+          <w:rStyle w:val="NormalTok"/>
+          <w:sz w:val="20"/>
+          <w:szCs w:val="20"/>
+        </w:rPr>
+        <w:t>,</w:t>
+      </w:r>
+      <w:r>
+        <w:rPr>
+          <w:rStyle w:val="DataTypeTok"/>
+          <w:sz w:val="20"/>
+          <w:szCs w:val="20"/>
+        </w:rPr>
+        <w:t>ylab=</w:t>
+      </w:r>
+      <w:r>
+        <w:rPr>
+          <w:rStyle w:val="StringTok"/>
+          <w:sz w:val="20"/>
+          <w:szCs w:val="20"/>
+        </w:rPr>
+        <w:t>"Detection probability"</w:t>
+      </w:r>
+      <w:r>
+        <w:rPr>
+          <w:rStyle w:val="NormalTok"/>
+          <w:sz w:val="20"/>
+          <w:szCs w:val="20"/>
+        </w:rPr>
+        <w:t>,</w:t>
+      </w:r>
+      <w:r>
+        <w:rPr>
+          <w:sz w:val="20"/>
+          <w:szCs w:val="20"/>
+        </w:rPr>
+        <w:br/>
+      </w:r>
+      <w:r>
+        <w:rPr>
+          <w:rStyle w:val="NormalTok"/>
+          <w:sz w:val="20"/>
+          <w:szCs w:val="20"/>
+        </w:rPr>
+        <w:t xml:space="preserve">     </w:t>
+      </w:r>
+      <w:r>
+        <w:rPr>
+          <w:rStyle w:val="DataTypeTok"/>
+          <w:sz w:val="20"/>
+          <w:szCs w:val="20"/>
+        </w:rPr>
+        <w:t>lwd =</w:t>
+      </w:r>
+      <w:r>
+        <w:rPr>
+          <w:rStyle w:val="NormalTok"/>
+          <w:sz w:val="20"/>
+          <w:szCs w:val="20"/>
+        </w:rPr>
+        <w:t xml:space="preserve"> </w:t>
+      </w:r>
+      <w:r>
+        <w:rPr>
+          <w:rStyle w:val="DecValTok"/>
+          <w:sz w:val="20"/>
+          <w:szCs w:val="20"/>
+        </w:rPr>
+        <w:t>2</w:t>
+      </w:r>
+      <w:r>
+        <w:rPr>
+          <w:rStyle w:val="NormalTok"/>
+          <w:sz w:val="20"/>
+          <w:szCs w:val="20"/>
+        </w:rPr>
+        <w:t xml:space="preserve">, </w:t>
+      </w:r>
+      <w:r>
+        <w:rPr>
+          <w:rStyle w:val="DataTypeTok"/>
+          <w:sz w:val="20"/>
+          <w:szCs w:val="20"/>
+        </w:rPr>
+        <w:t>cex.lab =</w:t>
+      </w:r>
+      <w:r>
+        <w:rPr>
+          <w:rStyle w:val="NormalTok"/>
+          <w:sz w:val="20"/>
+          <w:szCs w:val="20"/>
+        </w:rPr>
+        <w:t xml:space="preserve"> </w:t>
+      </w:r>
+      <w:r>
+        <w:rPr>
+          <w:rStyle w:val="FloatTok"/>
+          <w:sz w:val="20"/>
+          <w:szCs w:val="20"/>
+        </w:rPr>
+        <w:t>1.25</w:t>
+      </w:r>
+      <w:r>
+        <w:rPr>
+          <w:rStyle w:val="NormalTok"/>
+          <w:sz w:val="20"/>
+          <w:szCs w:val="20"/>
+        </w:rPr>
+        <w:t xml:space="preserve">, </w:t>
+      </w:r>
+      <w:r>
+        <w:rPr>
+          <w:rStyle w:val="DataTypeTok"/>
+          <w:sz w:val="20"/>
+          <w:szCs w:val="20"/>
+        </w:rPr>
+        <w:t>cex.axis =</w:t>
+      </w:r>
+      <w:r>
+        <w:rPr>
+          <w:rStyle w:val="NormalTok"/>
+          <w:sz w:val="20"/>
+          <w:szCs w:val="20"/>
+        </w:rPr>
+        <w:t xml:space="preserve"> </w:t>
+      </w:r>
+      <w:r>
+        <w:rPr>
+          <w:rStyle w:val="FloatTok"/>
+          <w:sz w:val="20"/>
+          <w:szCs w:val="20"/>
+        </w:rPr>
+        <w:t>1.25</w:t>
+      </w:r>
+      <w:r>
+        <w:rPr>
+          <w:rStyle w:val="NormalTok"/>
+          <w:sz w:val="20"/>
+          <w:szCs w:val="20"/>
+        </w:rPr>
+        <w:t>);</w:t>
+      </w:r>
+      <w:r>
+        <w:rPr>
+          <w:sz w:val="20"/>
+          <w:szCs w:val="20"/>
+        </w:rPr>
+        <w:br/>
+      </w:r>
+      <w:r>
+        <w:rPr>
+          <w:rStyle w:val="KeywordTok"/>
+          <w:sz w:val="20"/>
+          <w:szCs w:val="20"/>
+        </w:rPr>
+        <w:t>hist</w:t>
+      </w:r>
+      <w:r>
+        <w:rPr>
+          <w:rStyle w:val="NormalTok"/>
+          <w:sz w:val="20"/>
+          <w:szCs w:val="20"/>
+        </w:rPr>
+        <w:t>(</w:t>
+      </w:r>
+      <w:r>
+        <w:rPr>
+          <w:rStyle w:val="DataTypeTok"/>
+          <w:sz w:val="20"/>
+          <w:szCs w:val="20"/>
+        </w:rPr>
+        <w:t>x =</w:t>
+      </w:r>
+      <w:r>
+        <w:rPr>
+          <w:rStyle w:val="NormalTok"/>
+          <w:sz w:val="20"/>
+          <w:szCs w:val="20"/>
+        </w:rPr>
+        <w:t xml:space="preserve"> umf, </w:t>
+      </w:r>
+      <w:r>
+        <w:rPr>
+          <w:rStyle w:val="DataTypeTok"/>
+          <w:sz w:val="20"/>
+          <w:szCs w:val="20"/>
+        </w:rPr>
+        <w:t>xlab =</w:t>
+      </w:r>
+      <w:r>
+        <w:rPr>
+          <w:rStyle w:val="NormalTok"/>
+          <w:sz w:val="20"/>
+          <w:szCs w:val="20"/>
+        </w:rPr>
+        <w:t xml:space="preserve"> </w:t>
+      </w:r>
+      <w:r>
+        <w:rPr>
+          <w:rStyle w:val="StringTok"/>
+          <w:sz w:val="20"/>
+          <w:szCs w:val="20"/>
+        </w:rPr>
+        <w:t>"Distance (m)"</w:t>
+      </w:r>
+      <w:r>
+        <w:rPr>
+          <w:rStyle w:val="NormalTok"/>
+          <w:sz w:val="20"/>
+          <w:szCs w:val="20"/>
+        </w:rPr>
+        <w:t xml:space="preserve">, </w:t>
+      </w:r>
+      <w:r>
+        <w:rPr>
+          <w:rStyle w:val="DataTypeTok"/>
+          <w:sz w:val="20"/>
+          <w:szCs w:val="20"/>
+        </w:rPr>
+        <w:t>main =</w:t>
+      </w:r>
+      <w:r>
+        <w:rPr>
+          <w:rStyle w:val="NormalTok"/>
+          <w:sz w:val="20"/>
+          <w:szCs w:val="20"/>
+        </w:rPr>
+        <w:t xml:space="preserve"> </w:t>
+      </w:r>
+      <w:r>
+        <w:rPr>
+          <w:rStyle w:val="StringTok"/>
+          <w:sz w:val="20"/>
+          <w:szCs w:val="20"/>
+        </w:rPr>
+        <w:t>""</w:t>
+      </w:r>
+      <w:r>
+        <w:rPr>
+          <w:rStyle w:val="NormalTok"/>
+          <w:sz w:val="20"/>
+          <w:szCs w:val="20"/>
+        </w:rPr>
+        <w:t xml:space="preserve">, </w:t>
+      </w:r>
+      <w:r>
+        <w:rPr>
+          <w:rStyle w:val="DataTypeTok"/>
+          <w:sz w:val="20"/>
+          <w:szCs w:val="20"/>
+        </w:rPr>
+        <w:t>cex.lab =</w:t>
+      </w:r>
+      <w:r>
+        <w:rPr>
+          <w:rStyle w:val="NormalTok"/>
+          <w:sz w:val="20"/>
+          <w:szCs w:val="20"/>
+        </w:rPr>
+        <w:t xml:space="preserve"> </w:t>
+      </w:r>
+      <w:r>
+        <w:rPr>
+          <w:rStyle w:val="FloatTok"/>
+          <w:sz w:val="20"/>
+          <w:szCs w:val="20"/>
+        </w:rPr>
+        <w:t>0.8</w:t>
+      </w:r>
+      <w:r>
+        <w:rPr>
+          <w:rStyle w:val="NormalTok"/>
+          <w:sz w:val="20"/>
+          <w:szCs w:val="20"/>
+        </w:rPr>
+        <w:t xml:space="preserve">, </w:t>
+      </w:r>
+      <w:r>
+        <w:rPr>
+          <w:rStyle w:val="DataTypeTok"/>
+          <w:sz w:val="20"/>
+          <w:szCs w:val="20"/>
+        </w:rPr>
+        <w:t>cex.axis =</w:t>
+      </w:r>
+      <w:r>
+        <w:rPr>
+          <w:rStyle w:val="NormalTok"/>
+          <w:sz w:val="20"/>
+          <w:szCs w:val="20"/>
+        </w:rPr>
+        <w:t xml:space="preserve"> </w:t>
+        <w:tab/>
+      </w:r>
+      <w:r>
+        <w:rPr>
+          <w:rStyle w:val="FloatTok"/>
+          <w:sz w:val="20"/>
+          <w:szCs w:val="20"/>
+        </w:rPr>
+        <w:t>0.8</w:t>
+      </w:r>
+      <w:r>
+        <w:rPr>
+          <w:rStyle w:val="NormalTok"/>
+          <w:sz w:val="20"/>
+          <w:szCs w:val="20"/>
+        </w:rPr>
+        <w:t>);</w:t>
+      </w:r>
+      <w:r>
+        <w:rPr>
+          <w:sz w:val="20"/>
+          <w:szCs w:val="20"/>
+        </w:rPr>
+        <w:br/>
+        <w:br/>
       </w:r>
       <w:r>
         <w:rPr>
@@ -8234,29 +10696,125 @@
           <w:sz w:val="20"/>
           <w:szCs w:val="20"/>
         </w:rPr>
-        <w:t>what we have put into an object, we just type its name, like this:</w:t>
-      </w:r>
-      <w:r>
-        <w:rPr>
-          <w:sz w:val="20"/>
-          <w:szCs w:val="20"/>
-        </w:rPr>
-        <w:br/>
-      </w:r>
-      <w:r>
-        <w:rPr>
-          <w:rStyle w:val="NormalTok"/>
-          <w:sz w:val="20"/>
-          <w:szCs w:val="20"/>
-        </w:rPr>
-        <w:t>dat;</w:t>
-      </w:r>
-      <w:r>
-        <w:rPr>
-          <w:sz w:val="20"/>
-          <w:szCs w:val="20"/>
-        </w:rPr>
-        <w:br/>
+        <w:t># We use our fitted model to predict the density of individuals in our site  # (in individuals per hectare)</w:t>
+      </w:r>
+      <w:r>
+        <w:rPr>
+          <w:sz w:val="20"/>
+          <w:szCs w:val="20"/>
+        </w:rPr>
+        <w:br/>
+      </w:r>
+      <w:r>
+        <w:rPr>
+          <w:rStyle w:val="NormalTok"/>
+          <w:sz w:val="20"/>
+          <w:szCs w:val="20"/>
+        </w:rPr>
+        <w:t>site_level_predict &lt;-</w:t>
+      </w:r>
+      <w:r>
+        <w:rPr>
+          <w:rStyle w:val="StringTok"/>
+          <w:sz w:val="20"/>
+          <w:szCs w:val="20"/>
+        </w:rPr>
+        <w:t xml:space="preserve"> </w:t>
+      </w:r>
+      <w:r>
+        <w:rPr>
+          <w:rStyle w:val="KeywordTok"/>
+          <w:sz w:val="20"/>
+          <w:szCs w:val="20"/>
+        </w:rPr>
+        <w:t>predict</w:t>
+      </w:r>
+      <w:r>
+        <w:rPr>
+          <w:rStyle w:val="NormalTok"/>
+          <w:sz w:val="20"/>
+          <w:szCs w:val="20"/>
+        </w:rPr>
+        <w:t xml:space="preserve">(hn_Null, </w:t>
+      </w:r>
+      <w:r>
+        <w:rPr>
+          <w:rStyle w:val="DataTypeTok"/>
+          <w:sz w:val="20"/>
+          <w:szCs w:val="20"/>
+        </w:rPr>
+        <w:t>type =</w:t>
+      </w:r>
+      <w:r>
+        <w:rPr>
+          <w:rStyle w:val="NormalTok"/>
+          <w:sz w:val="20"/>
+          <w:szCs w:val="20"/>
+        </w:rPr>
+        <w:t xml:space="preserve"> </w:t>
+      </w:r>
+      <w:r>
+        <w:rPr>
+          <w:rStyle w:val="StringTok"/>
+          <w:sz w:val="20"/>
+          <w:szCs w:val="20"/>
+        </w:rPr>
+        <w:t>"state"</w:t>
+      </w:r>
+      <w:r>
+        <w:rPr>
+          <w:rStyle w:val="NormalTok"/>
+          <w:sz w:val="20"/>
+          <w:szCs w:val="20"/>
+        </w:rPr>
+        <w:t>);</w:t>
+      </w:r>
+      <w:r>
+        <w:rPr>
+          <w:sz w:val="20"/>
+          <w:szCs w:val="20"/>
+        </w:rPr>
+        <w:br/>
+      </w:r>
+      <w:r>
+        <w:rPr>
+          <w:rStyle w:val="NormalTok"/>
+          <w:sz w:val="20"/>
+          <w:szCs w:val="20"/>
+        </w:rPr>
+        <w:t>site_level_density &lt;-</w:t>
+      </w:r>
+      <w:r>
+        <w:rPr>
+          <w:rStyle w:val="StringTok"/>
+          <w:sz w:val="20"/>
+          <w:szCs w:val="20"/>
+        </w:rPr>
+        <w:t xml:space="preserve"> </w:t>
+      </w:r>
+      <w:r>
+        <w:rPr>
+          <w:rStyle w:val="NormalTok"/>
+          <w:sz w:val="20"/>
+          <w:szCs w:val="20"/>
+        </w:rPr>
+        <w:t>site_level_predict</w:t>
+      </w:r>
+      <w:r>
+        <w:rPr>
+          <w:rStyle w:val="OperatorTok"/>
+          <w:sz w:val="20"/>
+          <w:szCs w:val="20"/>
+        </w:rPr>
+        <w:t>$</w:t>
+      </w:r>
+      <w:r>
+        <w:rPr>
+          <w:rStyle w:val="NormalTok"/>
+          <w:sz w:val="20"/>
+          <w:szCs w:val="20"/>
+        </w:rPr>
+        <w:t xml:space="preserve">Predicted; </w:t>
       </w:r>
       <w:r>
         <w:rPr>
@@ -8264,7 +10822,22 @@
           <w:sz w:val="20"/>
           <w:szCs w:val="20"/>
         </w:rPr>
-        <w:t>#And R will print out the contents of the object.</w:t>
+        <w:t># Gets just the predicted</w:t>
+      </w:r>
+      <w:r>
+        <w:rPr>
+          <w:sz w:val="20"/>
+          <w:szCs w:val="20"/>
+        </w:rPr>
+        <w:br/>
+      </w:r>
+      <w:r>
+        <w:rPr>
+          <w:rStyle w:val="NormalTok"/>
+          <w:sz w:val="20"/>
+          <w:szCs w:val="20"/>
+        </w:rPr>
+        <w:t>site_level_density;</w:t>
       </w:r>
       <w:r>
         <w:rPr>
@@ -8280,14 +10853,361 @@
           <w:sz w:val="20"/>
           <w:szCs w:val="20"/>
         </w:rPr>
-        <w:t>#We can look at different elements of a data like this:</w:t>
-      </w:r>
-      <w:r>
-        <w:rPr>
-          <w:sz w:val="20"/>
-          <w:szCs w:val="20"/>
-        </w:rPr>
-        <w:br/>
+        <w:t>### CHECK SITE SIZE</w:t>
+      </w:r>
+      <w:r>
+        <w:rPr>
+          <w:sz w:val="20"/>
+          <w:szCs w:val="20"/>
+        </w:rPr>
+        <w:br/>
+      </w:r>
+      <w:r>
+        <w:rPr>
+          <w:rStyle w:val="CommentTok"/>
+          <w:sz w:val="20"/>
+          <w:szCs w:val="20"/>
+        </w:rPr>
+        <w:t># We think we know the size of the area sampled so we can multiply density</w:t>
+      </w:r>
+      <w:r>
+        <w:rPr>
+          <w:sz w:val="20"/>
+          <w:szCs w:val="20"/>
+        </w:rPr>
+        <w:br/>
+      </w:r>
+      <w:r>
+        <w:rPr>
+          <w:rStyle w:val="CommentTok"/>
+          <w:sz w:val="20"/>
+          <w:szCs w:val="20"/>
+        </w:rPr>
+        <w:t># by the area to get number ofindividuals in our site. Our transect length</w:t>
+      </w:r>
+      <w:r>
+        <w:rPr>
+          <w:sz w:val="20"/>
+          <w:szCs w:val="20"/>
+        </w:rPr>
+        <w:br/>
+      </w:r>
+      <w:r>
+        <w:rPr>
+          <w:rStyle w:val="CommentTok"/>
+          <w:sz w:val="20"/>
+          <w:szCs w:val="20"/>
+        </w:rPr>
+        <w:t># varied among transects, but we decided we could see 2m either side of the</w:t>
+      </w:r>
+      <w:r>
+        <w:rPr>
+          <w:sz w:val="20"/>
+          <w:szCs w:val="20"/>
+        </w:rPr>
+        <w:br/>
+      </w:r>
+      <w:r>
+        <w:rPr>
+          <w:rStyle w:val="CommentTok"/>
+          <w:sz w:val="20"/>
+          <w:szCs w:val="20"/>
+        </w:rPr>
+        <w:t># transect line (area we observed per transect is (2+2)*transect length).</w:t>
+      </w:r>
+      <w:r>
+        <w:rPr>
+          <w:sz w:val="20"/>
+          <w:szCs w:val="20"/>
+        </w:rPr>
+        <w:br/>
+      </w:r>
+      <w:r>
+        <w:rPr>
+          <w:rStyle w:val="NormalTok"/>
+          <w:sz w:val="20"/>
+          <w:szCs w:val="20"/>
+        </w:rPr>
+        <w:t>plotArea_m &lt;-</w:t>
+      </w:r>
+      <w:r>
+        <w:rPr>
+          <w:rStyle w:val="StringTok"/>
+          <w:sz w:val="20"/>
+          <w:szCs w:val="20"/>
+        </w:rPr>
+        <w:t xml:space="preserve"> </w:t>
+      </w:r>
+      <w:r>
+        <w:rPr>
+          <w:rStyle w:val="NormalTok"/>
+          <w:sz w:val="20"/>
+          <w:szCs w:val="20"/>
+        </w:rPr>
+        <w:t xml:space="preserve">tr_length </w:t>
+      </w:r>
+      <w:r>
+        <w:rPr>
+          <w:rStyle w:val="OperatorTok"/>
+          <w:sz w:val="20"/>
+          <w:szCs w:val="20"/>
+        </w:rPr>
+        <w:t>*</w:t>
+      </w:r>
+      <w:r>
+        <w:rPr>
+          <w:rStyle w:val="StringTok"/>
+          <w:sz w:val="20"/>
+          <w:szCs w:val="20"/>
+        </w:rPr>
+        <w:t xml:space="preserve"> </w:t>
+      </w:r>
+      <w:r>
+        <w:rPr>
+          <w:rStyle w:val="DecValTok"/>
+          <w:sz w:val="20"/>
+          <w:szCs w:val="20"/>
+        </w:rPr>
+        <w:t>20</w:t>
+      </w:r>
+      <w:r>
+        <w:rPr>
+          <w:rStyle w:val="NormalTok"/>
+          <w:sz w:val="20"/>
+          <w:szCs w:val="20"/>
+        </w:rPr>
+        <w:t>;</w:t>
+      </w:r>
+      <w:r>
+        <w:rPr>
+          <w:sz w:val="20"/>
+          <w:szCs w:val="20"/>
+        </w:rPr>
+        <w:br/>
+      </w:r>
+      <w:r>
+        <w:rPr>
+          <w:rStyle w:val="CommentTok"/>
+          <w:sz w:val="20"/>
+          <w:szCs w:val="20"/>
+        </w:rPr>
+        <w:t xml:space="preserve"># How large is the area in m divided by 10000 to obtain area in hectares </w:t>
+      </w:r>
+      <w:r>
+        <w:rPr>
+          <w:sz w:val="20"/>
+          <w:szCs w:val="20"/>
+        </w:rPr>
+        <w:br/>
+      </w:r>
+      <w:r>
+        <w:rPr>
+          <w:rStyle w:val="NormalTok"/>
+          <w:sz w:val="20"/>
+          <w:szCs w:val="20"/>
+        </w:rPr>
+        <w:t>plotArea_h &lt;-</w:t>
+      </w:r>
+      <w:r>
+        <w:rPr>
+          <w:rStyle w:val="StringTok"/>
+          <w:sz w:val="20"/>
+          <w:szCs w:val="20"/>
+        </w:rPr>
+        <w:t xml:space="preserve"> </w:t>
+      </w:r>
+      <w:r>
+        <w:rPr>
+          <w:rStyle w:val="NormalTok"/>
+          <w:sz w:val="20"/>
+          <w:szCs w:val="20"/>
+        </w:rPr>
+        <w:t xml:space="preserve">plotArea_m </w:t>
+      </w:r>
+      <w:r>
+        <w:rPr>
+          <w:rStyle w:val="OperatorTok"/>
+          <w:sz w:val="20"/>
+          <w:szCs w:val="20"/>
+        </w:rPr>
+        <w:t>/</w:t>
+      </w:r>
+      <w:r>
+        <w:rPr>
+          <w:rStyle w:val="StringTok"/>
+          <w:sz w:val="20"/>
+          <w:szCs w:val="20"/>
+        </w:rPr>
+        <w:t xml:space="preserve"> </w:t>
+      </w:r>
+      <w:r>
+        <w:rPr>
+          <w:rStyle w:val="DecValTok"/>
+          <w:sz w:val="20"/>
+          <w:szCs w:val="20"/>
+        </w:rPr>
+        <w:t>10000</w:t>
+      </w:r>
+      <w:r>
+        <w:rPr>
+          <w:rStyle w:val="NormalTok"/>
+          <w:sz w:val="20"/>
+          <w:szCs w:val="20"/>
+        </w:rPr>
+        <w:t>;</w:t>
+      </w:r>
+      <w:r>
+        <w:rPr>
+          <w:sz w:val="20"/>
+          <w:szCs w:val="20"/>
+        </w:rPr>
+        <w:br/>
+      </w:r>
+      <w:r>
+        <w:rPr>
+          <w:rStyle w:val="CommentTok"/>
+          <w:sz w:val="20"/>
+          <w:szCs w:val="20"/>
+        </w:rPr>
+        <w:t># Have a look at these numbers</w:t>
+      </w:r>
+      <w:r>
+        <w:rPr>
+          <w:sz w:val="20"/>
+          <w:szCs w:val="20"/>
+        </w:rPr>
+        <w:br/>
+      </w:r>
+      <w:r>
+        <w:rPr>
+          <w:rStyle w:val="NormalTok"/>
+          <w:sz w:val="20"/>
+          <w:szCs w:val="20"/>
+        </w:rPr>
+        <w:t>plotArea_h;</w:t>
+      </w:r>
+      <w:r>
+        <w:rPr>
+          <w:sz w:val="20"/>
+          <w:szCs w:val="20"/>
+        </w:rPr>
+        <w:br/>
+      </w:r>
+      <w:r>
+        <w:rPr>
+          <w:rStyle w:val="CommentTok"/>
+          <w:sz w:val="20"/>
+          <w:szCs w:val="20"/>
+        </w:rPr>
+        <w:t># Have a look at the transformed numbers</w:t>
+      </w:r>
+      <w:r>
+        <w:rPr>
+          <w:sz w:val="20"/>
+          <w:szCs w:val="20"/>
+        </w:rPr>
+        <w:br/>
+      </w:r>
+      <w:r>
+        <w:rPr>
+          <w:rStyle w:val="NormalTok"/>
+          <w:sz w:val="20"/>
+          <w:szCs w:val="20"/>
+        </w:rPr>
+        <w:t>site_abundance &lt;-</w:t>
+      </w:r>
+      <w:r>
+        <w:rPr>
+          <w:rStyle w:val="StringTok"/>
+          <w:sz w:val="20"/>
+          <w:szCs w:val="20"/>
+        </w:rPr>
+        <w:t xml:space="preserve"> </w:t>
+      </w:r>
+      <w:r>
+        <w:rPr>
+          <w:rStyle w:val="NormalTok"/>
+          <w:sz w:val="20"/>
+          <w:szCs w:val="20"/>
+        </w:rPr>
+        <w:t xml:space="preserve">site_level_density </w:t>
+      </w:r>
+      <w:r>
+        <w:rPr>
+          <w:rStyle w:val="OperatorTok"/>
+          <w:sz w:val="20"/>
+          <w:szCs w:val="20"/>
+        </w:rPr>
+        <w:t>*</w:t>
+      </w:r>
+      <w:r>
+        <w:rPr>
+          <w:rStyle w:val="StringTok"/>
+          <w:sz w:val="20"/>
+          <w:szCs w:val="20"/>
+        </w:rPr>
+        <w:t xml:space="preserve"> </w:t>
+      </w:r>
+      <w:r>
+        <w:rPr>
+          <w:rStyle w:val="NormalTok"/>
+          <w:sz w:val="20"/>
+          <w:szCs w:val="20"/>
+        </w:rPr>
+        <w:t>plotArea_h;</w:t>
+      </w:r>
+      <w:r>
+        <w:rPr>
+          <w:sz w:val="20"/>
+          <w:szCs w:val="20"/>
+        </w:rPr>
+        <w:br/>
+      </w:r>
+      <w:r>
+        <w:rPr>
+          <w:rStyle w:val="NormalTok"/>
+          <w:sz w:val="20"/>
+          <w:szCs w:val="20"/>
+        </w:rPr>
+        <w:t>site_abundance;</w:t>
+      </w:r>
+      <w:r>
+        <w:rPr>
+          <w:sz w:val="20"/>
+          <w:szCs w:val="20"/>
+        </w:rPr>
+        <w:br/>
+      </w:r>
+      <w:r>
+        <w:rPr>
+          <w:rStyle w:val="CommentTok"/>
+          <w:sz w:val="20"/>
+          <w:szCs w:val="20"/>
+        </w:rPr>
+        <w:t># We sum over our three transects to get the total number for the whole area.</w:t>
+      </w:r>
+      <w:r>
+        <w:rPr>
+          <w:sz w:val="20"/>
+          <w:szCs w:val="20"/>
+        </w:rPr>
+        <w:br/>
+      </w:r>
+      <w:r>
+        <w:rPr>
+          <w:rStyle w:val="NormalTok"/>
+          <w:sz w:val="20"/>
+          <w:szCs w:val="20"/>
+        </w:rPr>
+        <w:t>N_hat &lt;-</w:t>
+      </w:r>
+      <w:r>
+        <w:rPr>
+          <w:rStyle w:val="StringTok"/>
+          <w:sz w:val="20"/>
+          <w:szCs w:val="20"/>
+        </w:rPr>
+        <w:t xml:space="preserve"> </w:t>
       </w:r>
       <w:r>
         <w:rPr>
@@ -8295,15 +11215,46 @@
           <w:sz w:val="20"/>
           <w:szCs w:val="20"/>
         </w:rPr>
-        <w:t>head</w:t>
-      </w:r>
-      <w:r>
-        <w:rPr>
-          <w:rStyle w:val="NormalTok"/>
-          <w:sz w:val="20"/>
-          <w:szCs w:val="20"/>
-        </w:rPr>
-        <w:t>(dat);</w:t>
+        <w:t>sum</w:t>
+      </w:r>
+      <w:r>
+        <w:rPr>
+          <w:rStyle w:val="NormalTok"/>
+          <w:sz w:val="20"/>
+          <w:szCs w:val="20"/>
+        </w:rPr>
+        <w:t>(site_abundance);</w:t>
+      </w:r>
+      <w:r>
+        <w:rPr>
+          <w:sz w:val="20"/>
+          <w:szCs w:val="20"/>
+        </w:rPr>
+        <w:br/>
+      </w:r>
+      <w:r>
+        <w:rPr>
+          <w:rStyle w:val="NormalTok"/>
+          <w:sz w:val="20"/>
+          <w:szCs w:val="20"/>
+        </w:rPr>
+        <w:t>N_hat;</w:t>
+      </w:r>
+      <w:r>
+        <w:rPr>
+          <w:sz w:val="20"/>
+          <w:szCs w:val="20"/>
+        </w:rPr>
+        <w:br/>
+        <w:br/>
+      </w:r>
+      <w:r>
+        <w:rPr>
+          <w:rStyle w:val="CommentTok"/>
+          <w:sz w:val="20"/>
+          <w:szCs w:val="20"/>
+        </w:rPr>
+        <w:t>#How does this number compare to the number observed?</w:t>
       </w:r>
       <w:r>
         <w:rPr>
@@ -8318,15 +11269,70 @@
           <w:sz w:val="20"/>
           <w:szCs w:val="20"/>
         </w:rPr>
-        <w:t>names</w:t>
-      </w:r>
-      <w:r>
-        <w:rPr>
-          <w:rStyle w:val="NormalTok"/>
-          <w:sz w:val="20"/>
-          <w:szCs w:val="20"/>
-        </w:rPr>
-        <w:t>(dat);</w:t>
+        <w:t>dim</w:t>
+      </w:r>
+      <w:r>
+        <w:rPr>
+          <w:rStyle w:val="NormalTok"/>
+          <w:sz w:val="20"/>
+          <w:szCs w:val="20"/>
+        </w:rPr>
+        <w:t>(dat)[</w:t>
+      </w:r>
+      <w:r>
+        <w:rPr>
+          <w:rStyle w:val="DecValTok"/>
+          <w:sz w:val="20"/>
+          <w:szCs w:val="20"/>
+        </w:rPr>
+        <w:t>1</w:t>
+      </w:r>
+      <w:r>
+        <w:rPr>
+          <w:rStyle w:val="NormalTok"/>
+          <w:sz w:val="20"/>
+          <w:szCs w:val="20"/>
+        </w:rPr>
+        <w:t xml:space="preserve">]; </w:t>
+      </w:r>
+      <w:r>
+        <w:rPr>
+          <w:rStyle w:val="CommentTok"/>
+          <w:sz w:val="20"/>
+          <w:szCs w:val="20"/>
+        </w:rPr>
+        <w:t># Gets total number of rows in dat. Could also use nrow(dat).</w:t>
+      </w:r>
+      <w:r>
+        <w:rPr>
+          <w:sz w:val="20"/>
+          <w:szCs w:val="20"/>
+        </w:rPr>
+        <w:br/>
+        <w:br/>
+      </w:r>
+      <w:r>
+        <w:rPr>
+          <w:rStyle w:val="CommentTok"/>
+          <w:sz w:val="20"/>
+          <w:szCs w:val="20"/>
+        </w:rPr>
+        <w:t># Save 2 plots for use in your report, first 'open' a pdf and give it a</w:t>
+      </w:r>
+      <w:r>
+        <w:rPr>
+          <w:sz w:val="20"/>
+          <w:szCs w:val="20"/>
+        </w:rPr>
+        <w:br/>
+      </w:r>
+      <w:r>
+        <w:rPr>
+          <w:rStyle w:val="CommentTok"/>
+          <w:sz w:val="20"/>
+          <w:szCs w:val="20"/>
+        </w:rPr>
+        <w:t># file name, like this:</w:t>
       </w:r>
       <w:r>
         <w:rPr>
@@ -8341,15 +11347,46 @@
           <w:sz w:val="20"/>
           <w:szCs w:val="20"/>
         </w:rPr>
-        <w:t>str</w:t>
-      </w:r>
-      <w:r>
-        <w:rPr>
-          <w:rStyle w:val="NormalTok"/>
-          <w:sz w:val="20"/>
-          <w:szCs w:val="20"/>
-        </w:rPr>
-        <w:t xml:space="preserve">(dat); </w:t>
+        <w:t>pdf</w:t>
+      </w:r>
+      <w:r>
+        <w:rPr>
+          <w:rStyle w:val="NormalTok"/>
+          <w:sz w:val="20"/>
+          <w:szCs w:val="20"/>
+        </w:rPr>
+        <w:t>(</w:t>
+      </w:r>
+      <w:r>
+        <w:rPr>
+          <w:rStyle w:val="StringTok"/>
+          <w:sz w:val="20"/>
+          <w:szCs w:val="20"/>
+        </w:rPr>
+        <w:t>'Myfigure.pdf'</w:t>
+      </w:r>
+      <w:r>
+        <w:rPr>
+          <w:rStyle w:val="NormalTok"/>
+          <w:sz w:val="20"/>
+          <w:szCs w:val="20"/>
+        </w:rPr>
+        <w:t>);</w:t>
+      </w:r>
+      <w:r>
+        <w:rPr>
+          <w:sz w:val="20"/>
+          <w:szCs w:val="20"/>
+        </w:rPr>
+        <w:br/>
+      </w:r>
+      <w:r>
+        <w:rPr>
+          <w:rStyle w:val="CommentTok"/>
+          <w:sz w:val="20"/>
+          <w:szCs w:val="20"/>
+        </w:rPr>
+        <w:t># Then plot your data:</w:t>
       </w:r>
       <w:r>
         <w:rPr>
@@ -8364,22 +11401,23 @@
           <w:sz w:val="20"/>
           <w:szCs w:val="20"/>
         </w:rPr>
-        <w:t>attributes</w:t>
-      </w:r>
-      <w:r>
-        <w:rPr>
-          <w:rStyle w:val="NormalTok"/>
-          <w:sz w:val="20"/>
-          <w:szCs w:val="20"/>
-        </w:rPr>
-        <w:t xml:space="preserve">(dat); </w:t>
-      </w:r>
-      <w:r>
-        <w:rPr>
-          <w:sz w:val="20"/>
-          <w:szCs w:val="20"/>
-        </w:rPr>
-        <w:br/>
+        <w:t>par</w:t>
+      </w:r>
+      <w:r>
+        <w:rPr>
+          <w:rStyle w:val="NormalTok"/>
+          <w:sz w:val="20"/>
+          <w:szCs w:val="20"/>
+        </w:rPr>
+        <w:t>(</w:t>
+      </w:r>
+      <w:r>
+        <w:rPr>
+          <w:rStyle w:val="DataTypeTok"/>
+          <w:sz w:val="20"/>
+          <w:szCs w:val="20"/>
+        </w:rPr>
+        <w:t>mfrow=</w:t>
       </w:r>
       <w:r>
         <w:rPr>
@@ -8387,15 +11425,47 @@
           <w:sz w:val="20"/>
           <w:szCs w:val="20"/>
         </w:rPr>
-        <w:t>ncol</w:t>
-      </w:r>
-      <w:r>
-        <w:rPr>
-          <w:rStyle w:val="NormalTok"/>
-          <w:sz w:val="20"/>
-          <w:szCs w:val="20"/>
-        </w:rPr>
-        <w:t>(dat);</w:t>
+        <w:t>c</w:t>
+      </w:r>
+      <w:r>
+        <w:rPr>
+          <w:rStyle w:val="NormalTok"/>
+          <w:sz w:val="20"/>
+          <w:szCs w:val="20"/>
+        </w:rPr>
+        <w:t>(</w:t>
+      </w:r>
+      <w:r>
+        <w:rPr>
+          <w:rStyle w:val="DecValTok"/>
+          <w:sz w:val="20"/>
+          <w:szCs w:val="20"/>
+        </w:rPr>
+        <w:t>1</w:t>
+      </w:r>
+      <w:r>
+        <w:rPr>
+          <w:rStyle w:val="NormalTok"/>
+          <w:sz w:val="20"/>
+          <w:szCs w:val="20"/>
+        </w:rPr>
+        <w:t>,</w:t>
+      </w:r>
+      <w:r>
+        <w:rPr>
+          <w:rStyle w:val="DecValTok"/>
+          <w:sz w:val="20"/>
+          <w:szCs w:val="20"/>
+        </w:rPr>
+        <w:t>2</w:t>
+      </w:r>
+      <w:r>
+        <w:rPr>
+          <w:rStyle w:val="NormalTok"/>
+          <w:sz w:val="20"/>
+          <w:szCs w:val="20"/>
+        </w:rPr>
+        <w:t>))</w:t>
       </w:r>
       <w:r>
         <w:rPr>
@@ -8410,15 +11480,206 @@
           <w:sz w:val="20"/>
           <w:szCs w:val="20"/>
         </w:rPr>
-        <w:t>nrow</w:t>
-      </w:r>
-      <w:r>
-        <w:rPr>
-          <w:rStyle w:val="NormalTok"/>
-          <w:sz w:val="20"/>
-          <w:szCs w:val="20"/>
-        </w:rPr>
-        <w:t xml:space="preserve">(dat); </w:t>
+        <w:t>plot</w:t>
+      </w:r>
+      <w:r>
+        <w:rPr>
+          <w:rStyle w:val="NormalTok"/>
+          <w:sz w:val="20"/>
+          <w:szCs w:val="20"/>
+        </w:rPr>
+        <w:t xml:space="preserve">(gxhn_fun, </w:t>
+      </w:r>
+      <w:r>
+        <w:rPr>
+          <w:rStyle w:val="DecValTok"/>
+          <w:sz w:val="20"/>
+          <w:szCs w:val="20"/>
+        </w:rPr>
+        <w:t>0</w:t>
+      </w:r>
+      <w:r>
+        <w:rPr>
+          <w:rStyle w:val="NormalTok"/>
+          <w:sz w:val="20"/>
+          <w:szCs w:val="20"/>
+        </w:rPr>
+        <w:t xml:space="preserve">, </w:t>
+      </w:r>
+      <w:r>
+        <w:rPr>
+          <w:rStyle w:val="DecValTok"/>
+          <w:sz w:val="20"/>
+          <w:szCs w:val="20"/>
+        </w:rPr>
+        <w:t>10</w:t>
+      </w:r>
+      <w:r>
+        <w:rPr>
+          <w:rStyle w:val="NormalTok"/>
+          <w:sz w:val="20"/>
+          <w:szCs w:val="20"/>
+        </w:rPr>
+        <w:t>,</w:t>
+      </w:r>
+      <w:r>
+        <w:rPr>
+          <w:rStyle w:val="DataTypeTok"/>
+          <w:sz w:val="20"/>
+          <w:szCs w:val="20"/>
+        </w:rPr>
+        <w:t>xlab=</w:t>
+      </w:r>
+      <w:r>
+        <w:rPr>
+          <w:rStyle w:val="StringTok"/>
+          <w:sz w:val="20"/>
+          <w:szCs w:val="20"/>
+        </w:rPr>
+        <w:t>"Distance (m)"</w:t>
+      </w:r>
+      <w:r>
+        <w:rPr>
+          <w:rStyle w:val="NormalTok"/>
+          <w:sz w:val="20"/>
+          <w:szCs w:val="20"/>
+        </w:rPr>
+        <w:t>,</w:t>
+      </w:r>
+      <w:r>
+        <w:rPr>
+          <w:rStyle w:val="DataTypeTok"/>
+          <w:sz w:val="20"/>
+          <w:szCs w:val="20"/>
+        </w:rPr>
+        <w:t>ylab=</w:t>
+      </w:r>
+      <w:r>
+        <w:rPr>
+          <w:rStyle w:val="StringTok"/>
+          <w:sz w:val="20"/>
+          <w:szCs w:val="20"/>
+        </w:rPr>
+        <w:t>"Detection probability"</w:t>
+      </w:r>
+      <w:r>
+        <w:rPr>
+          <w:rStyle w:val="NormalTok"/>
+          <w:sz w:val="20"/>
+          <w:szCs w:val="20"/>
+        </w:rPr>
+        <w:t>,</w:t>
+      </w:r>
+      <w:r>
+        <w:rPr>
+          <w:sz w:val="20"/>
+          <w:szCs w:val="20"/>
+        </w:rPr>
+        <w:br/>
+      </w:r>
+      <w:r>
+        <w:rPr>
+          <w:rStyle w:val="NormalTok"/>
+          <w:sz w:val="20"/>
+          <w:szCs w:val="20"/>
+        </w:rPr>
+        <w:t xml:space="preserve">     </w:t>
+      </w:r>
+      <w:r>
+        <w:rPr>
+          <w:rStyle w:val="DataTypeTok"/>
+          <w:sz w:val="20"/>
+          <w:szCs w:val="20"/>
+        </w:rPr>
+        <w:t>lwd =</w:t>
+      </w:r>
+      <w:r>
+        <w:rPr>
+          <w:rStyle w:val="NormalTok"/>
+          <w:sz w:val="20"/>
+          <w:szCs w:val="20"/>
+        </w:rPr>
+        <w:t xml:space="preserve"> </w:t>
+      </w:r>
+      <w:r>
+        <w:rPr>
+          <w:rStyle w:val="DecValTok"/>
+          <w:sz w:val="20"/>
+          <w:szCs w:val="20"/>
+        </w:rPr>
+        <w:t>2</w:t>
+      </w:r>
+      <w:r>
+        <w:rPr>
+          <w:rStyle w:val="NormalTok"/>
+          <w:sz w:val="20"/>
+          <w:szCs w:val="20"/>
+        </w:rPr>
+        <w:t xml:space="preserve">, </w:t>
+      </w:r>
+      <w:r>
+        <w:rPr>
+          <w:rStyle w:val="DataTypeTok"/>
+          <w:sz w:val="20"/>
+          <w:szCs w:val="20"/>
+        </w:rPr>
+        <w:t>cex.lab =</w:t>
+      </w:r>
+      <w:r>
+        <w:rPr>
+          <w:rStyle w:val="NormalTok"/>
+          <w:sz w:val="20"/>
+          <w:szCs w:val="20"/>
+        </w:rPr>
+        <w:t xml:space="preserve"> </w:t>
+      </w:r>
+      <w:r>
+        <w:rPr>
+          <w:rStyle w:val="FloatTok"/>
+          <w:sz w:val="20"/>
+          <w:szCs w:val="20"/>
+        </w:rPr>
+        <w:t>1.25</w:t>
+      </w:r>
+      <w:r>
+        <w:rPr>
+          <w:rStyle w:val="NormalTok"/>
+          <w:sz w:val="20"/>
+          <w:szCs w:val="20"/>
+        </w:rPr>
+        <w:t xml:space="preserve">, </w:t>
+      </w:r>
+      <w:r>
+        <w:rPr>
+          <w:rStyle w:val="DataTypeTok"/>
+          <w:sz w:val="20"/>
+          <w:szCs w:val="20"/>
+        </w:rPr>
+        <w:t>cex.axis =</w:t>
+      </w:r>
+      <w:r>
+        <w:rPr>
+          <w:rStyle w:val="NormalTok"/>
+          <w:sz w:val="20"/>
+          <w:szCs w:val="20"/>
+        </w:rPr>
+        <w:t xml:space="preserve"> </w:t>
+      </w:r>
+      <w:r>
+        <w:rPr>
+          <w:rStyle w:val="FloatTok"/>
+          <w:sz w:val="20"/>
+          <w:szCs w:val="20"/>
+        </w:rPr>
+        <w:t>1.25</w:t>
+      </w:r>
+      <w:r>
+        <w:rPr>
+          <w:rStyle w:val="NormalTok"/>
+          <w:sz w:val="20"/>
+          <w:szCs w:val="20"/>
+        </w:rPr>
+        <w:t>);</w:t>
       </w:r>
       <w:r>
         <w:rPr>
@@ -8433,15 +11694,175 @@
           <w:sz w:val="20"/>
           <w:szCs w:val="20"/>
         </w:rPr>
-        <w:t>summary</w:t>
-      </w:r>
-      <w:r>
-        <w:rPr>
-          <w:rStyle w:val="NormalTok"/>
-          <w:sz w:val="20"/>
-          <w:szCs w:val="20"/>
-        </w:rPr>
-        <w:t xml:space="preserve">(dat); </w:t>
+        <w:t>hist</w:t>
+      </w:r>
+      <w:r>
+        <w:rPr>
+          <w:rStyle w:val="NormalTok"/>
+          <w:sz w:val="20"/>
+          <w:szCs w:val="20"/>
+        </w:rPr>
+        <w:t>(</w:t>
+      </w:r>
+      <w:r>
+        <w:rPr>
+          <w:rStyle w:val="DataTypeTok"/>
+          <w:sz w:val="20"/>
+          <w:szCs w:val="20"/>
+        </w:rPr>
+        <w:t>x =</w:t>
+      </w:r>
+      <w:r>
+        <w:rPr>
+          <w:rStyle w:val="NormalTok"/>
+          <w:sz w:val="20"/>
+          <w:szCs w:val="20"/>
+        </w:rPr>
+        <w:t xml:space="preserve"> umf, </w:t>
+      </w:r>
+      <w:r>
+        <w:rPr>
+          <w:rStyle w:val="DataTypeTok"/>
+          <w:sz w:val="20"/>
+          <w:szCs w:val="20"/>
+        </w:rPr>
+        <w:t>xlab =</w:t>
+      </w:r>
+      <w:r>
+        <w:rPr>
+          <w:rStyle w:val="NormalTok"/>
+          <w:sz w:val="20"/>
+          <w:szCs w:val="20"/>
+        </w:rPr>
+        <w:t xml:space="preserve"> </w:t>
+      </w:r>
+      <w:r>
+        <w:rPr>
+          <w:rStyle w:val="StringTok"/>
+          <w:sz w:val="20"/>
+          <w:szCs w:val="20"/>
+        </w:rPr>
+        <w:t>"Distance (m)"</w:t>
+      </w:r>
+      <w:r>
+        <w:rPr>
+          <w:rStyle w:val="NormalTok"/>
+          <w:sz w:val="20"/>
+          <w:szCs w:val="20"/>
+        </w:rPr>
+        <w:t xml:space="preserve">, </w:t>
+      </w:r>
+      <w:r>
+        <w:rPr>
+          <w:rStyle w:val="DataTypeTok"/>
+          <w:sz w:val="20"/>
+          <w:szCs w:val="20"/>
+        </w:rPr>
+        <w:t>main =</w:t>
+      </w:r>
+      <w:r>
+        <w:rPr>
+          <w:rStyle w:val="NormalTok"/>
+          <w:sz w:val="20"/>
+          <w:szCs w:val="20"/>
+        </w:rPr>
+        <w:t xml:space="preserve"> </w:t>
+      </w:r>
+      <w:r>
+        <w:rPr>
+          <w:rStyle w:val="StringTok"/>
+          <w:sz w:val="20"/>
+          <w:szCs w:val="20"/>
+        </w:rPr>
+        <w:t>""</w:t>
+      </w:r>
+      <w:r>
+        <w:rPr>
+          <w:rStyle w:val="NormalTok"/>
+          <w:sz w:val="20"/>
+          <w:szCs w:val="20"/>
+        </w:rPr>
+        <w:t xml:space="preserve">, </w:t>
+      </w:r>
+      <w:r>
+        <w:rPr>
+          <w:rStyle w:val="DataTypeTok"/>
+          <w:sz w:val="20"/>
+          <w:szCs w:val="20"/>
+        </w:rPr>
+        <w:t>cex.lab =</w:t>
+      </w:r>
+      <w:r>
+        <w:rPr>
+          <w:rStyle w:val="NormalTok"/>
+          <w:sz w:val="20"/>
+          <w:szCs w:val="20"/>
+        </w:rPr>
+        <w:t xml:space="preserve"> </w:t>
+      </w:r>
+      <w:r>
+        <w:rPr>
+          <w:rStyle w:val="FloatTok"/>
+          <w:sz w:val="20"/>
+          <w:szCs w:val="20"/>
+        </w:rPr>
+        <w:t>0.8</w:t>
+      </w:r>
+      <w:r>
+        <w:rPr>
+          <w:rStyle w:val="NormalTok"/>
+          <w:sz w:val="20"/>
+          <w:szCs w:val="20"/>
+        </w:rPr>
+        <w:t xml:space="preserve">, </w:t>
+      </w:r>
+      <w:r>
+        <w:rPr>
+          <w:rStyle w:val="DataTypeTok"/>
+          <w:sz w:val="20"/>
+          <w:szCs w:val="20"/>
+        </w:rPr>
+        <w:t>cex.axis =</w:t>
+      </w:r>
+      <w:r>
+        <w:rPr>
+          <w:rStyle w:val="NormalTok"/>
+          <w:sz w:val="20"/>
+          <w:szCs w:val="20"/>
+        </w:rPr>
+        <w:t xml:space="preserve"> </w:t>
+        <w:tab/>
+      </w:r>
+      <w:r>
+        <w:rPr>
+          <w:rStyle w:val="FloatTok"/>
+          <w:sz w:val="20"/>
+          <w:szCs w:val="20"/>
+        </w:rPr>
+        <w:t>0.8</w:t>
+      </w:r>
+      <w:r>
+        <w:rPr>
+          <w:rStyle w:val="NormalTok"/>
+          <w:sz w:val="20"/>
+          <w:szCs w:val="20"/>
+        </w:rPr>
+        <w:t>);</w:t>
+      </w:r>
+      <w:r>
+        <w:rPr>
+          <w:sz w:val="20"/>
+          <w:szCs w:val="20"/>
+        </w:rPr>
+        <w:br/>
+      </w:r>
+      <w:r>
+        <w:rPr>
+          <w:rStyle w:val="CommentTok"/>
+          <w:sz w:val="20"/>
+          <w:szCs w:val="20"/>
+        </w:rPr>
+        <w:t># Then close your pdf:</w:t>
       </w:r>
       <w:r>
         <w:rPr>
@@ -8456,54 +11877,15 @@
           <w:sz w:val="20"/>
           <w:szCs w:val="20"/>
         </w:rPr>
-        <w:t>plot</w:t>
-      </w:r>
-      <w:r>
-        <w:rPr>
-          <w:rStyle w:val="NormalTok"/>
-          <w:sz w:val="20"/>
-          <w:szCs w:val="20"/>
-        </w:rPr>
-        <w:t>(dat);</w:t>
-      </w:r>
-      <w:r>
-        <w:rPr>
-          <w:sz w:val="20"/>
-          <w:szCs w:val="20"/>
-        </w:rPr>
-        <w:br/>
-      </w:r>
-      <w:r>
-        <w:rPr>
-          <w:rStyle w:val="KeywordTok"/>
-          <w:sz w:val="20"/>
-          <w:szCs w:val="20"/>
-        </w:rPr>
-        <w:t>hist</w:t>
-      </w:r>
-      <w:r>
-        <w:rPr>
-          <w:rStyle w:val="NormalTok"/>
-          <w:sz w:val="20"/>
-          <w:szCs w:val="20"/>
-        </w:rPr>
-        <w:t>(dat</w:t>
-      </w:r>
-      <w:r>
-        <w:rPr>
-          <w:rStyle w:val="OperatorTok"/>
-          <w:sz w:val="20"/>
-          <w:szCs w:val="20"/>
-        </w:rPr>
-        <w:t>$</w:t>
-      </w:r>
-      <w:r>
-        <w:rPr>
-          <w:rStyle w:val="NormalTok"/>
-          <w:sz w:val="20"/>
-          <w:szCs w:val="20"/>
-        </w:rPr>
-        <w:t xml:space="preserve">Distance); </w:t>
+        <w:t>dev.off</w:t>
+      </w:r>
+      <w:r>
+        <w:rPr>
+          <w:rStyle w:val="NormalTok"/>
+          <w:sz w:val="20"/>
+          <w:szCs w:val="20"/>
+        </w:rPr>
+        <w:t>();</w:t>
       </w:r>
       <w:r>
         <w:rPr>
@@ -8518,3713 +11900,7 @@
           <w:sz w:val="20"/>
           <w:szCs w:val="20"/>
         </w:rPr>
-        <w:t># use 'hist' to check whether you have mistyped any values, there shouldn't</w:t>
-      </w:r>
-      <w:r>
-        <w:rPr>
-          <w:sz w:val="20"/>
-          <w:szCs w:val="20"/>
-        </w:rPr>
-        <w:br/>
-      </w:r>
-      <w:r>
-        <w:rPr>
-          <w:rStyle w:val="CommentTok"/>
-          <w:sz w:val="20"/>
-          <w:szCs w:val="20"/>
-        </w:rPr>
-        <w:t xml:space="preserve"># </w:t>
-      </w:r>
-      <w:r>
-        <w:rPr>
-          <w:rStyle w:val="CommentTok"/>
-          <w:sz w:val="20"/>
-          <w:szCs w:val="20"/>
-        </w:rPr>
-        <w:t xml:space="preserve">be </w:t>
-      </w:r>
-      <w:r>
-        <w:rPr>
-          <w:rStyle w:val="CommentTok"/>
-          <w:sz w:val="20"/>
-          <w:szCs w:val="20"/>
-        </w:rPr>
-        <w:t>any outliers</w:t>
-      </w:r>
-      <w:r>
-        <w:rPr>
-          <w:sz w:val="20"/>
-          <w:szCs w:val="20"/>
-        </w:rPr>
-        <w:br/>
-        <w:br/>
-      </w:r>
-      <w:r>
-        <w:rPr>
-          <w:rStyle w:val="CommentTok"/>
-          <w:sz w:val="20"/>
-          <w:szCs w:val="20"/>
-        </w:rPr>
-        <w:t># We divide our data into bins based on distance classes. Assuming the</w:t>
-      </w:r>
-      <w:r>
-        <w:rPr>
-          <w:sz w:val="20"/>
-          <w:szCs w:val="20"/>
-        </w:rPr>
-        <w:br/>
-      </w:r>
-      <w:r>
-        <w:rPr>
-          <w:rStyle w:val="CommentTok"/>
-          <w:sz w:val="20"/>
-          <w:szCs w:val="20"/>
-        </w:rPr>
-        <w:t xml:space="preserve"># </w:t>
-      </w:r>
-      <w:r>
-        <w:rPr>
-          <w:rStyle w:val="CommentTok"/>
-          <w:sz w:val="20"/>
-          <w:szCs w:val="20"/>
-        </w:rPr>
-        <w:t xml:space="preserve">furthest </w:t>
-      </w:r>
-      <w:r>
-        <w:rPr>
-          <w:rStyle w:val="CommentTok"/>
-          <w:sz w:val="20"/>
-          <w:szCs w:val="20"/>
-        </w:rPr>
-        <w:t>we can see is 10m, we can use 6 classes, starting at 0m and ending</w:t>
-      </w:r>
-      <w:r>
-        <w:rPr>
-          <w:sz w:val="20"/>
-          <w:szCs w:val="20"/>
-        </w:rPr>
-        <w:br/>
-      </w:r>
-      <w:r>
-        <w:rPr>
-          <w:rStyle w:val="CommentTok"/>
-          <w:sz w:val="20"/>
-          <w:szCs w:val="20"/>
-        </w:rPr>
-        <w:t># at 10m. If your data has observations further than 10m from the transect</w:t>
-      </w:r>
-      <w:r>
-        <w:rPr>
-          <w:sz w:val="20"/>
-          <w:szCs w:val="20"/>
-        </w:rPr>
-        <w:br/>
-      </w:r>
-      <w:r>
-        <w:rPr>
-          <w:rStyle w:val="CommentTok"/>
-          <w:sz w:val="20"/>
-          <w:szCs w:val="20"/>
-        </w:rPr>
-        <w:t># line, see if you  can make the necessary adjustments to the code to look at</w:t>
-      </w:r>
-      <w:r>
-        <w:rPr>
-          <w:sz w:val="20"/>
-          <w:szCs w:val="20"/>
-        </w:rPr>
-        <w:br/>
-      </w:r>
-      <w:r>
-        <w:rPr>
-          <w:rStyle w:val="CommentTok"/>
-          <w:sz w:val="20"/>
-          <w:szCs w:val="20"/>
-        </w:rPr>
-        <w:t># these further  distance classes. (But stick with 10m to start with)</w:t>
-      </w:r>
-      <w:r>
-        <w:rPr>
-          <w:sz w:val="20"/>
-          <w:szCs w:val="20"/>
-        </w:rPr>
-        <w:br/>
-      </w:r>
-      <w:r>
-        <w:rPr>
-          <w:rStyle w:val="NormalTok"/>
-          <w:sz w:val="20"/>
-          <w:szCs w:val="20"/>
-        </w:rPr>
-        <w:t>yDat &lt;-</w:t>
-      </w:r>
-      <w:r>
-        <w:rPr>
-          <w:rStyle w:val="StringTok"/>
-          <w:sz w:val="20"/>
-          <w:szCs w:val="20"/>
-        </w:rPr>
-        <w:t xml:space="preserve"> </w:t>
-      </w:r>
-      <w:r>
-        <w:rPr>
-          <w:rStyle w:val="KeywordTok"/>
-          <w:sz w:val="20"/>
-          <w:szCs w:val="20"/>
-        </w:rPr>
-        <w:t>formatDistData</w:t>
-      </w:r>
-      <w:r>
-        <w:rPr>
-          <w:rStyle w:val="NormalTok"/>
-          <w:sz w:val="20"/>
-          <w:szCs w:val="20"/>
-        </w:rPr>
-        <w:t xml:space="preserve">(dat, </w:t>
-      </w:r>
-      <w:r>
-        <w:rPr>
-          <w:rStyle w:val="DataTypeTok"/>
-          <w:sz w:val="20"/>
-          <w:szCs w:val="20"/>
-        </w:rPr>
-        <w:t>distCol =</w:t>
-      </w:r>
-      <w:r>
-        <w:rPr>
-          <w:rStyle w:val="NormalTok"/>
-          <w:sz w:val="20"/>
-          <w:szCs w:val="20"/>
-        </w:rPr>
-        <w:t xml:space="preserve"> </w:t>
-      </w:r>
-      <w:r>
-        <w:rPr>
-          <w:rStyle w:val="StringTok"/>
-          <w:sz w:val="20"/>
-          <w:szCs w:val="20"/>
-        </w:rPr>
-        <w:t>"Distance"</w:t>
-      </w:r>
-      <w:r>
-        <w:rPr>
-          <w:rStyle w:val="NormalTok"/>
-          <w:sz w:val="20"/>
-          <w:szCs w:val="20"/>
-        </w:rPr>
-        <w:t xml:space="preserve">, </w:t>
-      </w:r>
-      <w:r>
-        <w:rPr>
-          <w:rStyle w:val="DataTypeTok"/>
-          <w:sz w:val="20"/>
-          <w:szCs w:val="20"/>
-        </w:rPr>
-        <w:t>transectNameCol =</w:t>
-      </w:r>
-      <w:r>
-        <w:rPr>
-          <w:rStyle w:val="NormalTok"/>
-          <w:sz w:val="20"/>
-          <w:szCs w:val="20"/>
-        </w:rPr>
-        <w:t xml:space="preserve"> </w:t>
-      </w:r>
-      <w:r>
-        <w:rPr>
-          <w:rStyle w:val="StringTok"/>
-          <w:sz w:val="20"/>
-          <w:szCs w:val="20"/>
-        </w:rPr>
-        <w:t>"Transect"</w:t>
-      </w:r>
-      <w:r>
-        <w:rPr>
-          <w:rStyle w:val="NormalTok"/>
-          <w:sz w:val="20"/>
-          <w:szCs w:val="20"/>
-        </w:rPr>
-        <w:t>,</w:t>
-      </w:r>
-      <w:r>
-        <w:rPr>
-          <w:sz w:val="20"/>
-          <w:szCs w:val="20"/>
-        </w:rPr>
-        <w:br/>
-      </w:r>
-      <w:r>
-        <w:rPr>
-          <w:rStyle w:val="NormalTok"/>
-          <w:sz w:val="20"/>
-          <w:szCs w:val="20"/>
-        </w:rPr>
-        <w:t xml:space="preserve">                       </w:t>
-      </w:r>
-      <w:r>
-        <w:rPr>
-          <w:rStyle w:val="DataTypeTok"/>
-          <w:sz w:val="20"/>
-          <w:szCs w:val="20"/>
-        </w:rPr>
-        <w:t>dist.breaks =</w:t>
-      </w:r>
-      <w:r>
-        <w:rPr>
-          <w:rStyle w:val="NormalTok"/>
-          <w:sz w:val="20"/>
-          <w:szCs w:val="20"/>
-        </w:rPr>
-        <w:t xml:space="preserve"> </w:t>
-      </w:r>
-      <w:r>
-        <w:rPr>
-          <w:rStyle w:val="KeywordTok"/>
-          <w:sz w:val="20"/>
-          <w:szCs w:val="20"/>
-        </w:rPr>
-        <w:t>c</w:t>
-      </w:r>
-      <w:r>
-        <w:rPr>
-          <w:rStyle w:val="NormalTok"/>
-          <w:sz w:val="20"/>
-          <w:szCs w:val="20"/>
-        </w:rPr>
-        <w:t>(</w:t>
-      </w:r>
-      <w:r>
-        <w:rPr>
-          <w:rStyle w:val="DecValTok"/>
-          <w:sz w:val="20"/>
-          <w:szCs w:val="20"/>
-        </w:rPr>
-        <w:t>0</w:t>
-      </w:r>
-      <w:r>
-        <w:rPr>
-          <w:rStyle w:val="NormalTok"/>
-          <w:sz w:val="20"/>
-          <w:szCs w:val="20"/>
-        </w:rPr>
-        <w:t xml:space="preserve">, </w:t>
-      </w:r>
-      <w:r>
-        <w:rPr>
-          <w:rStyle w:val="DecValTok"/>
-          <w:sz w:val="20"/>
-          <w:szCs w:val="20"/>
-        </w:rPr>
-        <w:t>2</w:t>
-      </w:r>
-      <w:r>
-        <w:rPr>
-          <w:rStyle w:val="NormalTok"/>
-          <w:sz w:val="20"/>
-          <w:szCs w:val="20"/>
-        </w:rPr>
-        <w:t xml:space="preserve">, </w:t>
-      </w:r>
-      <w:r>
-        <w:rPr>
-          <w:rStyle w:val="DecValTok"/>
-          <w:sz w:val="20"/>
-          <w:szCs w:val="20"/>
-        </w:rPr>
-        <w:t>4</w:t>
-      </w:r>
-      <w:r>
-        <w:rPr>
-          <w:rStyle w:val="NormalTok"/>
-          <w:sz w:val="20"/>
-          <w:szCs w:val="20"/>
-        </w:rPr>
-        <w:t xml:space="preserve">, </w:t>
-      </w:r>
-      <w:r>
-        <w:rPr>
-          <w:rStyle w:val="DecValTok"/>
-          <w:sz w:val="20"/>
-          <w:szCs w:val="20"/>
-        </w:rPr>
-        <w:t>6</w:t>
-      </w:r>
-      <w:r>
-        <w:rPr>
-          <w:rStyle w:val="NormalTok"/>
-          <w:sz w:val="20"/>
-          <w:szCs w:val="20"/>
-        </w:rPr>
-        <w:t xml:space="preserve">, </w:t>
-      </w:r>
-      <w:r>
-        <w:rPr>
-          <w:rStyle w:val="DecValTok"/>
-          <w:sz w:val="20"/>
-          <w:szCs w:val="20"/>
-        </w:rPr>
-        <w:t>8</w:t>
-      </w:r>
-      <w:r>
-        <w:rPr>
-          <w:rStyle w:val="NormalTok"/>
-          <w:sz w:val="20"/>
-          <w:szCs w:val="20"/>
-        </w:rPr>
-        <w:t xml:space="preserve">, </w:t>
-      </w:r>
-      <w:r>
-        <w:rPr>
-          <w:rStyle w:val="DecValTok"/>
-          <w:sz w:val="20"/>
-          <w:szCs w:val="20"/>
-        </w:rPr>
-        <w:t>10</w:t>
-      </w:r>
-      <w:r>
-        <w:rPr>
-          <w:rStyle w:val="NormalTok"/>
-          <w:sz w:val="20"/>
-          <w:szCs w:val="20"/>
-        </w:rPr>
-        <w:t>));</w:t>
-      </w:r>
-      <w:r>
-        <w:rPr>
-          <w:sz w:val="20"/>
-          <w:szCs w:val="20"/>
-        </w:rPr>
-        <w:br/>
-        <w:br/>
-      </w:r>
-      <w:r>
-        <w:rPr>
-          <w:rStyle w:val="CommentTok"/>
-          <w:sz w:val="20"/>
-          <w:szCs w:val="20"/>
-        </w:rPr>
-        <w:t># Have a look at the new format of the data:</w:t>
-      </w:r>
-      <w:r>
-        <w:rPr>
-          <w:sz w:val="20"/>
-          <w:szCs w:val="20"/>
-        </w:rPr>
-        <w:br/>
-      </w:r>
-      <w:r>
-        <w:rPr>
-          <w:rStyle w:val="NormalTok"/>
-          <w:sz w:val="20"/>
-          <w:szCs w:val="20"/>
-        </w:rPr>
-        <w:t>yDat;</w:t>
-      </w:r>
-      <w:r>
-        <w:rPr>
-          <w:sz w:val="20"/>
-          <w:szCs w:val="20"/>
-        </w:rPr>
-        <w:br/>
-        <w:br/>
-      </w:r>
-      <w:r>
-        <w:rPr>
-          <w:rStyle w:val="CommentTok"/>
-          <w:sz w:val="20"/>
-          <w:szCs w:val="20"/>
-        </w:rPr>
-        <w:t># We record the length of each transect (remember to do this in the correct</w:t>
-      </w:r>
-      <w:r>
-        <w:rPr>
-          <w:sz w:val="20"/>
-          <w:szCs w:val="20"/>
-        </w:rPr>
-        <w:br/>
-      </w:r>
-      <w:r>
-        <w:rPr>
-          <w:rStyle w:val="CommentTok"/>
-          <w:sz w:val="20"/>
-          <w:szCs w:val="20"/>
-        </w:rPr>
-        <w:t xml:space="preserve"># order) </w:t>
-      </w:r>
-      <w:r>
-        <w:rPr>
-          <w:sz w:val="20"/>
-          <w:szCs w:val="20"/>
-        </w:rPr>
-        <w:br/>
-      </w:r>
-      <w:r>
-        <w:rPr>
-          <w:rStyle w:val="NormalTok"/>
-          <w:sz w:val="20"/>
-          <w:szCs w:val="20"/>
-        </w:rPr>
-        <w:t>tr_length &lt;-</w:t>
-      </w:r>
-      <w:r>
-        <w:rPr>
-          <w:rStyle w:val="StringTok"/>
-          <w:sz w:val="20"/>
-          <w:szCs w:val="20"/>
-        </w:rPr>
-        <w:t xml:space="preserve"> </w:t>
-      </w:r>
-      <w:r>
-        <w:rPr>
-          <w:rStyle w:val="KeywordTok"/>
-          <w:sz w:val="20"/>
-          <w:szCs w:val="20"/>
-        </w:rPr>
-        <w:t>c</w:t>
-      </w:r>
-      <w:r>
-        <w:rPr>
-          <w:rStyle w:val="NormalTok"/>
-          <w:sz w:val="20"/>
-          <w:szCs w:val="20"/>
-        </w:rPr>
-        <w:t>(</w:t>
-      </w:r>
-      <w:r>
-        <w:rPr>
-          <w:rStyle w:val="DecValTok"/>
-          <w:sz w:val="20"/>
-          <w:szCs w:val="20"/>
-        </w:rPr>
-        <w:t>28</w:t>
-      </w:r>
-      <w:r>
-        <w:rPr>
-          <w:rStyle w:val="NormalTok"/>
-          <w:sz w:val="20"/>
-          <w:szCs w:val="20"/>
-        </w:rPr>
-        <w:t xml:space="preserve">, </w:t>
-      </w:r>
-      <w:r>
-        <w:rPr>
-          <w:rStyle w:val="DecValTok"/>
-          <w:sz w:val="20"/>
-          <w:szCs w:val="20"/>
-        </w:rPr>
-        <w:t>28</w:t>
-      </w:r>
-      <w:r>
-        <w:rPr>
-          <w:rStyle w:val="NormalTok"/>
-          <w:sz w:val="20"/>
-          <w:szCs w:val="20"/>
-        </w:rPr>
-        <w:t xml:space="preserve">, </w:t>
-      </w:r>
-      <w:r>
-        <w:rPr>
-          <w:rStyle w:val="DecValTok"/>
-          <w:sz w:val="20"/>
-          <w:szCs w:val="20"/>
-        </w:rPr>
-        <w:t>60</w:t>
-      </w:r>
-      <w:r>
-        <w:rPr>
-          <w:rStyle w:val="NormalTok"/>
-          <w:sz w:val="20"/>
-          <w:szCs w:val="20"/>
-        </w:rPr>
-        <w:t>);</w:t>
-      </w:r>
-      <w:r>
-        <w:rPr>
-          <w:sz w:val="20"/>
-          <w:szCs w:val="20"/>
-        </w:rPr>
-        <w:br/>
-        <w:br/>
-      </w:r>
-      <w:r>
-        <w:rPr>
-          <w:rStyle w:val="CommentTok"/>
-          <w:sz w:val="20"/>
-          <w:szCs w:val="20"/>
-        </w:rPr>
-        <w:t># We need to further transform the data, making sure we have inputed the</w:t>
-      </w:r>
-      <w:r>
-        <w:rPr>
-          <w:sz w:val="20"/>
-          <w:szCs w:val="20"/>
-        </w:rPr>
-        <w:br/>
-      </w:r>
-      <w:r>
-        <w:rPr>
-          <w:rStyle w:val="CommentTok"/>
-          <w:sz w:val="20"/>
-          <w:szCs w:val="20"/>
-        </w:rPr>
-        <w:t xml:space="preserve"># </w:t>
-      </w:r>
-      <w:r>
-        <w:rPr>
-          <w:rStyle w:val="CommentTok"/>
-          <w:sz w:val="20"/>
-          <w:szCs w:val="20"/>
-        </w:rPr>
-        <w:t xml:space="preserve">right </w:t>
-      </w:r>
-      <w:r>
-        <w:rPr>
-          <w:rStyle w:val="CommentTok"/>
-          <w:sz w:val="20"/>
-          <w:szCs w:val="20"/>
-        </w:rPr>
-        <w:t>transect length and number in the length section</w:t>
-      </w:r>
-      <w:r>
-        <w:rPr>
-          <w:sz w:val="20"/>
-          <w:szCs w:val="20"/>
-        </w:rPr>
-        <w:br/>
-      </w:r>
-      <w:r>
-        <w:rPr>
-          <w:rStyle w:val="NormalTok"/>
-          <w:sz w:val="20"/>
-          <w:szCs w:val="20"/>
-        </w:rPr>
-        <w:t>umf &lt;-</w:t>
-      </w:r>
-      <w:r>
-        <w:rPr>
-          <w:rStyle w:val="StringTok"/>
-          <w:sz w:val="20"/>
-          <w:szCs w:val="20"/>
-        </w:rPr>
-        <w:t xml:space="preserve"> </w:t>
-      </w:r>
-      <w:r>
-        <w:rPr>
-          <w:rStyle w:val="KeywordTok"/>
-          <w:sz w:val="20"/>
-          <w:szCs w:val="20"/>
-        </w:rPr>
-        <w:t>unmarkedFrameDS</w:t>
-      </w:r>
-      <w:r>
-        <w:rPr>
-          <w:rStyle w:val="NormalTok"/>
-          <w:sz w:val="20"/>
-          <w:szCs w:val="20"/>
-        </w:rPr>
-        <w:t>(</w:t>
-      </w:r>
-      <w:r>
-        <w:rPr>
-          <w:rStyle w:val="DataTypeTok"/>
-          <w:sz w:val="20"/>
-          <w:szCs w:val="20"/>
-        </w:rPr>
-        <w:t>y=</w:t>
-      </w:r>
-      <w:r>
-        <w:rPr>
-          <w:rStyle w:val="KeywordTok"/>
-          <w:sz w:val="20"/>
-          <w:szCs w:val="20"/>
-        </w:rPr>
-        <w:t>as.matrix</w:t>
-      </w:r>
-      <w:r>
-        <w:rPr>
-          <w:rStyle w:val="NormalTok"/>
-          <w:sz w:val="20"/>
-          <w:szCs w:val="20"/>
-        </w:rPr>
-        <w:t xml:space="preserve">(yDat),  </w:t>
-      </w:r>
-      <w:r>
-        <w:rPr>
-          <w:sz w:val="20"/>
-          <w:szCs w:val="20"/>
-        </w:rPr>
-        <w:br/>
-      </w:r>
-      <w:r>
-        <w:rPr>
-          <w:rStyle w:val="NormalTok"/>
-          <w:sz w:val="20"/>
-          <w:szCs w:val="20"/>
-        </w:rPr>
-        <w:t xml:space="preserve">                       </w:t>
-      </w:r>
-      <w:r>
-        <w:rPr>
-          <w:rStyle w:val="DataTypeTok"/>
-          <w:sz w:val="20"/>
-          <w:szCs w:val="20"/>
-        </w:rPr>
-        <w:t>survey=</w:t>
-      </w:r>
-      <w:r>
-        <w:rPr>
-          <w:rStyle w:val="StringTok"/>
-          <w:sz w:val="20"/>
-          <w:szCs w:val="20"/>
-        </w:rPr>
-        <w:t>"line"</w:t>
-      </w:r>
-      <w:r>
-        <w:rPr>
-          <w:rStyle w:val="NormalTok"/>
-          <w:sz w:val="20"/>
-          <w:szCs w:val="20"/>
-        </w:rPr>
-        <w:t>,</w:t>
-      </w:r>
-      <w:r>
-        <w:rPr>
-          <w:rStyle w:val="DataTypeTok"/>
-          <w:sz w:val="20"/>
-          <w:szCs w:val="20"/>
-        </w:rPr>
-        <w:t>dist.breaks=</w:t>
-      </w:r>
-      <w:r>
-        <w:rPr>
-          <w:rStyle w:val="KeywordTok"/>
-          <w:sz w:val="20"/>
-          <w:szCs w:val="20"/>
-        </w:rPr>
-        <w:t>c</w:t>
-      </w:r>
-      <w:r>
-        <w:rPr>
-          <w:rStyle w:val="NormalTok"/>
-          <w:sz w:val="20"/>
-          <w:szCs w:val="20"/>
-        </w:rPr>
-        <w:t>(</w:t>
-      </w:r>
-      <w:r>
-        <w:rPr>
-          <w:rStyle w:val="DecValTok"/>
-          <w:sz w:val="20"/>
-          <w:szCs w:val="20"/>
-        </w:rPr>
-        <w:t>0</w:t>
-      </w:r>
-      <w:r>
-        <w:rPr>
-          <w:rStyle w:val="NormalTok"/>
-          <w:sz w:val="20"/>
-          <w:szCs w:val="20"/>
-        </w:rPr>
-        <w:t>,</w:t>
-      </w:r>
-      <w:r>
-        <w:rPr>
-          <w:rStyle w:val="FloatTok"/>
-          <w:sz w:val="20"/>
-          <w:szCs w:val="20"/>
-        </w:rPr>
-        <w:t>0.4</w:t>
-      </w:r>
-      <w:r>
-        <w:rPr>
-          <w:rStyle w:val="NormalTok"/>
-          <w:sz w:val="20"/>
-          <w:szCs w:val="20"/>
-        </w:rPr>
-        <w:t>,</w:t>
-      </w:r>
-      <w:r>
-        <w:rPr>
-          <w:rStyle w:val="FloatTok"/>
-          <w:sz w:val="20"/>
-          <w:szCs w:val="20"/>
-        </w:rPr>
-        <w:t>0.8</w:t>
-      </w:r>
-      <w:r>
-        <w:rPr>
-          <w:rStyle w:val="NormalTok"/>
-          <w:sz w:val="20"/>
-          <w:szCs w:val="20"/>
-        </w:rPr>
-        <w:t>,</w:t>
-      </w:r>
-      <w:r>
-        <w:rPr>
-          <w:rStyle w:val="FloatTok"/>
-          <w:sz w:val="20"/>
-          <w:szCs w:val="20"/>
-        </w:rPr>
-        <w:t>1.2</w:t>
-      </w:r>
-      <w:r>
-        <w:rPr>
-          <w:rStyle w:val="NormalTok"/>
-          <w:sz w:val="20"/>
-          <w:szCs w:val="20"/>
-        </w:rPr>
-        <w:t>,</w:t>
-      </w:r>
-      <w:r>
-        <w:rPr>
-          <w:rStyle w:val="FloatTok"/>
-          <w:sz w:val="20"/>
-          <w:szCs w:val="20"/>
-        </w:rPr>
-        <w:t>1.6</w:t>
-      </w:r>
-      <w:r>
-        <w:rPr>
-          <w:rStyle w:val="NormalTok"/>
-          <w:sz w:val="20"/>
-          <w:szCs w:val="20"/>
-        </w:rPr>
-        <w:t>,</w:t>
-      </w:r>
-      <w:r>
-        <w:rPr>
-          <w:rStyle w:val="DecValTok"/>
-          <w:sz w:val="20"/>
-          <w:szCs w:val="20"/>
-        </w:rPr>
-        <w:t>2</w:t>
-      </w:r>
-      <w:r>
-        <w:rPr>
-          <w:rStyle w:val="NormalTok"/>
-          <w:sz w:val="20"/>
-          <w:szCs w:val="20"/>
-        </w:rPr>
-        <w:t xml:space="preserve">), </w:t>
-      </w:r>
-      <w:r>
-        <w:rPr>
-          <w:sz w:val="20"/>
-          <w:szCs w:val="20"/>
-        </w:rPr>
-        <w:br/>
-      </w:r>
-      <w:r>
-        <w:rPr>
-          <w:rStyle w:val="NormalTok"/>
-          <w:sz w:val="20"/>
-          <w:szCs w:val="20"/>
-        </w:rPr>
-        <w:t xml:space="preserve">                       </w:t>
-      </w:r>
-      <w:r>
-        <w:rPr>
-          <w:rStyle w:val="DataTypeTok"/>
-          <w:sz w:val="20"/>
-          <w:szCs w:val="20"/>
-        </w:rPr>
-        <w:t>tlength=</w:t>
-      </w:r>
-      <w:r>
-        <w:rPr>
-          <w:rStyle w:val="NormalTok"/>
-          <w:sz w:val="20"/>
-          <w:szCs w:val="20"/>
-        </w:rPr>
-        <w:t xml:space="preserve">tr_length, </w:t>
-      </w:r>
-      <w:r>
-        <w:rPr>
-          <w:rStyle w:val="DataTypeTok"/>
-          <w:sz w:val="20"/>
-          <w:szCs w:val="20"/>
-        </w:rPr>
-        <w:t>unitsIn=</w:t>
-      </w:r>
-      <w:r>
-        <w:rPr>
-          <w:rStyle w:val="StringTok"/>
-          <w:sz w:val="20"/>
-          <w:szCs w:val="20"/>
-        </w:rPr>
-        <w:t>"m"</w:t>
-      </w:r>
-      <w:r>
-        <w:rPr>
-          <w:rStyle w:val="NormalTok"/>
-          <w:sz w:val="20"/>
-          <w:szCs w:val="20"/>
-        </w:rPr>
-        <w:t>)</w:t>
-      </w:r>
-      <w:r>
-        <w:rPr>
-          <w:sz w:val="20"/>
-          <w:szCs w:val="20"/>
-        </w:rPr>
-        <w:br/>
-        <w:br/>
-      </w:r>
-      <w:r>
-        <w:rPr>
-          <w:rStyle w:val="CommentTok"/>
-          <w:sz w:val="20"/>
-          <w:szCs w:val="20"/>
-        </w:rPr>
-        <w:t># Have a look again:</w:t>
-      </w:r>
-      <w:r>
-        <w:rPr>
-          <w:sz w:val="20"/>
-          <w:szCs w:val="20"/>
-        </w:rPr>
-        <w:br/>
-      </w:r>
-      <w:r>
-        <w:rPr>
-          <w:rStyle w:val="NormalTok"/>
-          <w:sz w:val="20"/>
-          <w:szCs w:val="20"/>
-        </w:rPr>
-        <w:t>umf</w:t>
-      </w:r>
-      <w:r>
-        <w:rPr>
-          <w:sz w:val="20"/>
-          <w:szCs w:val="20"/>
-        </w:rPr>
-        <w:br/>
-        <w:br/>
-      </w:r>
-      <w:r>
-        <w:rPr>
-          <w:rStyle w:val="CommentTok"/>
-          <w:sz w:val="20"/>
-          <w:szCs w:val="20"/>
-        </w:rPr>
-        <w:t># Or:</w:t>
-      </w:r>
-      <w:r>
-        <w:rPr>
-          <w:sz w:val="20"/>
-          <w:szCs w:val="20"/>
-        </w:rPr>
-        <w:br/>
-      </w:r>
-      <w:r>
-        <w:rPr>
-          <w:rStyle w:val="KeywordTok"/>
-          <w:sz w:val="20"/>
-          <w:szCs w:val="20"/>
-        </w:rPr>
-        <w:t>summary</w:t>
-      </w:r>
-      <w:r>
-        <w:rPr>
-          <w:rStyle w:val="NormalTok"/>
-          <w:sz w:val="20"/>
-          <w:szCs w:val="20"/>
-        </w:rPr>
-        <w:t>(umf)</w:t>
-      </w:r>
-      <w:r>
-        <w:rPr>
-          <w:sz w:val="20"/>
-          <w:szCs w:val="20"/>
-        </w:rPr>
-        <w:br/>
-        <w:br/>
-      </w:r>
-      <w:r>
-        <w:rPr>
-          <w:rStyle w:val="CommentTok"/>
-          <w:sz w:val="20"/>
-          <w:szCs w:val="20"/>
-        </w:rPr>
-        <w:t># Or, make a histogram:</w:t>
-      </w:r>
-      <w:r>
-        <w:rPr>
-          <w:sz w:val="20"/>
-          <w:szCs w:val="20"/>
-        </w:rPr>
-        <w:br/>
-      </w:r>
-      <w:r>
-        <w:rPr>
-          <w:rStyle w:val="KeywordTok"/>
-          <w:sz w:val="20"/>
-          <w:szCs w:val="20"/>
-        </w:rPr>
-        <w:t>hist</w:t>
-      </w:r>
-      <w:r>
-        <w:rPr>
-          <w:rStyle w:val="NormalTok"/>
-          <w:sz w:val="20"/>
-          <w:szCs w:val="20"/>
-        </w:rPr>
-        <w:t>(</w:t>
-      </w:r>
-      <w:r>
-        <w:rPr>
-          <w:rStyle w:val="DataTypeTok"/>
-          <w:sz w:val="20"/>
-          <w:szCs w:val="20"/>
-        </w:rPr>
-        <w:t>x =</w:t>
-      </w:r>
-      <w:r>
-        <w:rPr>
-          <w:rStyle w:val="NormalTok"/>
-          <w:sz w:val="20"/>
-          <w:szCs w:val="20"/>
-        </w:rPr>
-        <w:t xml:space="preserve"> umf, </w:t>
-      </w:r>
-      <w:r>
-        <w:rPr>
-          <w:rStyle w:val="DataTypeTok"/>
-          <w:sz w:val="20"/>
-          <w:szCs w:val="20"/>
-        </w:rPr>
-        <w:t>xlab =</w:t>
-      </w:r>
-      <w:r>
-        <w:rPr>
-          <w:rStyle w:val="NormalTok"/>
-          <w:sz w:val="20"/>
-          <w:szCs w:val="20"/>
-        </w:rPr>
-        <w:t xml:space="preserve"> </w:t>
-      </w:r>
-      <w:r>
-        <w:rPr>
-          <w:rStyle w:val="StringTok"/>
-          <w:sz w:val="20"/>
-          <w:szCs w:val="20"/>
-        </w:rPr>
-        <w:t>"Distance (m)"</w:t>
-      </w:r>
-      <w:r>
-        <w:rPr>
-          <w:rStyle w:val="NormalTok"/>
-          <w:sz w:val="20"/>
-          <w:szCs w:val="20"/>
-        </w:rPr>
-        <w:t xml:space="preserve">, </w:t>
-      </w:r>
-      <w:r>
-        <w:rPr>
-          <w:rStyle w:val="DataTypeTok"/>
-          <w:sz w:val="20"/>
-          <w:szCs w:val="20"/>
-        </w:rPr>
-        <w:t>main =</w:t>
-      </w:r>
-      <w:r>
-        <w:rPr>
-          <w:rStyle w:val="NormalTok"/>
-          <w:sz w:val="20"/>
-          <w:szCs w:val="20"/>
-        </w:rPr>
-        <w:t xml:space="preserve"> </w:t>
-      </w:r>
-      <w:r>
-        <w:rPr>
-          <w:rStyle w:val="StringTok"/>
-          <w:sz w:val="20"/>
-          <w:szCs w:val="20"/>
-        </w:rPr>
-        <w:t>""</w:t>
-      </w:r>
-      <w:r>
-        <w:rPr>
-          <w:rStyle w:val="NormalTok"/>
-          <w:sz w:val="20"/>
-          <w:szCs w:val="20"/>
-        </w:rPr>
-        <w:t xml:space="preserve">, </w:t>
-      </w:r>
-      <w:r>
-        <w:rPr>
-          <w:rStyle w:val="DataTypeTok"/>
-          <w:sz w:val="20"/>
-          <w:szCs w:val="20"/>
-        </w:rPr>
-        <w:t>cex.lab =</w:t>
-      </w:r>
-      <w:r>
-        <w:rPr>
-          <w:rStyle w:val="NormalTok"/>
-          <w:sz w:val="20"/>
-          <w:szCs w:val="20"/>
-        </w:rPr>
-        <w:t xml:space="preserve"> </w:t>
-      </w:r>
-      <w:r>
-        <w:rPr>
-          <w:rStyle w:val="FloatTok"/>
-          <w:sz w:val="20"/>
-          <w:szCs w:val="20"/>
-        </w:rPr>
-        <w:t>0.8</w:t>
-      </w:r>
-      <w:r>
-        <w:rPr>
-          <w:rStyle w:val="NormalTok"/>
-          <w:sz w:val="20"/>
-          <w:szCs w:val="20"/>
-        </w:rPr>
-        <w:t xml:space="preserve">, </w:t>
-      </w:r>
-    </w:p>
-    <w:p>
-      <w:pPr>
-        <w:pStyle w:val="SourceCode"/>
-        <w:shd w:fill="F8F8F8" w:val="clear"/>
-        <w:rPr/>
-      </w:pPr>
-      <w:r>
-        <w:rPr>
-          <w:rStyle w:val="NormalTok"/>
-          <w:sz w:val="20"/>
-          <w:szCs w:val="20"/>
-        </w:rPr>
-        <w:t xml:space="preserve">    </w:t>
-      </w:r>
-      <w:r>
-        <w:rPr>
-          <w:rStyle w:val="DataTypeTok"/>
-          <w:sz w:val="20"/>
-          <w:szCs w:val="20"/>
-        </w:rPr>
-        <w:t>cex.axis =</w:t>
-      </w:r>
-      <w:r>
-        <w:rPr>
-          <w:rStyle w:val="NormalTok"/>
-          <w:sz w:val="20"/>
-          <w:szCs w:val="20"/>
-        </w:rPr>
-        <w:t xml:space="preserve"> </w:t>
-      </w:r>
-      <w:r>
-        <w:rPr>
-          <w:rStyle w:val="FloatTok"/>
-          <w:sz w:val="20"/>
-          <w:szCs w:val="20"/>
-        </w:rPr>
-        <w:t>0.8</w:t>
-      </w:r>
-      <w:r>
-        <w:rPr>
-          <w:rStyle w:val="NormalTok"/>
-          <w:sz w:val="20"/>
-          <w:szCs w:val="20"/>
-        </w:rPr>
-        <w:t>);</w:t>
-      </w:r>
-      <w:r>
-        <w:rPr>
-          <w:sz w:val="20"/>
-          <w:szCs w:val="20"/>
-        </w:rPr>
-        <w:br/>
-        <w:br/>
-      </w:r>
-      <w:r>
-        <w:rPr>
-          <w:rStyle w:val="CommentTok"/>
-          <w:sz w:val="20"/>
-          <w:szCs w:val="20"/>
-        </w:rPr>
-        <w:t># Now we are fitting a model to these data - you can read the tutorial</w:t>
-      </w:r>
-      <w:r>
-        <w:rPr>
-          <w:sz w:val="20"/>
-          <w:szCs w:val="20"/>
-        </w:rPr>
-        <w:br/>
-      </w:r>
-      <w:r>
-        <w:rPr>
-          <w:rStyle w:val="CommentTok"/>
-          <w:sz w:val="20"/>
-          <w:szCs w:val="20"/>
-        </w:rPr>
-        <w:t xml:space="preserve"># </w:t>
-      </w:r>
-      <w:r>
-        <w:rPr>
-          <w:rStyle w:val="CommentTok"/>
-          <w:sz w:val="20"/>
-          <w:szCs w:val="20"/>
-        </w:rPr>
-        <w:t xml:space="preserve">document </w:t>
-      </w:r>
-      <w:r>
-        <w:rPr>
-          <w:rStyle w:val="CommentTok"/>
-          <w:sz w:val="20"/>
-          <w:szCs w:val="20"/>
-        </w:rPr>
-        <w:t>to think about alternative models we could have fitted. The model</w:t>
-      </w:r>
-      <w:r>
-        <w:rPr>
-          <w:sz w:val="20"/>
-          <w:szCs w:val="20"/>
-        </w:rPr>
-        <w:br/>
-      </w:r>
-      <w:r>
-        <w:rPr>
-          <w:rStyle w:val="CommentTok"/>
-          <w:sz w:val="20"/>
-          <w:szCs w:val="20"/>
-        </w:rPr>
-        <w:t xml:space="preserve"># </w:t>
-      </w:r>
-      <w:r>
-        <w:rPr>
-          <w:rStyle w:val="CommentTok"/>
-          <w:sz w:val="20"/>
-          <w:szCs w:val="20"/>
-        </w:rPr>
-        <w:t xml:space="preserve">recognises </w:t>
-      </w:r>
-      <w:r>
-        <w:rPr>
-          <w:rStyle w:val="CommentTok"/>
-          <w:sz w:val="20"/>
-          <w:szCs w:val="20"/>
-        </w:rPr>
-        <w:t xml:space="preserve">that detection probability declines with distance from the </w:t>
-      </w:r>
-      <w:r>
-        <w:rPr>
-          <w:sz w:val="20"/>
-          <w:szCs w:val="20"/>
-        </w:rPr>
-        <w:br/>
-      </w:r>
-      <w:r>
-        <w:rPr>
-          <w:rStyle w:val="CommentTok"/>
-          <w:sz w:val="20"/>
-          <w:szCs w:val="20"/>
-        </w:rPr>
-        <w:t># transect line and can be used to 'correct' for the missed individuals and</w:t>
-      </w:r>
-      <w:r>
-        <w:rPr>
-          <w:sz w:val="20"/>
-          <w:szCs w:val="20"/>
-        </w:rPr>
-        <w:br/>
-      </w:r>
-      <w:r>
-        <w:rPr>
-          <w:rStyle w:val="CommentTok"/>
-          <w:sz w:val="20"/>
-          <w:szCs w:val="20"/>
-        </w:rPr>
-        <w:t># give you an estimate  of the true number of individuals at the site</w:t>
-      </w:r>
-      <w:r>
-        <w:rPr>
-          <w:sz w:val="20"/>
-          <w:szCs w:val="20"/>
-        </w:rPr>
-        <w:br/>
-      </w:r>
-      <w:r>
-        <w:rPr>
-          <w:rStyle w:val="NormalTok"/>
-          <w:sz w:val="20"/>
-          <w:szCs w:val="20"/>
-        </w:rPr>
-        <w:t>hn_Null &lt;-</w:t>
-      </w:r>
-      <w:r>
-        <w:rPr>
-          <w:rStyle w:val="StringTok"/>
-          <w:sz w:val="20"/>
-          <w:szCs w:val="20"/>
-        </w:rPr>
-        <w:t xml:space="preserve"> </w:t>
-      </w:r>
-      <w:r>
-        <w:rPr>
-          <w:rStyle w:val="KeywordTok"/>
-          <w:sz w:val="20"/>
-          <w:szCs w:val="20"/>
-        </w:rPr>
-        <w:t>distsamp</w:t>
-      </w:r>
-      <w:r>
-        <w:rPr>
-          <w:rStyle w:val="NormalTok"/>
-          <w:sz w:val="20"/>
-          <w:szCs w:val="20"/>
-        </w:rPr>
-        <w:t>(</w:t>
-      </w:r>
-      <w:r>
-        <w:rPr>
-          <w:rStyle w:val="DataTypeTok"/>
-          <w:sz w:val="20"/>
-          <w:szCs w:val="20"/>
-        </w:rPr>
-        <w:t>formula =</w:t>
-      </w:r>
-      <w:r>
-        <w:rPr>
-          <w:rStyle w:val="NormalTok"/>
-          <w:sz w:val="20"/>
-          <w:szCs w:val="20"/>
-        </w:rPr>
-        <w:t xml:space="preserve"> </w:t>
-      </w:r>
-      <w:r>
-        <w:rPr>
-          <w:rStyle w:val="OperatorTok"/>
-          <w:sz w:val="20"/>
-          <w:szCs w:val="20"/>
-        </w:rPr>
-        <w:t>~</w:t>
-      </w:r>
-      <w:r>
-        <w:rPr>
-          <w:rStyle w:val="DecValTok"/>
-          <w:sz w:val="20"/>
-          <w:szCs w:val="20"/>
-        </w:rPr>
-        <w:t>1</w:t>
-      </w:r>
-      <w:r>
-        <w:rPr>
-          <w:rStyle w:val="OperatorTok"/>
-          <w:sz w:val="20"/>
-          <w:szCs w:val="20"/>
-        </w:rPr>
-        <w:t>~</w:t>
-      </w:r>
-      <w:r>
-        <w:rPr>
-          <w:rStyle w:val="DecValTok"/>
-          <w:sz w:val="20"/>
-          <w:szCs w:val="20"/>
-        </w:rPr>
-        <w:t>1</w:t>
-      </w:r>
-      <w:r>
-        <w:rPr>
-          <w:rStyle w:val="NormalTok"/>
-          <w:sz w:val="20"/>
-          <w:szCs w:val="20"/>
-        </w:rPr>
-        <w:t xml:space="preserve">, </w:t>
-      </w:r>
-      <w:r>
-        <w:rPr>
-          <w:rStyle w:val="DataTypeTok"/>
-          <w:sz w:val="20"/>
-          <w:szCs w:val="20"/>
-        </w:rPr>
-        <w:t>data =</w:t>
-      </w:r>
-      <w:r>
-        <w:rPr>
-          <w:rStyle w:val="NormalTok"/>
-          <w:sz w:val="20"/>
-          <w:szCs w:val="20"/>
-        </w:rPr>
-        <w:t xml:space="preserve"> umf, </w:t>
-      </w:r>
-      <w:r>
-        <w:rPr>
-          <w:rStyle w:val="DataTypeTok"/>
-          <w:sz w:val="20"/>
-          <w:szCs w:val="20"/>
-        </w:rPr>
-        <w:t>keyfun =</w:t>
-      </w:r>
-      <w:r>
-        <w:rPr>
-          <w:rStyle w:val="NormalTok"/>
-          <w:sz w:val="20"/>
-          <w:szCs w:val="20"/>
-        </w:rPr>
-        <w:t xml:space="preserve"> </w:t>
-      </w:r>
-      <w:r>
-        <w:rPr>
-          <w:rStyle w:val="StringTok"/>
-          <w:sz w:val="20"/>
-          <w:szCs w:val="20"/>
-        </w:rPr>
-        <w:t>"halfnorm"</w:t>
-      </w:r>
-      <w:r>
-        <w:rPr>
-          <w:rStyle w:val="NormalTok"/>
-          <w:sz w:val="20"/>
-          <w:szCs w:val="20"/>
-        </w:rPr>
-        <w:t xml:space="preserve">, </w:t>
-      </w:r>
-      <w:r>
-        <w:rPr>
-          <w:sz w:val="20"/>
-          <w:szCs w:val="20"/>
-        </w:rPr>
-        <w:br/>
-      </w:r>
-      <w:r>
-        <w:rPr>
-          <w:rStyle w:val="NormalTok"/>
-          <w:sz w:val="20"/>
-          <w:szCs w:val="20"/>
-        </w:rPr>
-        <w:t xml:space="preserve">                    </w:t>
-      </w:r>
-      <w:r>
-        <w:rPr>
-          <w:rStyle w:val="DataTypeTok"/>
-          <w:sz w:val="20"/>
-          <w:szCs w:val="20"/>
-        </w:rPr>
-        <w:t>output =</w:t>
-      </w:r>
-      <w:r>
-        <w:rPr>
-          <w:rStyle w:val="NormalTok"/>
-          <w:sz w:val="20"/>
-          <w:szCs w:val="20"/>
-        </w:rPr>
-        <w:t xml:space="preserve"> </w:t>
-      </w:r>
-      <w:r>
-        <w:rPr>
-          <w:rStyle w:val="StringTok"/>
-          <w:sz w:val="20"/>
-          <w:szCs w:val="20"/>
-        </w:rPr>
-        <w:t>"density"</w:t>
-      </w:r>
-      <w:r>
-        <w:rPr>
-          <w:rStyle w:val="NormalTok"/>
-          <w:sz w:val="20"/>
-          <w:szCs w:val="20"/>
-        </w:rPr>
-        <w:t xml:space="preserve">, </w:t>
-      </w:r>
-      <w:r>
-        <w:rPr>
-          <w:rStyle w:val="DataTypeTok"/>
-          <w:sz w:val="20"/>
-          <w:szCs w:val="20"/>
-        </w:rPr>
-        <w:t>unitsOut =</w:t>
-      </w:r>
-      <w:r>
-        <w:rPr>
-          <w:rStyle w:val="NormalTok"/>
-          <w:sz w:val="20"/>
-          <w:szCs w:val="20"/>
-        </w:rPr>
-        <w:t xml:space="preserve"> </w:t>
-      </w:r>
-      <w:r>
-        <w:rPr>
-          <w:rStyle w:val="StringTok"/>
-          <w:sz w:val="20"/>
-          <w:szCs w:val="20"/>
-        </w:rPr>
-        <w:t>"ha"</w:t>
-      </w:r>
-      <w:r>
-        <w:rPr>
-          <w:rStyle w:val="NormalTok"/>
-          <w:sz w:val="20"/>
-          <w:szCs w:val="20"/>
-        </w:rPr>
-        <w:t>);</w:t>
-      </w:r>
-      <w:r>
-        <w:rPr>
-          <w:sz w:val="20"/>
-          <w:szCs w:val="20"/>
-        </w:rPr>
-        <w:br/>
-        <w:br/>
-      </w:r>
-      <w:r>
-        <w:rPr>
-          <w:rStyle w:val="CommentTok"/>
-          <w:sz w:val="20"/>
-          <w:szCs w:val="20"/>
-        </w:rPr>
-        <w:t># Here we plot the detection function</w:t>
-      </w:r>
-      <w:r>
-        <w:rPr>
-          <w:sz w:val="20"/>
-          <w:szCs w:val="20"/>
-        </w:rPr>
-        <w:br/>
-      </w:r>
-      <w:r>
-        <w:rPr>
-          <w:rStyle w:val="NormalTok"/>
-          <w:sz w:val="20"/>
-          <w:szCs w:val="20"/>
-        </w:rPr>
-        <w:t>predicted_vals &lt;-</w:t>
-      </w:r>
-      <w:r>
-        <w:rPr>
-          <w:rStyle w:val="StringTok"/>
-          <w:sz w:val="20"/>
-          <w:szCs w:val="20"/>
-        </w:rPr>
-        <w:t xml:space="preserve"> </w:t>
-      </w:r>
-      <w:r>
-        <w:rPr>
-          <w:rStyle w:val="KeywordTok"/>
-          <w:sz w:val="20"/>
-          <w:szCs w:val="20"/>
-        </w:rPr>
-        <w:t>predict</w:t>
-      </w:r>
-      <w:r>
-        <w:rPr>
-          <w:rStyle w:val="NormalTok"/>
-          <w:sz w:val="20"/>
-          <w:szCs w:val="20"/>
-        </w:rPr>
-        <w:t>(</w:t>
-      </w:r>
-      <w:r>
-        <w:rPr>
-          <w:rStyle w:val="DataTypeTok"/>
-          <w:sz w:val="20"/>
-          <w:szCs w:val="20"/>
-        </w:rPr>
-        <w:t>object =</w:t>
-      </w:r>
-      <w:r>
-        <w:rPr>
-          <w:rStyle w:val="NormalTok"/>
-          <w:sz w:val="20"/>
-          <w:szCs w:val="20"/>
-        </w:rPr>
-        <w:t xml:space="preserve"> hn_Null, </w:t>
-      </w:r>
-      <w:r>
-        <w:rPr>
-          <w:rStyle w:val="DataTypeTok"/>
-          <w:sz w:val="20"/>
-          <w:szCs w:val="20"/>
-        </w:rPr>
-        <w:t>type=</w:t>
-      </w:r>
-      <w:r>
-        <w:rPr>
-          <w:rStyle w:val="StringTok"/>
-          <w:sz w:val="20"/>
-          <w:szCs w:val="20"/>
-        </w:rPr>
-        <w:t>'det'</w:t>
-      </w:r>
-      <w:r>
-        <w:rPr>
-          <w:rStyle w:val="NormalTok"/>
-          <w:sz w:val="20"/>
-          <w:szCs w:val="20"/>
-        </w:rPr>
-        <w:t>);</w:t>
-      </w:r>
-      <w:r>
-        <w:rPr>
-          <w:sz w:val="20"/>
-          <w:szCs w:val="20"/>
-        </w:rPr>
-        <w:br/>
-      </w:r>
-      <w:r>
-        <w:rPr>
-          <w:rStyle w:val="NormalTok"/>
-          <w:sz w:val="20"/>
-          <w:szCs w:val="20"/>
-        </w:rPr>
-        <w:t>sigmaVAL       &lt;-</w:t>
-      </w:r>
-      <w:r>
-        <w:rPr>
-          <w:rStyle w:val="StringTok"/>
-          <w:sz w:val="20"/>
-          <w:szCs w:val="20"/>
-        </w:rPr>
-        <w:t xml:space="preserve"> </w:t>
-      </w:r>
-      <w:r>
-        <w:rPr>
-          <w:rStyle w:val="NormalTok"/>
-          <w:sz w:val="20"/>
-          <w:szCs w:val="20"/>
-        </w:rPr>
-        <w:t>predicted_vals</w:t>
-      </w:r>
-      <w:r>
-        <w:rPr>
-          <w:rStyle w:val="OperatorTok"/>
-          <w:sz w:val="20"/>
-          <w:szCs w:val="20"/>
-        </w:rPr>
-        <w:t>$</w:t>
-      </w:r>
-      <w:r>
-        <w:rPr>
-          <w:rStyle w:val="NormalTok"/>
-          <w:sz w:val="20"/>
-          <w:szCs w:val="20"/>
-        </w:rPr>
-        <w:t>Predicted[</w:t>
-      </w:r>
-      <w:r>
-        <w:rPr>
-          <w:rStyle w:val="DecValTok"/>
-          <w:sz w:val="20"/>
-          <w:szCs w:val="20"/>
-        </w:rPr>
-        <w:t>1</w:t>
-      </w:r>
-      <w:r>
-        <w:rPr>
-          <w:rStyle w:val="NormalTok"/>
-          <w:sz w:val="20"/>
-          <w:szCs w:val="20"/>
-        </w:rPr>
-        <w:t xml:space="preserve">]; </w:t>
-      </w:r>
-      <w:r>
-        <w:rPr>
-          <w:rStyle w:val="CommentTok"/>
-          <w:sz w:val="20"/>
-          <w:szCs w:val="20"/>
-        </w:rPr>
-        <w:t xml:space="preserve"># </w:t>
-      </w:r>
-      <w:r>
-        <w:rPr>
-          <w:rStyle w:val="CommentTok"/>
-          <w:sz w:val="20"/>
-          <w:szCs w:val="20"/>
-        </w:rPr>
-        <w:t>N</w:t>
-      </w:r>
-      <w:r>
-        <w:rPr>
-          <w:rStyle w:val="CommentTok"/>
-          <w:sz w:val="20"/>
-          <w:szCs w:val="20"/>
-        </w:rPr>
-        <w:t>eed the first prediction</w:t>
-      </w:r>
-      <w:r>
-        <w:rPr>
-          <w:sz w:val="20"/>
-          <w:szCs w:val="20"/>
-        </w:rPr>
-        <w:br/>
-      </w:r>
-      <w:r>
-        <w:rPr>
-          <w:rStyle w:val="NormalTok"/>
-          <w:sz w:val="20"/>
-          <w:szCs w:val="20"/>
-        </w:rPr>
-        <w:t>gxhn_fun       &lt;-</w:t>
-      </w:r>
-      <w:r>
-        <w:rPr>
-          <w:rStyle w:val="StringTok"/>
-          <w:sz w:val="20"/>
-          <w:szCs w:val="20"/>
-        </w:rPr>
-        <w:t xml:space="preserve"> </w:t>
-      </w:r>
-      <w:r>
-        <w:rPr>
-          <w:rStyle w:val="ControlFlowTok"/>
-          <w:sz w:val="20"/>
-          <w:szCs w:val="20"/>
-        </w:rPr>
-        <w:t>function</w:t>
-      </w:r>
-      <w:r>
-        <w:rPr>
-          <w:rStyle w:val="NormalTok"/>
-          <w:sz w:val="20"/>
-          <w:szCs w:val="20"/>
-        </w:rPr>
-        <w:t xml:space="preserve">(x) </w:t>
-      </w:r>
-      <w:r>
-        <w:rPr>
-          <w:rStyle w:val="KeywordTok"/>
-          <w:sz w:val="20"/>
-          <w:szCs w:val="20"/>
-        </w:rPr>
-        <w:t>gxhn</w:t>
-      </w:r>
-      <w:r>
-        <w:rPr>
-          <w:rStyle w:val="NormalTok"/>
-          <w:sz w:val="20"/>
-          <w:szCs w:val="20"/>
-        </w:rPr>
-        <w:t xml:space="preserve">(x, </w:t>
-      </w:r>
-      <w:r>
-        <w:rPr>
-          <w:rStyle w:val="DataTypeTok"/>
-          <w:sz w:val="20"/>
-          <w:szCs w:val="20"/>
-        </w:rPr>
-        <w:t>sigma =</w:t>
-      </w:r>
-      <w:r>
-        <w:rPr>
-          <w:rStyle w:val="NormalTok"/>
-          <w:sz w:val="20"/>
-          <w:szCs w:val="20"/>
-        </w:rPr>
-        <w:t xml:space="preserve"> sigmaVAL) </w:t>
-      </w:r>
-      <w:r>
-        <w:rPr>
-          <w:rStyle w:val="CommentTok"/>
-          <w:sz w:val="20"/>
-          <w:szCs w:val="20"/>
-        </w:rPr>
-        <w:t># Defines function</w:t>
-      </w:r>
-      <w:r>
-        <w:rPr>
-          <w:sz w:val="20"/>
-          <w:szCs w:val="20"/>
-        </w:rPr>
-        <w:br/>
-      </w:r>
-      <w:r>
-        <w:rPr>
-          <w:rStyle w:val="KeywordTok"/>
-          <w:sz w:val="20"/>
-          <w:szCs w:val="20"/>
-        </w:rPr>
-        <w:t>plot</w:t>
-      </w:r>
-      <w:r>
-        <w:rPr>
-          <w:rStyle w:val="NormalTok"/>
-          <w:sz w:val="20"/>
-          <w:szCs w:val="20"/>
-        </w:rPr>
-        <w:t xml:space="preserve">(gxhn_fun, </w:t>
-      </w:r>
-      <w:r>
-        <w:rPr>
-          <w:rStyle w:val="DecValTok"/>
-          <w:sz w:val="20"/>
-          <w:szCs w:val="20"/>
-        </w:rPr>
-        <w:t>0</w:t>
-      </w:r>
-      <w:r>
-        <w:rPr>
-          <w:rStyle w:val="NormalTok"/>
-          <w:sz w:val="20"/>
-          <w:szCs w:val="20"/>
-        </w:rPr>
-        <w:t xml:space="preserve">, </w:t>
-      </w:r>
-      <w:r>
-        <w:rPr>
-          <w:rStyle w:val="DecValTok"/>
-          <w:sz w:val="20"/>
-          <w:szCs w:val="20"/>
-        </w:rPr>
-        <w:t>10</w:t>
-      </w:r>
-      <w:r>
-        <w:rPr>
-          <w:rStyle w:val="NormalTok"/>
-          <w:sz w:val="20"/>
-          <w:szCs w:val="20"/>
-        </w:rPr>
-        <w:t>,</w:t>
-      </w:r>
-      <w:r>
-        <w:rPr>
-          <w:rStyle w:val="DataTypeTok"/>
-          <w:sz w:val="20"/>
-          <w:szCs w:val="20"/>
-        </w:rPr>
-        <w:t>xlab=</w:t>
-      </w:r>
-      <w:r>
-        <w:rPr>
-          <w:rStyle w:val="StringTok"/>
-          <w:sz w:val="20"/>
-          <w:szCs w:val="20"/>
-        </w:rPr>
-        <w:t>"Distance (m)"</w:t>
-      </w:r>
-      <w:r>
-        <w:rPr>
-          <w:rStyle w:val="NormalTok"/>
-          <w:sz w:val="20"/>
-          <w:szCs w:val="20"/>
-        </w:rPr>
-        <w:t>,</w:t>
-      </w:r>
-      <w:r>
-        <w:rPr>
-          <w:rStyle w:val="DataTypeTok"/>
-          <w:sz w:val="20"/>
-          <w:szCs w:val="20"/>
-        </w:rPr>
-        <w:t>ylab=</w:t>
-      </w:r>
-      <w:r>
-        <w:rPr>
-          <w:rStyle w:val="StringTok"/>
-          <w:sz w:val="20"/>
-          <w:szCs w:val="20"/>
-        </w:rPr>
-        <w:t>"Detection probability"</w:t>
-      </w:r>
-      <w:r>
-        <w:rPr>
-          <w:rStyle w:val="NormalTok"/>
-          <w:sz w:val="20"/>
-          <w:szCs w:val="20"/>
-        </w:rPr>
-        <w:t>,</w:t>
-      </w:r>
-      <w:r>
-        <w:rPr>
-          <w:sz w:val="20"/>
-          <w:szCs w:val="20"/>
-        </w:rPr>
-        <w:br/>
-      </w:r>
-      <w:r>
-        <w:rPr>
-          <w:rStyle w:val="NormalTok"/>
-          <w:sz w:val="20"/>
-          <w:szCs w:val="20"/>
-        </w:rPr>
-        <w:t xml:space="preserve">     </w:t>
-      </w:r>
-      <w:r>
-        <w:rPr>
-          <w:rStyle w:val="DataTypeTok"/>
-          <w:sz w:val="20"/>
-          <w:szCs w:val="20"/>
-        </w:rPr>
-        <w:t>lwd =</w:t>
-      </w:r>
-      <w:r>
-        <w:rPr>
-          <w:rStyle w:val="NormalTok"/>
-          <w:sz w:val="20"/>
-          <w:szCs w:val="20"/>
-        </w:rPr>
-        <w:t xml:space="preserve"> </w:t>
-      </w:r>
-      <w:r>
-        <w:rPr>
-          <w:rStyle w:val="DecValTok"/>
-          <w:sz w:val="20"/>
-          <w:szCs w:val="20"/>
-        </w:rPr>
-        <w:t>2</w:t>
-      </w:r>
-      <w:r>
-        <w:rPr>
-          <w:rStyle w:val="NormalTok"/>
-          <w:sz w:val="20"/>
-          <w:szCs w:val="20"/>
-        </w:rPr>
-        <w:t xml:space="preserve">, </w:t>
-      </w:r>
-      <w:r>
-        <w:rPr>
-          <w:rStyle w:val="DataTypeTok"/>
-          <w:sz w:val="20"/>
-          <w:szCs w:val="20"/>
-        </w:rPr>
-        <w:t>cex.lab =</w:t>
-      </w:r>
-      <w:r>
-        <w:rPr>
-          <w:rStyle w:val="NormalTok"/>
-          <w:sz w:val="20"/>
-          <w:szCs w:val="20"/>
-        </w:rPr>
-        <w:t xml:space="preserve"> </w:t>
-      </w:r>
-      <w:r>
-        <w:rPr>
-          <w:rStyle w:val="FloatTok"/>
-          <w:sz w:val="20"/>
-          <w:szCs w:val="20"/>
-        </w:rPr>
-        <w:t>1.25</w:t>
-      </w:r>
-      <w:r>
-        <w:rPr>
-          <w:rStyle w:val="NormalTok"/>
-          <w:sz w:val="20"/>
-          <w:szCs w:val="20"/>
-        </w:rPr>
-        <w:t xml:space="preserve">, </w:t>
-      </w:r>
-      <w:r>
-        <w:rPr>
-          <w:rStyle w:val="DataTypeTok"/>
-          <w:sz w:val="20"/>
-          <w:szCs w:val="20"/>
-        </w:rPr>
-        <w:t>cex.axis =</w:t>
-      </w:r>
-      <w:r>
-        <w:rPr>
-          <w:rStyle w:val="NormalTok"/>
-          <w:sz w:val="20"/>
-          <w:szCs w:val="20"/>
-        </w:rPr>
-        <w:t xml:space="preserve"> </w:t>
-      </w:r>
-      <w:r>
-        <w:rPr>
-          <w:rStyle w:val="FloatTok"/>
-          <w:sz w:val="20"/>
-          <w:szCs w:val="20"/>
-        </w:rPr>
-        <w:t>1.25</w:t>
-      </w:r>
-      <w:r>
-        <w:rPr>
-          <w:rStyle w:val="NormalTok"/>
-          <w:sz w:val="20"/>
-          <w:szCs w:val="20"/>
-        </w:rPr>
-        <w:t>);</w:t>
-      </w:r>
-      <w:r>
-        <w:rPr>
-          <w:sz w:val="20"/>
-          <w:szCs w:val="20"/>
-        </w:rPr>
-        <w:br/>
-        <w:br/>
-      </w:r>
-      <w:r>
-        <w:rPr>
-          <w:rStyle w:val="CommentTok"/>
-          <w:sz w:val="20"/>
-          <w:szCs w:val="20"/>
-        </w:rPr>
-        <w:t xml:space="preserve"># Think about shape of curve - does it match histogram (plot the two graphs  # </w:t>
-      </w:r>
-      <w:r>
-        <w:rPr>
-          <w:rStyle w:val="CommentTok"/>
-          <w:sz w:val="20"/>
-          <w:szCs w:val="20"/>
-        </w:rPr>
-        <w:t xml:space="preserve">side </w:t>
-      </w:r>
-      <w:r>
-        <w:rPr>
-          <w:rStyle w:val="CommentTok"/>
-          <w:sz w:val="20"/>
-          <w:szCs w:val="20"/>
-        </w:rPr>
-        <w:t>by side)</w:t>
-      </w:r>
-      <w:r>
-        <w:rPr>
-          <w:sz w:val="20"/>
-          <w:szCs w:val="20"/>
-        </w:rPr>
-        <w:br/>
-      </w:r>
-      <w:r>
-        <w:rPr>
-          <w:rStyle w:val="KeywordTok"/>
-          <w:sz w:val="20"/>
-          <w:szCs w:val="20"/>
-        </w:rPr>
-        <w:t>par</w:t>
-      </w:r>
-      <w:r>
-        <w:rPr>
-          <w:rStyle w:val="NormalTok"/>
-          <w:sz w:val="20"/>
-          <w:szCs w:val="20"/>
-        </w:rPr>
-        <w:t>(</w:t>
-      </w:r>
-      <w:r>
-        <w:rPr>
-          <w:rStyle w:val="DataTypeTok"/>
-          <w:sz w:val="20"/>
-          <w:szCs w:val="20"/>
-        </w:rPr>
-        <w:t>mfrow=</w:t>
-      </w:r>
-      <w:r>
-        <w:rPr>
-          <w:rStyle w:val="KeywordTok"/>
-          <w:sz w:val="20"/>
-          <w:szCs w:val="20"/>
-        </w:rPr>
-        <w:t>c</w:t>
-      </w:r>
-      <w:r>
-        <w:rPr>
-          <w:rStyle w:val="NormalTok"/>
-          <w:sz w:val="20"/>
-          <w:szCs w:val="20"/>
-        </w:rPr>
-        <w:t>(</w:t>
-      </w:r>
-      <w:r>
-        <w:rPr>
-          <w:rStyle w:val="DecValTok"/>
-          <w:sz w:val="20"/>
-          <w:szCs w:val="20"/>
-        </w:rPr>
-        <w:t>1</w:t>
-      </w:r>
-      <w:r>
-        <w:rPr>
-          <w:rStyle w:val="NormalTok"/>
-          <w:sz w:val="20"/>
-          <w:szCs w:val="20"/>
-        </w:rPr>
-        <w:t>,</w:t>
-      </w:r>
-      <w:r>
-        <w:rPr>
-          <w:rStyle w:val="DecValTok"/>
-          <w:sz w:val="20"/>
-          <w:szCs w:val="20"/>
-        </w:rPr>
-        <w:t>2</w:t>
-      </w:r>
-      <w:r>
-        <w:rPr>
-          <w:rStyle w:val="NormalTok"/>
-          <w:sz w:val="20"/>
-          <w:szCs w:val="20"/>
-        </w:rPr>
-        <w:t>))</w:t>
-      </w:r>
-      <w:r>
-        <w:rPr>
-          <w:sz w:val="20"/>
-          <w:szCs w:val="20"/>
-        </w:rPr>
-        <w:br/>
-      </w:r>
-      <w:r>
-        <w:rPr>
-          <w:rStyle w:val="KeywordTok"/>
-          <w:sz w:val="20"/>
-          <w:szCs w:val="20"/>
-        </w:rPr>
-        <w:t>plot</w:t>
-      </w:r>
-      <w:r>
-        <w:rPr>
-          <w:rStyle w:val="NormalTok"/>
-          <w:sz w:val="20"/>
-          <w:szCs w:val="20"/>
-        </w:rPr>
-        <w:t xml:space="preserve">(gxhn_fun, </w:t>
-      </w:r>
-      <w:r>
-        <w:rPr>
-          <w:rStyle w:val="DecValTok"/>
-          <w:sz w:val="20"/>
-          <w:szCs w:val="20"/>
-        </w:rPr>
-        <w:t>0</w:t>
-      </w:r>
-      <w:r>
-        <w:rPr>
-          <w:rStyle w:val="NormalTok"/>
-          <w:sz w:val="20"/>
-          <w:szCs w:val="20"/>
-        </w:rPr>
-        <w:t xml:space="preserve">, </w:t>
-      </w:r>
-      <w:r>
-        <w:rPr>
-          <w:rStyle w:val="DecValTok"/>
-          <w:sz w:val="20"/>
-          <w:szCs w:val="20"/>
-        </w:rPr>
-        <w:t>10</w:t>
-      </w:r>
-      <w:r>
-        <w:rPr>
-          <w:rStyle w:val="NormalTok"/>
-          <w:sz w:val="20"/>
-          <w:szCs w:val="20"/>
-        </w:rPr>
-        <w:t>,</w:t>
-      </w:r>
-      <w:r>
-        <w:rPr>
-          <w:rStyle w:val="DataTypeTok"/>
-          <w:sz w:val="20"/>
-          <w:szCs w:val="20"/>
-        </w:rPr>
-        <w:t>xlab=</w:t>
-      </w:r>
-      <w:r>
-        <w:rPr>
-          <w:rStyle w:val="StringTok"/>
-          <w:sz w:val="20"/>
-          <w:szCs w:val="20"/>
-        </w:rPr>
-        <w:t>"Distance (m)"</w:t>
-      </w:r>
-      <w:r>
-        <w:rPr>
-          <w:rStyle w:val="NormalTok"/>
-          <w:sz w:val="20"/>
-          <w:szCs w:val="20"/>
-        </w:rPr>
-        <w:t>,</w:t>
-      </w:r>
-      <w:r>
-        <w:rPr>
-          <w:rStyle w:val="DataTypeTok"/>
-          <w:sz w:val="20"/>
-          <w:szCs w:val="20"/>
-        </w:rPr>
-        <w:t>ylab=</w:t>
-      </w:r>
-      <w:r>
-        <w:rPr>
-          <w:rStyle w:val="StringTok"/>
-          <w:sz w:val="20"/>
-          <w:szCs w:val="20"/>
-        </w:rPr>
-        <w:t>"Detection probability"</w:t>
-      </w:r>
-      <w:r>
-        <w:rPr>
-          <w:rStyle w:val="NormalTok"/>
-          <w:sz w:val="20"/>
-          <w:szCs w:val="20"/>
-        </w:rPr>
-        <w:t>,</w:t>
-      </w:r>
-      <w:r>
-        <w:rPr>
-          <w:sz w:val="20"/>
-          <w:szCs w:val="20"/>
-        </w:rPr>
-        <w:br/>
-      </w:r>
-      <w:r>
-        <w:rPr>
-          <w:rStyle w:val="NormalTok"/>
-          <w:sz w:val="20"/>
-          <w:szCs w:val="20"/>
-        </w:rPr>
-        <w:t xml:space="preserve">     </w:t>
-      </w:r>
-      <w:r>
-        <w:rPr>
-          <w:rStyle w:val="DataTypeTok"/>
-          <w:sz w:val="20"/>
-          <w:szCs w:val="20"/>
-        </w:rPr>
-        <w:t>lwd =</w:t>
-      </w:r>
-      <w:r>
-        <w:rPr>
-          <w:rStyle w:val="NormalTok"/>
-          <w:sz w:val="20"/>
-          <w:szCs w:val="20"/>
-        </w:rPr>
-        <w:t xml:space="preserve"> </w:t>
-      </w:r>
-      <w:r>
-        <w:rPr>
-          <w:rStyle w:val="DecValTok"/>
-          <w:sz w:val="20"/>
-          <w:szCs w:val="20"/>
-        </w:rPr>
-        <w:t>2</w:t>
-      </w:r>
-      <w:r>
-        <w:rPr>
-          <w:rStyle w:val="NormalTok"/>
-          <w:sz w:val="20"/>
-          <w:szCs w:val="20"/>
-        </w:rPr>
-        <w:t xml:space="preserve">, </w:t>
-      </w:r>
-      <w:r>
-        <w:rPr>
-          <w:rStyle w:val="DataTypeTok"/>
-          <w:sz w:val="20"/>
-          <w:szCs w:val="20"/>
-        </w:rPr>
-        <w:t>cex.lab =</w:t>
-      </w:r>
-      <w:r>
-        <w:rPr>
-          <w:rStyle w:val="NormalTok"/>
-          <w:sz w:val="20"/>
-          <w:szCs w:val="20"/>
-        </w:rPr>
-        <w:t xml:space="preserve"> </w:t>
-      </w:r>
-      <w:r>
-        <w:rPr>
-          <w:rStyle w:val="FloatTok"/>
-          <w:sz w:val="20"/>
-          <w:szCs w:val="20"/>
-        </w:rPr>
-        <w:t>1.25</w:t>
-      </w:r>
-      <w:r>
-        <w:rPr>
-          <w:rStyle w:val="NormalTok"/>
-          <w:sz w:val="20"/>
-          <w:szCs w:val="20"/>
-        </w:rPr>
-        <w:t xml:space="preserve">, </w:t>
-      </w:r>
-      <w:r>
-        <w:rPr>
-          <w:rStyle w:val="DataTypeTok"/>
-          <w:sz w:val="20"/>
-          <w:szCs w:val="20"/>
-        </w:rPr>
-        <w:t>cex.axis =</w:t>
-      </w:r>
-      <w:r>
-        <w:rPr>
-          <w:rStyle w:val="NormalTok"/>
-          <w:sz w:val="20"/>
-          <w:szCs w:val="20"/>
-        </w:rPr>
-        <w:t xml:space="preserve"> </w:t>
-      </w:r>
-      <w:r>
-        <w:rPr>
-          <w:rStyle w:val="FloatTok"/>
-          <w:sz w:val="20"/>
-          <w:szCs w:val="20"/>
-        </w:rPr>
-        <w:t>1.25</w:t>
-      </w:r>
-      <w:r>
-        <w:rPr>
-          <w:rStyle w:val="NormalTok"/>
-          <w:sz w:val="20"/>
-          <w:szCs w:val="20"/>
-        </w:rPr>
-        <w:t>);</w:t>
-      </w:r>
-      <w:r>
-        <w:rPr>
-          <w:sz w:val="20"/>
-          <w:szCs w:val="20"/>
-        </w:rPr>
-        <w:br/>
-      </w:r>
-      <w:r>
-        <w:rPr>
-          <w:rStyle w:val="KeywordTok"/>
-          <w:sz w:val="20"/>
-          <w:szCs w:val="20"/>
-        </w:rPr>
-        <w:t>hist</w:t>
-      </w:r>
-      <w:r>
-        <w:rPr>
-          <w:rStyle w:val="NormalTok"/>
-          <w:sz w:val="20"/>
-          <w:szCs w:val="20"/>
-        </w:rPr>
-        <w:t>(</w:t>
-      </w:r>
-      <w:r>
-        <w:rPr>
-          <w:rStyle w:val="DataTypeTok"/>
-          <w:sz w:val="20"/>
-          <w:szCs w:val="20"/>
-        </w:rPr>
-        <w:t>x =</w:t>
-      </w:r>
-      <w:r>
-        <w:rPr>
-          <w:rStyle w:val="NormalTok"/>
-          <w:sz w:val="20"/>
-          <w:szCs w:val="20"/>
-        </w:rPr>
-        <w:t xml:space="preserve"> umf, </w:t>
-      </w:r>
-      <w:r>
-        <w:rPr>
-          <w:rStyle w:val="DataTypeTok"/>
-          <w:sz w:val="20"/>
-          <w:szCs w:val="20"/>
-        </w:rPr>
-        <w:t>xlab =</w:t>
-      </w:r>
-      <w:r>
-        <w:rPr>
-          <w:rStyle w:val="NormalTok"/>
-          <w:sz w:val="20"/>
-          <w:szCs w:val="20"/>
-        </w:rPr>
-        <w:t xml:space="preserve"> </w:t>
-      </w:r>
-      <w:r>
-        <w:rPr>
-          <w:rStyle w:val="StringTok"/>
-          <w:sz w:val="20"/>
-          <w:szCs w:val="20"/>
-        </w:rPr>
-        <w:t>"Distance (m)"</w:t>
-      </w:r>
-      <w:r>
-        <w:rPr>
-          <w:rStyle w:val="NormalTok"/>
-          <w:sz w:val="20"/>
-          <w:szCs w:val="20"/>
-        </w:rPr>
-        <w:t xml:space="preserve">, </w:t>
-      </w:r>
-      <w:r>
-        <w:rPr>
-          <w:rStyle w:val="DataTypeTok"/>
-          <w:sz w:val="20"/>
-          <w:szCs w:val="20"/>
-        </w:rPr>
-        <w:t>main =</w:t>
-      </w:r>
-      <w:r>
-        <w:rPr>
-          <w:rStyle w:val="NormalTok"/>
-          <w:sz w:val="20"/>
-          <w:szCs w:val="20"/>
-        </w:rPr>
-        <w:t xml:space="preserve"> </w:t>
-      </w:r>
-      <w:r>
-        <w:rPr>
-          <w:rStyle w:val="StringTok"/>
-          <w:sz w:val="20"/>
-          <w:szCs w:val="20"/>
-        </w:rPr>
-        <w:t>""</w:t>
-      </w:r>
-      <w:r>
-        <w:rPr>
-          <w:rStyle w:val="NormalTok"/>
-          <w:sz w:val="20"/>
-          <w:szCs w:val="20"/>
-        </w:rPr>
-        <w:t xml:space="preserve">, </w:t>
-      </w:r>
-      <w:r>
-        <w:rPr>
-          <w:rStyle w:val="DataTypeTok"/>
-          <w:sz w:val="20"/>
-          <w:szCs w:val="20"/>
-        </w:rPr>
-        <w:t>cex.lab =</w:t>
-      </w:r>
-      <w:r>
-        <w:rPr>
-          <w:rStyle w:val="NormalTok"/>
-          <w:sz w:val="20"/>
-          <w:szCs w:val="20"/>
-        </w:rPr>
-        <w:t xml:space="preserve"> </w:t>
-      </w:r>
-      <w:r>
-        <w:rPr>
-          <w:rStyle w:val="FloatTok"/>
-          <w:sz w:val="20"/>
-          <w:szCs w:val="20"/>
-        </w:rPr>
-        <w:t>0.8</w:t>
-      </w:r>
-      <w:r>
-        <w:rPr>
-          <w:rStyle w:val="NormalTok"/>
-          <w:sz w:val="20"/>
-          <w:szCs w:val="20"/>
-        </w:rPr>
-        <w:t xml:space="preserve">, </w:t>
-      </w:r>
-      <w:r>
-        <w:rPr>
-          <w:rStyle w:val="DataTypeTok"/>
-          <w:sz w:val="20"/>
-          <w:szCs w:val="20"/>
-        </w:rPr>
-        <w:t>cex.axis =</w:t>
-      </w:r>
-      <w:r>
-        <w:rPr>
-          <w:rStyle w:val="NormalTok"/>
-          <w:sz w:val="20"/>
-          <w:szCs w:val="20"/>
-        </w:rPr>
-        <w:t xml:space="preserve"> </w:t>
-      </w:r>
-      <w:r>
-        <w:rPr>
-          <w:rStyle w:val="FloatTok"/>
-          <w:sz w:val="20"/>
-          <w:szCs w:val="20"/>
-        </w:rPr>
-        <w:t>0.8</w:t>
-      </w:r>
-      <w:r>
-        <w:rPr>
-          <w:rStyle w:val="NormalTok"/>
-          <w:sz w:val="20"/>
-          <w:szCs w:val="20"/>
-        </w:rPr>
-        <w:t>);</w:t>
-      </w:r>
-      <w:r>
-        <w:rPr>
-          <w:sz w:val="20"/>
-          <w:szCs w:val="20"/>
-        </w:rPr>
-        <w:br/>
-        <w:br/>
-      </w:r>
-      <w:r>
-        <w:rPr>
-          <w:rStyle w:val="CommentTok"/>
-          <w:sz w:val="20"/>
-          <w:szCs w:val="20"/>
-        </w:rPr>
-        <w:t xml:space="preserve"># We use our fitted model to predict the density of individuals in our site  # </w:t>
-      </w:r>
-      <w:r>
-        <w:rPr>
-          <w:rStyle w:val="CommentTok"/>
-          <w:sz w:val="20"/>
-          <w:szCs w:val="20"/>
-        </w:rPr>
-        <w:t xml:space="preserve">(in </w:t>
-      </w:r>
-      <w:r>
-        <w:rPr>
-          <w:rStyle w:val="CommentTok"/>
-          <w:sz w:val="20"/>
-          <w:szCs w:val="20"/>
-        </w:rPr>
-        <w:t>individuals per hectare)</w:t>
-      </w:r>
-      <w:r>
-        <w:rPr>
-          <w:sz w:val="20"/>
-          <w:szCs w:val="20"/>
-        </w:rPr>
-        <w:br/>
-      </w:r>
-      <w:r>
-        <w:rPr>
-          <w:rStyle w:val="NormalTok"/>
-          <w:sz w:val="20"/>
-          <w:szCs w:val="20"/>
-        </w:rPr>
-        <w:t>site_level_predict &lt;-</w:t>
-      </w:r>
-      <w:r>
-        <w:rPr>
-          <w:rStyle w:val="StringTok"/>
-          <w:sz w:val="20"/>
-          <w:szCs w:val="20"/>
-        </w:rPr>
-        <w:t xml:space="preserve"> </w:t>
-      </w:r>
-      <w:r>
-        <w:rPr>
-          <w:rStyle w:val="KeywordTok"/>
-          <w:sz w:val="20"/>
-          <w:szCs w:val="20"/>
-        </w:rPr>
-        <w:t>predict</w:t>
-      </w:r>
-      <w:r>
-        <w:rPr>
-          <w:rStyle w:val="NormalTok"/>
-          <w:sz w:val="20"/>
-          <w:szCs w:val="20"/>
-        </w:rPr>
-        <w:t xml:space="preserve">(hn_Null, </w:t>
-      </w:r>
-      <w:r>
-        <w:rPr>
-          <w:rStyle w:val="DataTypeTok"/>
-          <w:sz w:val="20"/>
-          <w:szCs w:val="20"/>
-        </w:rPr>
-        <w:t>type =</w:t>
-      </w:r>
-      <w:r>
-        <w:rPr>
-          <w:rStyle w:val="NormalTok"/>
-          <w:sz w:val="20"/>
-          <w:szCs w:val="20"/>
-        </w:rPr>
-        <w:t xml:space="preserve"> </w:t>
-      </w:r>
-      <w:r>
-        <w:rPr>
-          <w:rStyle w:val="StringTok"/>
-          <w:sz w:val="20"/>
-          <w:szCs w:val="20"/>
-        </w:rPr>
-        <w:t>"state"</w:t>
-      </w:r>
-      <w:r>
-        <w:rPr>
-          <w:rStyle w:val="NormalTok"/>
-          <w:sz w:val="20"/>
-          <w:szCs w:val="20"/>
-        </w:rPr>
-        <w:t>);</w:t>
-      </w:r>
-      <w:r>
-        <w:rPr>
-          <w:sz w:val="20"/>
-          <w:szCs w:val="20"/>
-        </w:rPr>
-        <w:br/>
-      </w:r>
-      <w:r>
-        <w:rPr>
-          <w:rStyle w:val="NormalTok"/>
-          <w:sz w:val="20"/>
-          <w:szCs w:val="20"/>
-        </w:rPr>
-        <w:t>site_level_density &lt;-</w:t>
-      </w:r>
-      <w:r>
-        <w:rPr>
-          <w:rStyle w:val="StringTok"/>
-          <w:sz w:val="20"/>
-          <w:szCs w:val="20"/>
-        </w:rPr>
-        <w:t xml:space="preserve"> </w:t>
-      </w:r>
-      <w:r>
-        <w:rPr>
-          <w:rStyle w:val="NormalTok"/>
-          <w:sz w:val="20"/>
-          <w:szCs w:val="20"/>
-        </w:rPr>
-        <w:t>site_level_predict</w:t>
-      </w:r>
-      <w:r>
-        <w:rPr>
-          <w:rStyle w:val="OperatorTok"/>
-          <w:sz w:val="20"/>
-          <w:szCs w:val="20"/>
-        </w:rPr>
-        <w:t>$</w:t>
-      </w:r>
-      <w:r>
-        <w:rPr>
-          <w:rStyle w:val="NormalTok"/>
-          <w:sz w:val="20"/>
-          <w:szCs w:val="20"/>
-        </w:rPr>
-        <w:t xml:space="preserve">Predicted; </w:t>
-      </w:r>
-      <w:r>
-        <w:rPr>
-          <w:rStyle w:val="CommentTok"/>
-          <w:sz w:val="20"/>
-          <w:szCs w:val="20"/>
-        </w:rPr>
-        <w:t># Gets just the predicted</w:t>
-      </w:r>
-      <w:r>
-        <w:rPr>
-          <w:sz w:val="20"/>
-          <w:szCs w:val="20"/>
-        </w:rPr>
-        <w:br/>
-      </w:r>
-      <w:r>
-        <w:rPr>
-          <w:rStyle w:val="NormalTok"/>
-          <w:sz w:val="20"/>
-          <w:szCs w:val="20"/>
-        </w:rPr>
-        <w:t>site_level_density;</w:t>
-      </w:r>
-      <w:r>
-        <w:rPr>
-          <w:sz w:val="20"/>
-          <w:szCs w:val="20"/>
-        </w:rPr>
-        <w:br/>
-        <w:br/>
-      </w:r>
-      <w:r>
-        <w:rPr>
-          <w:rStyle w:val="CommentTok"/>
-          <w:sz w:val="20"/>
-          <w:szCs w:val="20"/>
-        </w:rPr>
-        <w:t>### CHECK SITE SIZE</w:t>
-      </w:r>
-      <w:r>
-        <w:rPr>
-          <w:sz w:val="20"/>
-          <w:szCs w:val="20"/>
-        </w:rPr>
-        <w:br/>
-      </w:r>
-      <w:r>
-        <w:rPr>
-          <w:rStyle w:val="CommentTok"/>
-          <w:sz w:val="20"/>
-          <w:szCs w:val="20"/>
-        </w:rPr>
-        <w:t># We think we know the size of the area sampled so we can multiply density</w:t>
-      </w:r>
-      <w:r>
-        <w:rPr>
-          <w:sz w:val="20"/>
-          <w:szCs w:val="20"/>
-        </w:rPr>
-        <w:br/>
-      </w:r>
-      <w:r>
-        <w:rPr>
-          <w:rStyle w:val="CommentTok"/>
-          <w:sz w:val="20"/>
-          <w:szCs w:val="20"/>
-        </w:rPr>
-        <w:t xml:space="preserve"># by the area to get </w:t>
-      </w:r>
-      <w:r>
-        <w:rPr>
-          <w:rStyle w:val="CommentTok"/>
-          <w:sz w:val="20"/>
-          <w:szCs w:val="20"/>
-        </w:rPr>
-        <w:t>number of</w:t>
-      </w:r>
-      <w:r>
-        <w:rPr>
-          <w:rStyle w:val="CommentTok"/>
-          <w:sz w:val="20"/>
-          <w:szCs w:val="20"/>
-        </w:rPr>
-        <w:t>individuals in our site. Our transect length</w:t>
-      </w:r>
-      <w:r>
-        <w:rPr>
-          <w:sz w:val="20"/>
-          <w:szCs w:val="20"/>
-        </w:rPr>
-        <w:br/>
-      </w:r>
-      <w:r>
-        <w:rPr>
-          <w:rStyle w:val="CommentTok"/>
-          <w:sz w:val="20"/>
-          <w:szCs w:val="20"/>
-        </w:rPr>
-        <w:t># varied among transects, but we decided we could see 2m either side of the</w:t>
-      </w:r>
-      <w:r>
-        <w:rPr>
-          <w:sz w:val="20"/>
-          <w:szCs w:val="20"/>
-        </w:rPr>
-        <w:br/>
-      </w:r>
-      <w:r>
-        <w:rPr>
-          <w:rStyle w:val="CommentTok"/>
-          <w:sz w:val="20"/>
-          <w:szCs w:val="20"/>
-        </w:rPr>
-        <w:t># transect line (area we observed per transect is (2+2)*transect length).</w:t>
-      </w:r>
-      <w:r>
-        <w:rPr>
-          <w:sz w:val="20"/>
-          <w:szCs w:val="20"/>
-        </w:rPr>
-        <w:br/>
-      </w:r>
-      <w:r>
-        <w:rPr>
-          <w:rStyle w:val="NormalTok"/>
-          <w:sz w:val="20"/>
-          <w:szCs w:val="20"/>
-        </w:rPr>
-        <w:t>plotArea_m &lt;-</w:t>
-      </w:r>
-      <w:r>
-        <w:rPr>
-          <w:rStyle w:val="StringTok"/>
-          <w:sz w:val="20"/>
-          <w:szCs w:val="20"/>
-        </w:rPr>
-        <w:t xml:space="preserve"> </w:t>
-      </w:r>
-      <w:r>
-        <w:rPr>
-          <w:rStyle w:val="NormalTok"/>
-          <w:sz w:val="20"/>
-          <w:szCs w:val="20"/>
-        </w:rPr>
-        <w:t xml:space="preserve">tr_length </w:t>
-      </w:r>
-      <w:r>
-        <w:rPr>
-          <w:rStyle w:val="OperatorTok"/>
-          <w:sz w:val="20"/>
-          <w:szCs w:val="20"/>
-        </w:rPr>
-        <w:t>*</w:t>
-      </w:r>
-      <w:r>
-        <w:rPr>
-          <w:rStyle w:val="StringTok"/>
-          <w:sz w:val="20"/>
-          <w:szCs w:val="20"/>
-        </w:rPr>
-        <w:t xml:space="preserve"> </w:t>
-      </w:r>
-      <w:r>
-        <w:rPr>
-          <w:rStyle w:val="DecValTok"/>
-          <w:sz w:val="20"/>
-          <w:szCs w:val="20"/>
-        </w:rPr>
-        <w:t>20</w:t>
-      </w:r>
-      <w:r>
-        <w:rPr>
-          <w:rStyle w:val="NormalTok"/>
-          <w:sz w:val="20"/>
-          <w:szCs w:val="20"/>
-        </w:rPr>
-        <w:t>;</w:t>
-      </w:r>
-      <w:r>
-        <w:rPr>
-          <w:sz w:val="20"/>
-          <w:szCs w:val="20"/>
-        </w:rPr>
-        <w:br/>
-      </w:r>
-      <w:r>
-        <w:rPr>
-          <w:rStyle w:val="CommentTok"/>
-          <w:sz w:val="20"/>
-          <w:szCs w:val="20"/>
-        </w:rPr>
-        <w:t xml:space="preserve"># How large is the area in m divided by 10000 to obtain area in hectares </w:t>
-      </w:r>
-      <w:r>
-        <w:rPr>
-          <w:sz w:val="20"/>
-          <w:szCs w:val="20"/>
-        </w:rPr>
-        <w:br/>
-      </w:r>
-      <w:r>
-        <w:rPr>
-          <w:rStyle w:val="NormalTok"/>
-          <w:sz w:val="20"/>
-          <w:szCs w:val="20"/>
-        </w:rPr>
-        <w:t>plotArea_h &lt;-</w:t>
-      </w:r>
-      <w:r>
-        <w:rPr>
-          <w:rStyle w:val="StringTok"/>
-          <w:sz w:val="20"/>
-          <w:szCs w:val="20"/>
-        </w:rPr>
-        <w:t xml:space="preserve"> </w:t>
-      </w:r>
-      <w:r>
-        <w:rPr>
-          <w:rStyle w:val="NormalTok"/>
-          <w:sz w:val="20"/>
-          <w:szCs w:val="20"/>
-        </w:rPr>
-        <w:t xml:space="preserve">plotArea_m </w:t>
-      </w:r>
-      <w:r>
-        <w:rPr>
-          <w:rStyle w:val="OperatorTok"/>
-          <w:sz w:val="20"/>
-          <w:szCs w:val="20"/>
-        </w:rPr>
-        <w:t>/</w:t>
-      </w:r>
-      <w:r>
-        <w:rPr>
-          <w:rStyle w:val="StringTok"/>
-          <w:sz w:val="20"/>
-          <w:szCs w:val="20"/>
-        </w:rPr>
-        <w:t xml:space="preserve"> </w:t>
-      </w:r>
-      <w:r>
-        <w:rPr>
-          <w:rStyle w:val="DecValTok"/>
-          <w:sz w:val="20"/>
-          <w:szCs w:val="20"/>
-        </w:rPr>
-        <w:t>10000</w:t>
-      </w:r>
-      <w:r>
-        <w:rPr>
-          <w:rStyle w:val="NormalTok"/>
-          <w:sz w:val="20"/>
-          <w:szCs w:val="20"/>
-        </w:rPr>
-        <w:t>;</w:t>
-      </w:r>
-      <w:r>
-        <w:rPr>
-          <w:sz w:val="20"/>
-          <w:szCs w:val="20"/>
-        </w:rPr>
-        <w:br/>
-      </w:r>
-      <w:r>
-        <w:rPr>
-          <w:rStyle w:val="CommentTok"/>
-          <w:sz w:val="20"/>
-          <w:szCs w:val="20"/>
-        </w:rPr>
-        <w:t># Have a look at these numbers</w:t>
-      </w:r>
-      <w:r>
-        <w:rPr>
-          <w:sz w:val="20"/>
-          <w:szCs w:val="20"/>
-        </w:rPr>
-        <w:br/>
-      </w:r>
-      <w:r>
-        <w:rPr>
-          <w:rStyle w:val="NormalTok"/>
-          <w:sz w:val="20"/>
-          <w:szCs w:val="20"/>
-        </w:rPr>
-        <w:t>plotArea_h;</w:t>
-      </w:r>
-      <w:r>
-        <w:rPr>
-          <w:sz w:val="20"/>
-          <w:szCs w:val="20"/>
-        </w:rPr>
-        <w:br/>
-      </w:r>
-      <w:r>
-        <w:rPr>
-          <w:rStyle w:val="CommentTok"/>
-          <w:sz w:val="20"/>
-          <w:szCs w:val="20"/>
-        </w:rPr>
-        <w:t># Have a look at the transformed numbers</w:t>
-      </w:r>
-      <w:r>
-        <w:rPr>
-          <w:sz w:val="20"/>
-          <w:szCs w:val="20"/>
-        </w:rPr>
-        <w:br/>
-      </w:r>
-      <w:r>
-        <w:rPr>
-          <w:rStyle w:val="NormalTok"/>
-          <w:sz w:val="20"/>
-          <w:szCs w:val="20"/>
-        </w:rPr>
-        <w:t>site_abundance &lt;-</w:t>
-      </w:r>
-      <w:r>
-        <w:rPr>
-          <w:rStyle w:val="StringTok"/>
-          <w:sz w:val="20"/>
-          <w:szCs w:val="20"/>
-        </w:rPr>
-        <w:t xml:space="preserve"> </w:t>
-      </w:r>
-      <w:r>
-        <w:rPr>
-          <w:rStyle w:val="NormalTok"/>
-          <w:sz w:val="20"/>
-          <w:szCs w:val="20"/>
-        </w:rPr>
-        <w:t xml:space="preserve">site_level_density </w:t>
-      </w:r>
-      <w:r>
-        <w:rPr>
-          <w:rStyle w:val="OperatorTok"/>
-          <w:sz w:val="20"/>
-          <w:szCs w:val="20"/>
-        </w:rPr>
-        <w:t>*</w:t>
-      </w:r>
-      <w:r>
-        <w:rPr>
-          <w:rStyle w:val="StringTok"/>
-          <w:sz w:val="20"/>
-          <w:szCs w:val="20"/>
-        </w:rPr>
-        <w:t xml:space="preserve"> </w:t>
-      </w:r>
-      <w:r>
-        <w:rPr>
-          <w:rStyle w:val="NormalTok"/>
-          <w:sz w:val="20"/>
-          <w:szCs w:val="20"/>
-        </w:rPr>
-        <w:t>plotArea_h;</w:t>
-      </w:r>
-      <w:r>
-        <w:rPr>
-          <w:sz w:val="20"/>
-          <w:szCs w:val="20"/>
-        </w:rPr>
-        <w:br/>
-      </w:r>
-      <w:r>
-        <w:rPr>
-          <w:rStyle w:val="NormalTok"/>
-          <w:sz w:val="20"/>
-          <w:szCs w:val="20"/>
-        </w:rPr>
-        <w:t>site_abundance;</w:t>
-      </w:r>
-      <w:r>
-        <w:rPr>
-          <w:sz w:val="20"/>
-          <w:szCs w:val="20"/>
-        </w:rPr>
-        <w:br/>
-      </w:r>
-      <w:r>
-        <w:rPr>
-          <w:rStyle w:val="CommentTok"/>
-          <w:sz w:val="20"/>
-          <w:szCs w:val="20"/>
-        </w:rPr>
-        <w:t># We sum over our three transects to get the total number for the whole area.</w:t>
-      </w:r>
-      <w:r>
-        <w:rPr>
-          <w:sz w:val="20"/>
-          <w:szCs w:val="20"/>
-        </w:rPr>
-        <w:br/>
-      </w:r>
-      <w:r>
-        <w:rPr>
-          <w:rStyle w:val="NormalTok"/>
-          <w:sz w:val="20"/>
-          <w:szCs w:val="20"/>
-        </w:rPr>
-        <w:t>N_hat &lt;-</w:t>
-      </w:r>
-      <w:r>
-        <w:rPr>
-          <w:rStyle w:val="StringTok"/>
-          <w:sz w:val="20"/>
-          <w:szCs w:val="20"/>
-        </w:rPr>
-        <w:t xml:space="preserve"> </w:t>
-      </w:r>
-      <w:r>
-        <w:rPr>
-          <w:rStyle w:val="KeywordTok"/>
-          <w:sz w:val="20"/>
-          <w:szCs w:val="20"/>
-        </w:rPr>
-        <w:t>sum</w:t>
-      </w:r>
-      <w:r>
-        <w:rPr>
-          <w:rStyle w:val="NormalTok"/>
-          <w:sz w:val="20"/>
-          <w:szCs w:val="20"/>
-        </w:rPr>
-        <w:t>(site_abundance);</w:t>
-      </w:r>
-      <w:r>
-        <w:rPr>
-          <w:sz w:val="20"/>
-          <w:szCs w:val="20"/>
-        </w:rPr>
-        <w:br/>
-      </w:r>
-      <w:r>
-        <w:rPr>
-          <w:rStyle w:val="NormalTok"/>
-          <w:sz w:val="20"/>
-          <w:szCs w:val="20"/>
-        </w:rPr>
-        <w:t>N_hat;</w:t>
-      </w:r>
-      <w:r>
-        <w:rPr>
-          <w:sz w:val="20"/>
-          <w:szCs w:val="20"/>
-        </w:rPr>
-        <w:br/>
-        <w:br/>
-      </w:r>
-      <w:r>
-        <w:rPr>
-          <w:rStyle w:val="CommentTok"/>
-          <w:sz w:val="20"/>
-          <w:szCs w:val="20"/>
-        </w:rPr>
-        <w:t>#How does this number compare to the number observed?</w:t>
-      </w:r>
-      <w:r>
-        <w:rPr>
-          <w:sz w:val="20"/>
-          <w:szCs w:val="20"/>
-        </w:rPr>
-        <w:br/>
-      </w:r>
-      <w:r>
-        <w:rPr>
-          <w:rStyle w:val="KeywordTok"/>
-          <w:sz w:val="20"/>
-          <w:szCs w:val="20"/>
-        </w:rPr>
-        <w:t>dim</w:t>
-      </w:r>
-      <w:r>
-        <w:rPr>
-          <w:rStyle w:val="NormalTok"/>
-          <w:sz w:val="20"/>
-          <w:szCs w:val="20"/>
-        </w:rPr>
-        <w:t>(dat)[</w:t>
-      </w:r>
-      <w:r>
-        <w:rPr>
-          <w:rStyle w:val="DecValTok"/>
-          <w:sz w:val="20"/>
-          <w:szCs w:val="20"/>
-        </w:rPr>
-        <w:t>1</w:t>
-      </w:r>
-      <w:r>
-        <w:rPr>
-          <w:rStyle w:val="NormalTok"/>
-          <w:sz w:val="20"/>
-          <w:szCs w:val="20"/>
-        </w:rPr>
-        <w:t xml:space="preserve">]; </w:t>
-      </w:r>
-      <w:r>
-        <w:rPr>
-          <w:rStyle w:val="CommentTok"/>
-          <w:sz w:val="20"/>
-          <w:szCs w:val="20"/>
-        </w:rPr>
-        <w:t># Gets total number of rows in dat. Could also use nrow(dat).</w:t>
-      </w:r>
-      <w:r>
-        <w:rPr>
-          <w:sz w:val="20"/>
-          <w:szCs w:val="20"/>
-        </w:rPr>
-        <w:br/>
-        <w:br/>
-      </w:r>
-      <w:r>
-        <w:rPr>
-          <w:rStyle w:val="CommentTok"/>
-          <w:sz w:val="20"/>
-          <w:szCs w:val="20"/>
-        </w:rPr>
-        <w:t xml:space="preserve"># </w:t>
-      </w:r>
-      <w:r>
-        <w:rPr>
-          <w:rStyle w:val="CommentTok"/>
-          <w:sz w:val="20"/>
-          <w:szCs w:val="20"/>
-        </w:rPr>
-        <w:t>Save</w:t>
-      </w:r>
-      <w:r>
-        <w:rPr>
-          <w:rStyle w:val="CommentTok"/>
-          <w:sz w:val="20"/>
-          <w:szCs w:val="20"/>
-        </w:rPr>
-        <w:t xml:space="preserve"> </w:t>
-      </w:r>
-      <w:r>
-        <w:rPr>
-          <w:rStyle w:val="CommentTok"/>
-          <w:sz w:val="20"/>
-          <w:szCs w:val="20"/>
-        </w:rPr>
-        <w:t>2</w:t>
-      </w:r>
-      <w:r>
-        <w:rPr>
-          <w:rStyle w:val="CommentTok"/>
-          <w:sz w:val="20"/>
-          <w:szCs w:val="20"/>
-        </w:rPr>
-        <w:t xml:space="preserve"> plots for use in your report, first 'open' a pdf and give it a</w:t>
-      </w:r>
-      <w:r>
-        <w:rPr>
-          <w:sz w:val="20"/>
-          <w:szCs w:val="20"/>
-        </w:rPr>
-        <w:br/>
-      </w:r>
-      <w:r>
-        <w:rPr>
-          <w:rStyle w:val="CommentTok"/>
-          <w:sz w:val="20"/>
-          <w:szCs w:val="20"/>
-        </w:rPr>
-        <w:t># file name, like this:</w:t>
-      </w:r>
-      <w:r>
-        <w:rPr>
-          <w:sz w:val="20"/>
-          <w:szCs w:val="20"/>
-        </w:rPr>
-        <w:br/>
-      </w:r>
-      <w:r>
-        <w:rPr>
-          <w:rStyle w:val="KeywordTok"/>
-          <w:sz w:val="20"/>
-          <w:szCs w:val="20"/>
-        </w:rPr>
-        <w:t>pdf</w:t>
-      </w:r>
-      <w:r>
-        <w:rPr>
-          <w:rStyle w:val="NormalTok"/>
-          <w:sz w:val="20"/>
-          <w:szCs w:val="20"/>
-        </w:rPr>
-        <w:t>(</w:t>
-      </w:r>
-      <w:r>
-        <w:rPr>
-          <w:rStyle w:val="StringTok"/>
-          <w:sz w:val="20"/>
-          <w:szCs w:val="20"/>
-        </w:rPr>
-        <w:t>'Myfigure.pdf'</w:t>
-      </w:r>
-      <w:r>
-        <w:rPr>
-          <w:rStyle w:val="NormalTok"/>
-          <w:sz w:val="20"/>
-          <w:szCs w:val="20"/>
-        </w:rPr>
-        <w:t>);</w:t>
-      </w:r>
-      <w:r>
-        <w:rPr>
-          <w:sz w:val="20"/>
-          <w:szCs w:val="20"/>
-        </w:rPr>
-        <w:br/>
-      </w:r>
-      <w:r>
-        <w:rPr>
-          <w:rStyle w:val="CommentTok"/>
-          <w:sz w:val="20"/>
-          <w:szCs w:val="20"/>
-        </w:rPr>
-        <w:t># Then plot your data:</w:t>
-      </w:r>
-      <w:r>
-        <w:rPr>
-          <w:sz w:val="20"/>
-          <w:szCs w:val="20"/>
-        </w:rPr>
-        <w:br/>
-      </w:r>
-      <w:r>
-        <w:rPr>
-          <w:rStyle w:val="KeywordTok"/>
-          <w:sz w:val="20"/>
-          <w:szCs w:val="20"/>
-        </w:rPr>
-        <w:t>par</w:t>
-      </w:r>
-      <w:r>
-        <w:rPr>
-          <w:rStyle w:val="NormalTok"/>
-          <w:sz w:val="20"/>
-          <w:szCs w:val="20"/>
-        </w:rPr>
-        <w:t>(</w:t>
-      </w:r>
-      <w:r>
-        <w:rPr>
-          <w:rStyle w:val="DataTypeTok"/>
-          <w:sz w:val="20"/>
-          <w:szCs w:val="20"/>
-        </w:rPr>
-        <w:t>mfrow=</w:t>
-      </w:r>
-      <w:r>
-        <w:rPr>
-          <w:rStyle w:val="KeywordTok"/>
-          <w:sz w:val="20"/>
-          <w:szCs w:val="20"/>
-        </w:rPr>
-        <w:t>c</w:t>
-      </w:r>
-      <w:r>
-        <w:rPr>
-          <w:rStyle w:val="NormalTok"/>
-          <w:sz w:val="20"/>
-          <w:szCs w:val="20"/>
-        </w:rPr>
-        <w:t>(</w:t>
-      </w:r>
-      <w:r>
-        <w:rPr>
-          <w:rStyle w:val="DecValTok"/>
-          <w:sz w:val="20"/>
-          <w:szCs w:val="20"/>
-        </w:rPr>
-        <w:t>1</w:t>
-      </w:r>
-      <w:r>
-        <w:rPr>
-          <w:rStyle w:val="NormalTok"/>
-          <w:sz w:val="20"/>
-          <w:szCs w:val="20"/>
-        </w:rPr>
-        <w:t>,</w:t>
-      </w:r>
-      <w:r>
-        <w:rPr>
-          <w:rStyle w:val="DecValTok"/>
-          <w:sz w:val="20"/>
-          <w:szCs w:val="20"/>
-        </w:rPr>
-        <w:t>2</w:t>
-      </w:r>
-      <w:r>
-        <w:rPr>
-          <w:rStyle w:val="NormalTok"/>
-          <w:sz w:val="20"/>
-          <w:szCs w:val="20"/>
-        </w:rPr>
-        <w:t>))</w:t>
-      </w:r>
-      <w:r>
-        <w:rPr>
-          <w:sz w:val="20"/>
-          <w:szCs w:val="20"/>
-        </w:rPr>
-        <w:br/>
-      </w:r>
-      <w:r>
-        <w:rPr>
-          <w:rStyle w:val="KeywordTok"/>
-          <w:sz w:val="20"/>
-          <w:szCs w:val="20"/>
-        </w:rPr>
-        <w:t>plot</w:t>
-      </w:r>
-      <w:r>
-        <w:rPr>
-          <w:rStyle w:val="NormalTok"/>
-          <w:sz w:val="20"/>
-          <w:szCs w:val="20"/>
-        </w:rPr>
-        <w:t xml:space="preserve">(gxhn_fun, </w:t>
-      </w:r>
-      <w:r>
-        <w:rPr>
-          <w:rStyle w:val="DecValTok"/>
-          <w:sz w:val="20"/>
-          <w:szCs w:val="20"/>
-        </w:rPr>
-        <w:t>0</w:t>
-      </w:r>
-      <w:r>
-        <w:rPr>
-          <w:rStyle w:val="NormalTok"/>
-          <w:sz w:val="20"/>
-          <w:szCs w:val="20"/>
-        </w:rPr>
-        <w:t xml:space="preserve">, </w:t>
-      </w:r>
-      <w:r>
-        <w:rPr>
-          <w:rStyle w:val="DecValTok"/>
-          <w:sz w:val="20"/>
-          <w:szCs w:val="20"/>
-        </w:rPr>
-        <w:t>10</w:t>
-      </w:r>
-      <w:r>
-        <w:rPr>
-          <w:rStyle w:val="NormalTok"/>
-          <w:sz w:val="20"/>
-          <w:szCs w:val="20"/>
-        </w:rPr>
-        <w:t>,</w:t>
-      </w:r>
-      <w:r>
-        <w:rPr>
-          <w:rStyle w:val="DataTypeTok"/>
-          <w:sz w:val="20"/>
-          <w:szCs w:val="20"/>
-        </w:rPr>
-        <w:t>xlab=</w:t>
-      </w:r>
-      <w:r>
-        <w:rPr>
-          <w:rStyle w:val="StringTok"/>
-          <w:sz w:val="20"/>
-          <w:szCs w:val="20"/>
-        </w:rPr>
-        <w:t>"Distance (m)"</w:t>
-      </w:r>
-      <w:r>
-        <w:rPr>
-          <w:rStyle w:val="NormalTok"/>
-          <w:sz w:val="20"/>
-          <w:szCs w:val="20"/>
-        </w:rPr>
-        <w:t>,</w:t>
-      </w:r>
-      <w:r>
-        <w:rPr>
-          <w:rStyle w:val="DataTypeTok"/>
-          <w:sz w:val="20"/>
-          <w:szCs w:val="20"/>
-        </w:rPr>
-        <w:t>ylab=</w:t>
-      </w:r>
-      <w:r>
-        <w:rPr>
-          <w:rStyle w:val="StringTok"/>
-          <w:sz w:val="20"/>
-          <w:szCs w:val="20"/>
-        </w:rPr>
-        <w:t>"Detection probability"</w:t>
-      </w:r>
-      <w:r>
-        <w:rPr>
-          <w:rStyle w:val="NormalTok"/>
-          <w:sz w:val="20"/>
-          <w:szCs w:val="20"/>
-        </w:rPr>
-        <w:t>,</w:t>
-      </w:r>
-      <w:r>
-        <w:rPr>
-          <w:sz w:val="20"/>
-          <w:szCs w:val="20"/>
-        </w:rPr>
-        <w:br/>
-      </w:r>
-      <w:r>
-        <w:rPr>
-          <w:rStyle w:val="NormalTok"/>
-          <w:sz w:val="20"/>
-          <w:szCs w:val="20"/>
-        </w:rPr>
-        <w:t xml:space="preserve">     </w:t>
-      </w:r>
-      <w:r>
-        <w:rPr>
-          <w:rStyle w:val="DataTypeTok"/>
-          <w:sz w:val="20"/>
-          <w:szCs w:val="20"/>
-        </w:rPr>
-        <w:t>lwd =</w:t>
-      </w:r>
-      <w:r>
-        <w:rPr>
-          <w:rStyle w:val="NormalTok"/>
-          <w:sz w:val="20"/>
-          <w:szCs w:val="20"/>
-        </w:rPr>
-        <w:t xml:space="preserve"> </w:t>
-      </w:r>
-      <w:r>
-        <w:rPr>
-          <w:rStyle w:val="DecValTok"/>
-          <w:sz w:val="20"/>
-          <w:szCs w:val="20"/>
-        </w:rPr>
-        <w:t>2</w:t>
-      </w:r>
-      <w:r>
-        <w:rPr>
-          <w:rStyle w:val="NormalTok"/>
-          <w:sz w:val="20"/>
-          <w:szCs w:val="20"/>
-        </w:rPr>
-        <w:t xml:space="preserve">, </w:t>
-      </w:r>
-      <w:r>
-        <w:rPr>
-          <w:rStyle w:val="DataTypeTok"/>
-          <w:sz w:val="20"/>
-          <w:szCs w:val="20"/>
-        </w:rPr>
-        <w:t>cex.lab =</w:t>
-      </w:r>
-      <w:r>
-        <w:rPr>
-          <w:rStyle w:val="NormalTok"/>
-          <w:sz w:val="20"/>
-          <w:szCs w:val="20"/>
-        </w:rPr>
-        <w:t xml:space="preserve"> </w:t>
-      </w:r>
-      <w:r>
-        <w:rPr>
-          <w:rStyle w:val="FloatTok"/>
-          <w:sz w:val="20"/>
-          <w:szCs w:val="20"/>
-        </w:rPr>
-        <w:t>1.25</w:t>
-      </w:r>
-      <w:r>
-        <w:rPr>
-          <w:rStyle w:val="NormalTok"/>
-          <w:sz w:val="20"/>
-          <w:szCs w:val="20"/>
-        </w:rPr>
-        <w:t xml:space="preserve">, </w:t>
-      </w:r>
-      <w:r>
-        <w:rPr>
-          <w:rStyle w:val="DataTypeTok"/>
-          <w:sz w:val="20"/>
-          <w:szCs w:val="20"/>
-        </w:rPr>
-        <w:t>cex.axis =</w:t>
-      </w:r>
-      <w:r>
-        <w:rPr>
-          <w:rStyle w:val="NormalTok"/>
-          <w:sz w:val="20"/>
-          <w:szCs w:val="20"/>
-        </w:rPr>
-        <w:t xml:space="preserve"> </w:t>
-      </w:r>
-      <w:r>
-        <w:rPr>
-          <w:rStyle w:val="FloatTok"/>
-          <w:sz w:val="20"/>
-          <w:szCs w:val="20"/>
-        </w:rPr>
-        <w:t>1.25</w:t>
-      </w:r>
-      <w:r>
-        <w:rPr>
-          <w:rStyle w:val="NormalTok"/>
-          <w:sz w:val="20"/>
-          <w:szCs w:val="20"/>
-        </w:rPr>
-        <w:t>);</w:t>
-      </w:r>
-      <w:r>
-        <w:rPr>
-          <w:sz w:val="20"/>
-          <w:szCs w:val="20"/>
-        </w:rPr>
-        <w:br/>
-      </w:r>
-      <w:r>
-        <w:rPr>
-          <w:rStyle w:val="KeywordTok"/>
-          <w:sz w:val="20"/>
-          <w:szCs w:val="20"/>
-        </w:rPr>
-        <w:t>hist</w:t>
-      </w:r>
-      <w:r>
-        <w:rPr>
-          <w:rStyle w:val="NormalTok"/>
-          <w:sz w:val="20"/>
-          <w:szCs w:val="20"/>
-        </w:rPr>
-        <w:t>(</w:t>
-      </w:r>
-      <w:r>
-        <w:rPr>
-          <w:rStyle w:val="DataTypeTok"/>
-          <w:sz w:val="20"/>
-          <w:szCs w:val="20"/>
-        </w:rPr>
-        <w:t>x =</w:t>
-      </w:r>
-      <w:r>
-        <w:rPr>
-          <w:rStyle w:val="NormalTok"/>
-          <w:sz w:val="20"/>
-          <w:szCs w:val="20"/>
-        </w:rPr>
-        <w:t xml:space="preserve"> umf, </w:t>
-      </w:r>
-      <w:r>
-        <w:rPr>
-          <w:rStyle w:val="DataTypeTok"/>
-          <w:sz w:val="20"/>
-          <w:szCs w:val="20"/>
-        </w:rPr>
-        <w:t>xlab =</w:t>
-      </w:r>
-      <w:r>
-        <w:rPr>
-          <w:rStyle w:val="NormalTok"/>
-          <w:sz w:val="20"/>
-          <w:szCs w:val="20"/>
-        </w:rPr>
-        <w:t xml:space="preserve"> </w:t>
-      </w:r>
-      <w:r>
-        <w:rPr>
-          <w:rStyle w:val="StringTok"/>
-          <w:sz w:val="20"/>
-          <w:szCs w:val="20"/>
-        </w:rPr>
-        <w:t>"Distance (m)"</w:t>
-      </w:r>
-      <w:r>
-        <w:rPr>
-          <w:rStyle w:val="NormalTok"/>
-          <w:sz w:val="20"/>
-          <w:szCs w:val="20"/>
-        </w:rPr>
-        <w:t xml:space="preserve">, </w:t>
-      </w:r>
-      <w:r>
-        <w:rPr>
-          <w:rStyle w:val="DataTypeTok"/>
-          <w:sz w:val="20"/>
-          <w:szCs w:val="20"/>
-        </w:rPr>
-        <w:t>main =</w:t>
-      </w:r>
-      <w:r>
-        <w:rPr>
-          <w:rStyle w:val="NormalTok"/>
-          <w:sz w:val="20"/>
-          <w:szCs w:val="20"/>
-        </w:rPr>
-        <w:t xml:space="preserve"> </w:t>
-      </w:r>
-      <w:r>
-        <w:rPr>
-          <w:rStyle w:val="StringTok"/>
-          <w:sz w:val="20"/>
-          <w:szCs w:val="20"/>
-        </w:rPr>
-        <w:t>""</w:t>
-      </w:r>
-      <w:r>
-        <w:rPr>
-          <w:rStyle w:val="NormalTok"/>
-          <w:sz w:val="20"/>
-          <w:szCs w:val="20"/>
-        </w:rPr>
-        <w:t xml:space="preserve">, </w:t>
-      </w:r>
-      <w:r>
-        <w:rPr>
-          <w:rStyle w:val="DataTypeTok"/>
-          <w:sz w:val="20"/>
-          <w:szCs w:val="20"/>
-        </w:rPr>
-        <w:t>cex.lab =</w:t>
-      </w:r>
-      <w:r>
-        <w:rPr>
-          <w:rStyle w:val="NormalTok"/>
-          <w:sz w:val="20"/>
-          <w:szCs w:val="20"/>
-        </w:rPr>
-        <w:t xml:space="preserve"> </w:t>
-      </w:r>
-      <w:r>
-        <w:rPr>
-          <w:rStyle w:val="FloatTok"/>
-          <w:sz w:val="20"/>
-          <w:szCs w:val="20"/>
-        </w:rPr>
-        <w:t>0.8</w:t>
-      </w:r>
-      <w:r>
-        <w:rPr>
-          <w:rStyle w:val="NormalTok"/>
-          <w:sz w:val="20"/>
-          <w:szCs w:val="20"/>
-        </w:rPr>
-        <w:t xml:space="preserve">, </w:t>
-      </w:r>
-      <w:r>
-        <w:rPr>
-          <w:rStyle w:val="DataTypeTok"/>
-          <w:sz w:val="20"/>
-          <w:szCs w:val="20"/>
-        </w:rPr>
-        <w:t>cex.axis =</w:t>
-      </w:r>
-      <w:r>
-        <w:rPr>
-          <w:rStyle w:val="NormalTok"/>
-          <w:sz w:val="20"/>
-          <w:szCs w:val="20"/>
-        </w:rPr>
-        <w:t xml:space="preserve"> </w:t>
-      </w:r>
-      <w:r>
-        <w:rPr>
-          <w:rStyle w:val="FloatTok"/>
-          <w:sz w:val="20"/>
-          <w:szCs w:val="20"/>
-        </w:rPr>
-        <w:t>0.8</w:t>
-      </w:r>
-      <w:r>
-        <w:rPr>
-          <w:rStyle w:val="NormalTok"/>
-          <w:sz w:val="20"/>
-          <w:szCs w:val="20"/>
-        </w:rPr>
-        <w:t>);</w:t>
-      </w:r>
-      <w:r>
-        <w:rPr>
-          <w:sz w:val="20"/>
-          <w:szCs w:val="20"/>
-        </w:rPr>
-        <w:br/>
-      </w:r>
-      <w:r>
-        <w:rPr>
-          <w:rStyle w:val="CommentTok"/>
-          <w:sz w:val="20"/>
-          <w:szCs w:val="20"/>
-        </w:rPr>
-        <w:t># Then close your pdf:</w:t>
-      </w:r>
-      <w:r>
-        <w:rPr>
-          <w:sz w:val="20"/>
-          <w:szCs w:val="20"/>
-        </w:rPr>
-        <w:br/>
-      </w:r>
-      <w:r>
-        <w:rPr>
-          <w:rStyle w:val="KeywordTok"/>
-          <w:sz w:val="20"/>
-          <w:szCs w:val="20"/>
-        </w:rPr>
-        <w:t>dev.off</w:t>
-      </w:r>
-      <w:r>
-        <w:rPr>
-          <w:rStyle w:val="NormalTok"/>
-          <w:sz w:val="20"/>
-          <w:szCs w:val="20"/>
-        </w:rPr>
-        <w:t>();</w:t>
-      </w:r>
-      <w:r>
-        <w:rPr>
-          <w:sz w:val="20"/>
-          <w:szCs w:val="20"/>
-        </w:rPr>
-        <w:br/>
-      </w:r>
-      <w:r>
-        <w:rPr>
-          <w:rStyle w:val="CommentTok"/>
-          <w:sz w:val="20"/>
-          <w:szCs w:val="20"/>
-        </w:rPr>
-        <w:t xml:space="preserve"># </w:t>
-      </w:r>
-      <w:r>
-        <w:rPr>
-          <w:rStyle w:val="CommentTok"/>
-          <w:sz w:val="20"/>
-          <w:szCs w:val="20"/>
-        </w:rPr>
-        <w:t>S</w:t>
-      </w:r>
-      <w:r>
-        <w:rPr>
-          <w:rStyle w:val="CommentTok"/>
-          <w:sz w:val="20"/>
-          <w:szCs w:val="20"/>
-        </w:rPr>
-        <w:t>hould now see a saved file named 'Myfigure.pdf' in your working directory</w:t>
+        <w:t># Should now see a saved file named 'Myfigure.pdf' in your working directory</w:t>
       </w:r>
     </w:p>
     <w:p>
@@ -12238,7 +11914,7 @@
           <mc:Choice Requires="wps">
             <w:drawing>
               <wp:inline distT="0" distB="0" distL="0" distR="0">
-                <wp:extent cx="2540" cy="20955"/>
+                <wp:extent cx="3175" cy="21590"/>
                 <wp:effectExtent l="0" t="0" r="0" b="0"/>
                 <wp:docPr id="11" name=""/>
                 <a:graphic xmlns:a="http://schemas.openxmlformats.org/drawingml/2006/main">
@@ -12248,7 +11924,7 @@
                       <wps:spPr>
                         <a:xfrm>
                           <a:off x="0" y="0"/>
-                          <a:ext cx="1800" cy="20160"/>
+                          <a:ext cx="2520" cy="20880"/>
                         </a:xfrm>
                         <a:prstGeom prst="rect">
                           <a:avLst/>
@@ -12280,7 +11956,7 @@
           </mc:Choice>
           <mc:Fallback>
             <w:pict>
-              <v:rect id="shape_0" fillcolor="white" stroked="t" style="position:absolute;margin-left:0pt;margin-top:-1.65pt;width:0.1pt;height:1.55pt;mso-position-vertical:top">
+              <v:rect id="shape_0" fillcolor="white" stroked="t" style="position:absolute;margin-left:0pt;margin-top:-1.7pt;width:0.15pt;height:1.6pt;mso-position-vertical:top">
                 <w10:wrap type="none"/>
                 <v:fill o:detectmouseclick="t" type="solid" color2="black"/>
                 <v:stroke color="black" joinstyle="round" endcap="flat"/>
@@ -12987,6 +12663,21 @@
     <w:name w:val="ListLabel 8"/>
     <w:qFormat/>
     <w:rPr/>
+  </w:style>
+  <w:style w:type="character" w:styleId="ListLabel9">
+    <w:name w:val="ListLabel 9"/>
+    <w:qFormat/>
+    <w:rPr>
+      <w:rFonts w:ascii="Arial" w:hAnsi="Arial"/>
+      <w:b/>
+    </w:rPr>
+  </w:style>
+  <w:style w:type="character" w:styleId="ListLabel10">
+    <w:name w:val="ListLabel 10"/>
+    <w:qFormat/>
+    <w:rPr>
+      <w:rFonts w:ascii="Arial" w:hAnsi="Arial"/>
+    </w:rPr>
   </w:style>
   <w:style w:type="paragraph" w:styleId="Heading">
     <w:name w:val="Heading"/>
